--- a/src/Data/Kemal Durukan MERT Resume.docx
+++ b/src/Data/Kemal Durukan MERT Resume.docx
@@ -51,7 +51,7 @@
           <w:sz w:val="28"/>
           <w:szCs w:val="28"/>
         </w:rPr>
-        <w:t>FRONT END DEVELOPER</w:t>
+        <w:t>Front End Developer</w:t>
       </w:r>
     </w:p>
     <w:p>
@@ -118,16 +118,57 @@
         </w:rPr>
         <w:t>+48 571945867</w:t>
       </w:r>
-      <w:r>
-        <w:rPr>
-          <w:rFonts w:ascii="Arial" w:eastAsia="Arial" w:hAnsi="Arial" w:cs="Arial"/>
+    </w:p>
+    <w:p>
+      <w:pPr>
+        <w:spacing w:after="0" w:line="240" w:lineRule="auto"/>
+        <w:jc w:val="both"/>
+        <w:rPr>
+          <w:rFonts w:ascii="Arial" w:eastAsia="Arial" w:hAnsi="Arial" w:cs="Arial"/>
+          <w:b/>
+          <w:bCs/>
+        </w:rPr>
+      </w:pPr>
+      <w:r>
+        <w:rPr>
+          <w:rFonts w:ascii="Arial" w:eastAsia="Arial" w:hAnsi="Arial" w:cs="Arial"/>
+          <w:b/>
+          <w:bCs/>
+        </w:rPr>
+        <w:t>Portfolio :</w:t>
+      </w:r>
+      <w:r>
+        <w:rPr>
+          <w:rFonts w:ascii="Arial" w:eastAsia="Arial" w:hAnsi="Arial" w:cs="Arial"/>
+          <w:b/>
+          <w:bCs/>
           <w:color w:val="0000FF"/>
         </w:rPr>
-        <w:t xml:space="preserve">                           </w:t>
-      </w:r>
-      <w:r>
-        <w:rPr>
-          <w:rFonts w:ascii="Arial" w:eastAsia="Arial" w:hAnsi="Arial" w:cs="Arial"/>
+        <w:t xml:space="preserve"> </w:t>
+      </w:r>
+      <w:hyperlink r:id="rId5" w:history="1">
+        <w:r>
+          <w:rPr>
+            <w:rStyle w:val="Hyperlink"/>
+            <w:rFonts w:ascii="Arial" w:eastAsia="Arial" w:hAnsi="Arial" w:cs="Arial"/>
+          </w:rPr>
+          <w:t>https://dazzling-torrone-287536.netlify.app/</w:t>
+        </w:r>
+      </w:hyperlink>
+      <w:r>
+        <w:rPr>
+          <w:rFonts w:ascii="Arial" w:eastAsia="Arial" w:hAnsi="Arial" w:cs="Arial"/>
+          <w:b/>
+          <w:bCs/>
+          <w:color w:val="0000FF"/>
+        </w:rPr>
+        <w:t xml:space="preserve">                          </w:t>
+      </w:r>
+      <w:r>
+        <w:rPr>
+          <w:rFonts w:ascii="Arial" w:eastAsia="Arial" w:hAnsi="Arial" w:cs="Arial"/>
+          <w:b/>
+          <w:bCs/>
           <w:color w:val="0000FF"/>
         </w:rPr>
         <w:tab/>
@@ -175,6 +216,8 @@
         <w:jc w:val="both"/>
         <w:rPr>
           <w:rFonts w:ascii="Arial" w:eastAsia="Arial" w:hAnsi="Arial" w:cs="Arial"/>
+          <w:color w:val="0563C1"/>
+          <w:u w:val="single"/>
         </w:rPr>
       </w:pPr>
       <w:r>
@@ -203,28 +246,30 @@
     </w:p>
     <w:p>
       <w:pPr>
-        <w:spacing w:after="0" w:line="240" w:lineRule="auto"/>
-        <w:ind w:right="1"/>
-        <w:jc w:val="both"/>
-        <w:rPr>
-          <w:rFonts w:ascii="Arial" w:eastAsia="Arial" w:hAnsi="Arial" w:cs="Arial"/>
-        </w:rPr>
-      </w:pPr>
-      <w:bookmarkStart w:id="0" w:name="_heading=h.gjdgxs" w:colFirst="0" w:colLast="0"/>
-      <w:bookmarkEnd w:id="0"/>
-      <w:r>
-        <w:rPr>
-          <w:rFonts w:ascii="Arial" w:eastAsia="Arial" w:hAnsi="Arial" w:cs="Arial"/>
-          <w:b/>
-        </w:rPr>
-        <w:t>Address  :</w:t>
-      </w:r>
-      <w:r>
-        <w:rPr>
-          <w:rFonts w:ascii="Arial" w:eastAsia="Arial" w:hAnsi="Arial" w:cs="Arial"/>
-        </w:rPr>
-        <w:t xml:space="preserve">Warsaw/POLAND                </w:t>
-      </w:r>
+        <w:rPr>
+          <w:rFonts w:ascii="Arial" w:eastAsia="Arial" w:hAnsi="Arial" w:cs="Arial"/>
+        </w:rPr>
+      </w:pPr>
+      <w:r>
+        <w:rPr>
+          <w:rFonts w:ascii="Arial" w:eastAsia="Arial" w:hAnsi="Arial" w:cs="Arial"/>
+          <w:b/>
+        </w:rPr>
+        <w:t xml:space="preserve">Address  : </w:t>
+      </w:r>
+      <w:r>
+        <w:rPr>
+          <w:rFonts w:ascii="Arial" w:eastAsia="Arial" w:hAnsi="Arial" w:cs="Arial"/>
+        </w:rPr>
+        <w:t>Warsaw/POLAND</w:t>
+      </w:r>
+    </w:p>
+    <w:p>
+      <w:pPr>
+        <w:rPr>
+          <w:rFonts w:ascii="Arial" w:eastAsia="Arial" w:hAnsi="Arial" w:cs="Arial"/>
+        </w:rPr>
+      </w:pPr>
     </w:p>
     <w:p>
       <w:pPr>
@@ -240,309 +285,419 @@
           <w:szCs w:val="26"/>
         </w:rPr>
       </w:pPr>
-    </w:p>
-    <w:p>
-      <w:pPr>
+      <w:r>
+        <w:rPr>
+          <w:rFonts w:ascii="Arial" w:eastAsia="Arial" w:hAnsi="Arial" w:cs="Arial"/>
+          <w:b/>
+          <w:color w:val="2E75B5"/>
+          <w:sz w:val="26"/>
+          <w:szCs w:val="26"/>
+        </w:rPr>
+        <w:t>SUMMARY</w:t>
+      </w:r>
+    </w:p>
+    <w:p>
+      <w:pPr>
+        <w:spacing w:before="240" w:after="240" w:line="336" w:lineRule="auto"/>
+        <w:jc w:val="both"/>
+        <w:rPr>
+          <w:rFonts w:ascii="Tahoma" w:eastAsia="Tahoma" w:hAnsi="Tahoma" w:cs="Tahoma"/>
+        </w:rPr>
+      </w:pPr>
+      <w:r>
+        <w:rPr>
+          <w:rFonts w:ascii="Tahoma" w:eastAsia="Tahoma" w:hAnsi="Tahoma" w:cs="Tahoma"/>
+        </w:rPr>
+        <w:t xml:space="preserve">+3 years experienced in IT and an expert </w:t>
+      </w:r>
+      <w:r>
+        <w:rPr>
+          <w:rFonts w:ascii="Tahoma" w:eastAsia="Tahoma" w:hAnsi="Tahoma" w:cs="Tahoma"/>
+          <w:b/>
+        </w:rPr>
+        <w:t>front-end developer</w:t>
+      </w:r>
+      <w:r>
+        <w:rPr>
+          <w:rFonts w:ascii="Tahoma" w:eastAsia="Tahoma" w:hAnsi="Tahoma" w:cs="Tahoma"/>
+        </w:rPr>
+        <w:t xml:space="preserve">, interested in writing codes, skilled at developing complex solutions, making responsive designs, possessing strong  thinking skills, high energy and integrity. Ability to build algorithms effectively, and interact positively and communicate appropriately with team members. Always eager to learn various technologies, tools and libraries. Especially interested in the </w:t>
+      </w:r>
+      <w:r>
+        <w:rPr>
+          <w:rFonts w:ascii="Tahoma" w:eastAsia="Tahoma" w:hAnsi="Tahoma" w:cs="Tahoma"/>
+          <w:b/>
+        </w:rPr>
+        <w:t>Front end/Web Development, HTML, CSS, JS, React</w:t>
+      </w:r>
+      <w:r>
+        <w:rPr>
+          <w:rFonts w:ascii="Tahoma" w:eastAsia="Tahoma" w:hAnsi="Tahoma" w:cs="Tahoma"/>
+        </w:rPr>
+        <w:t xml:space="preserve">. Excited to learn new things and improve, lifetime student. </w:t>
+      </w:r>
+    </w:p>
+    <w:p>
+      <w:pPr>
+        <w:spacing w:before="240" w:after="240" w:line="336" w:lineRule="auto"/>
+        <w:jc w:val="both"/>
+        <w:rPr>
+          <w:rFonts w:ascii="Tahoma" w:eastAsia="Tahoma" w:hAnsi="Tahoma" w:cs="Tahoma"/>
+        </w:rPr>
+      </w:pPr>
+      <w:r>
+        <w:rPr>
+          <w:rFonts w:ascii="Tahoma" w:eastAsia="Tahoma" w:hAnsi="Tahoma" w:cs="Tahoma"/>
+        </w:rPr>
+        <w:t>Dedicated Engineering Student with the ability to multitask, identifying company needs, quickly grasp new technologies and concepts to develop innovative and effective solutions to problems and work well with others. Committed to utilizing my skills to help others, while working towards the mission of a company.</w:t>
+      </w:r>
+    </w:p>
+    <w:p>
+      <w:pPr>
+        <w:spacing w:before="240" w:after="240" w:line="336" w:lineRule="auto"/>
+        <w:jc w:val="both"/>
+        <w:rPr>
+          <w:rFonts w:ascii="Tahoma" w:eastAsia="Tahoma" w:hAnsi="Tahoma" w:cs="Tahoma"/>
+        </w:rPr>
+      </w:pPr>
+      <w:r>
+        <w:rPr>
+          <w:rFonts w:ascii="Tahoma" w:eastAsia="Tahoma" w:hAnsi="Tahoma" w:cs="Tahoma"/>
+        </w:rPr>
+        <w:t>A strong leader who works well under pressure, and exudes positivity. Strong organizational abilities with proven successes managing multiple academic projects and volunteering events. Well-rounded and professional team player dedicated to continuing academic pursuits at a collegiate level.</w:t>
+      </w:r>
+    </w:p>
+    <w:p>
+      <w:pPr>
+        <w:spacing w:before="240" w:after="240" w:line="336" w:lineRule="auto"/>
+        <w:jc w:val="both"/>
+        <w:rPr>
+          <w:rFonts w:ascii="Tahoma" w:eastAsia="Tahoma" w:hAnsi="Tahoma" w:cs="Tahoma"/>
+        </w:rPr>
+      </w:pPr>
+    </w:p>
+    <w:p>
+      <w:pPr>
+        <w:pStyle w:val="NormalWeb"/>
         <w:pBdr>
           <w:bottom w:val="single" w:sz="4" w:space="1" w:color="000000"/>
         </w:pBdr>
-        <w:spacing w:before="120" w:after="120"/>
-        <w:rPr>
-          <w:rFonts w:ascii="Arial" w:eastAsia="Arial" w:hAnsi="Arial" w:cs="Arial"/>
-          <w:b/>
+        <w:spacing w:before="80" w:beforeAutospacing="0" w:after="160" w:afterAutospacing="0"/>
+        <w:rPr>
+          <w:lang w:val="tr-TR"/>
+        </w:rPr>
+      </w:pPr>
+      <w:r>
+        <w:rPr>
+          <w:rFonts w:ascii="Arial" w:hAnsi="Arial" w:cs="Arial"/>
+          <w:b/>
+          <w:bCs/>
           <w:color w:val="2E75B5"/>
           <w:sz w:val="26"/>
           <w:szCs w:val="26"/>
-        </w:rPr>
-      </w:pPr>
-      <w:r>
-        <w:rPr>
-          <w:rFonts w:ascii="Arial" w:eastAsia="Arial" w:hAnsi="Arial" w:cs="Arial"/>
-          <w:b/>
+          <w:lang w:val="tr-TR"/>
+        </w:rPr>
+        <w:t>TECHNICAL SKILLS</w:t>
+      </w:r>
+    </w:p>
+    <w:p>
+      <w:pPr>
+        <w:pStyle w:val="NormalWeb"/>
+        <w:spacing w:before="80" w:beforeAutospacing="0" w:after="160" w:afterAutospacing="0"/>
+        <w:jc w:val="both"/>
+        <w:rPr>
+          <w:lang w:val="tr-TR"/>
+        </w:rPr>
+      </w:pPr>
+      <w:r>
+        <w:rPr>
+          <w:rFonts w:ascii="Arial" w:hAnsi="Arial" w:cs="Arial"/>
+          <w:color w:val="000000"/>
+          <w:sz w:val="22"/>
+          <w:szCs w:val="22"/>
+          <w:lang w:val="tr-TR"/>
+        </w:rPr>
+        <w:t xml:space="preserve">HTML5 | CSS3 | JavaScript </w:t>
+      </w:r>
+      <w:r>
+        <w:rPr>
+          <w:rFonts w:ascii="Arial" w:hAnsi="Arial" w:cs="Arial"/>
+          <w:color w:val="000000"/>
+          <w:sz w:val="22"/>
+          <w:szCs w:val="22"/>
+          <w:lang w:val="tr-TR"/>
+        </w:rPr>
+        <w:t xml:space="preserve">| ES6 | ES7 </w:t>
+      </w:r>
+      <w:r>
+        <w:rPr>
+          <w:rFonts w:ascii="Arial" w:hAnsi="Arial" w:cs="Arial"/>
+          <w:color w:val="000000"/>
+          <w:sz w:val="22"/>
+          <w:szCs w:val="22"/>
+          <w:lang w:val="tr-TR"/>
+        </w:rPr>
+        <w:t>| React</w:t>
+      </w:r>
+      <w:r>
+        <w:rPr>
+          <w:rFonts w:ascii="Arial" w:hAnsi="Arial" w:cs="Arial"/>
+          <w:color w:val="000000"/>
+          <w:sz w:val="22"/>
+          <w:szCs w:val="22"/>
+          <w:lang w:val="tr-TR"/>
+        </w:rPr>
+        <w:t xml:space="preserve"> </w:t>
+      </w:r>
+      <w:r>
+        <w:rPr>
+          <w:rFonts w:ascii="Arial" w:hAnsi="Arial" w:cs="Arial"/>
+          <w:color w:val="000000"/>
+          <w:sz w:val="22"/>
+          <w:szCs w:val="22"/>
+          <w:lang w:val="tr-TR"/>
+        </w:rPr>
+        <w:t>| Redux |</w:t>
+      </w:r>
+      <w:r>
+        <w:rPr>
+          <w:rFonts w:ascii="Arial" w:hAnsi="Arial" w:cs="Arial"/>
+          <w:color w:val="000000"/>
+          <w:sz w:val="22"/>
+          <w:szCs w:val="22"/>
+          <w:lang w:val="tr-TR"/>
+        </w:rPr>
+        <w:t xml:space="preserve"> TypeScript | Async-Await |</w:t>
+      </w:r>
+      <w:r>
+        <w:rPr>
+          <w:rFonts w:ascii="Arial" w:hAnsi="Arial" w:cs="Arial"/>
+          <w:color w:val="000000"/>
+          <w:sz w:val="22"/>
+          <w:szCs w:val="22"/>
+          <w:lang w:val="tr-TR"/>
+        </w:rPr>
+        <w:t xml:space="preserve"> SASS | Bootstrap | Axios | Python | Linux |</w:t>
+      </w:r>
+      <w:r>
+        <w:rPr>
+          <w:rFonts w:ascii="Arial" w:hAnsi="Arial" w:cs="Arial"/>
+          <w:color w:val="000000"/>
+          <w:sz w:val="22"/>
+          <w:szCs w:val="22"/>
+          <w:lang w:val="tr-TR"/>
+        </w:rPr>
+        <w:t xml:space="preserve"> Docker |</w:t>
+      </w:r>
+      <w:r>
+        <w:rPr>
+          <w:rFonts w:ascii="Arial" w:hAnsi="Arial" w:cs="Arial"/>
+          <w:color w:val="000000"/>
+          <w:sz w:val="22"/>
+          <w:szCs w:val="22"/>
+          <w:lang w:val="tr-TR"/>
+        </w:rPr>
+        <w:t xml:space="preserve"> SQL | PostgreSQL | Git | GitHub | APIs</w:t>
+      </w:r>
+      <w:r>
+        <w:rPr>
+          <w:rFonts w:ascii="Arial" w:hAnsi="Arial" w:cs="Arial"/>
+          <w:color w:val="000000"/>
+          <w:sz w:val="22"/>
+          <w:szCs w:val="22"/>
+          <w:lang w:val="tr-TR"/>
+        </w:rPr>
+        <w:t xml:space="preserve"> | </w:t>
+      </w:r>
+      <w:r>
+        <w:rPr>
+          <w:rFonts w:ascii="Arial" w:hAnsi="Arial" w:cs="Arial"/>
+          <w:color w:val="000000"/>
+          <w:sz w:val="22"/>
+          <w:szCs w:val="22"/>
+          <w:lang w:val="tr-TR"/>
+        </w:rPr>
+        <w:t>RESTful APIs</w:t>
+      </w:r>
+      <w:r>
+        <w:rPr>
+          <w:rFonts w:ascii="Arial" w:hAnsi="Arial" w:cs="Arial"/>
+          <w:color w:val="000000"/>
+          <w:sz w:val="22"/>
+          <w:szCs w:val="22"/>
+          <w:lang w:val="tr-TR"/>
+        </w:rPr>
+        <w:t xml:space="preserve"> </w:t>
+      </w:r>
+      <w:r>
+        <w:rPr>
+          <w:rFonts w:ascii="Arial" w:hAnsi="Arial" w:cs="Arial"/>
+          <w:color w:val="000000"/>
+          <w:sz w:val="22"/>
+          <w:szCs w:val="22"/>
+          <w:lang w:val="tr-TR"/>
+        </w:rPr>
+        <w:t>|</w:t>
+      </w:r>
+      <w:r>
+        <w:rPr>
+          <w:rFonts w:ascii="Arial" w:hAnsi="Arial" w:cs="Arial"/>
+          <w:color w:val="000000"/>
+          <w:sz w:val="22"/>
+          <w:szCs w:val="22"/>
+          <w:lang w:val="tr-TR"/>
+        </w:rPr>
+        <w:t xml:space="preserve"> GraphQL |</w:t>
+      </w:r>
+      <w:r>
+        <w:rPr>
+          <w:rFonts w:ascii="Arial" w:hAnsi="Arial" w:cs="Arial"/>
+          <w:color w:val="000000"/>
+          <w:sz w:val="22"/>
+          <w:szCs w:val="22"/>
+          <w:lang w:val="tr-TR"/>
+        </w:rPr>
+        <w:t xml:space="preserve"> Agile | Jira | SDLC | OOP .</w:t>
+      </w:r>
+    </w:p>
+    <w:p>
+      <w:pPr>
+        <w:pStyle w:val="NormalWeb"/>
+        <w:spacing w:before="80" w:beforeAutospacing="0" w:after="160" w:afterAutospacing="0"/>
+        <w:rPr>
+          <w:lang w:val="tr-TR"/>
+        </w:rPr>
+      </w:pPr>
+    </w:p>
+    <w:p>
+      <w:pPr>
+        <w:pStyle w:val="NormalWeb"/>
+        <w:pBdr>
+          <w:bottom w:val="single" w:sz="4" w:space="1" w:color="000000"/>
+        </w:pBdr>
+        <w:spacing w:before="0" w:beforeAutospacing="0" w:after="160" w:afterAutospacing="0"/>
+      </w:pPr>
+      <w:r>
+        <w:rPr>
+          <w:rFonts w:ascii="Arial" w:hAnsi="Arial" w:cs="Arial"/>
+          <w:b/>
+          <w:bCs/>
           <w:color w:val="2E75B5"/>
           <w:sz w:val="26"/>
           <w:szCs w:val="26"/>
         </w:rPr>
-        <w:t>SUMMARY</w:t>
-      </w:r>
-    </w:p>
-    <w:p>
-      <w:pPr>
-        <w:spacing w:before="240" w:after="240" w:line="338" w:lineRule="auto"/>
+        <w:t>SOFT SKILLS</w:t>
+      </w:r>
+    </w:p>
+    <w:p>
+      <w:pPr>
+        <w:pStyle w:val="NormalWeb"/>
+        <w:spacing w:before="80" w:beforeAutospacing="0" w:after="160" w:afterAutospacing="0"/>
         <w:jc w:val="both"/>
         <w:rPr>
-          <w:rFonts w:ascii="Tahoma" w:eastAsia="Tahoma" w:hAnsi="Tahoma" w:cs="Tahoma"/>
-        </w:rPr>
-      </w:pPr>
-      <w:r>
-        <w:rPr>
-          <w:rFonts w:ascii="Tahoma" w:eastAsia="Tahoma" w:hAnsi="Tahoma" w:cs="Tahoma"/>
-        </w:rPr>
-        <w:t xml:space="preserve">+3 years experienced in IT and an expert </w:t>
-      </w:r>
-      <w:r>
-        <w:rPr>
-          <w:rFonts w:ascii="Tahoma" w:eastAsia="Tahoma" w:hAnsi="Tahoma" w:cs="Tahoma"/>
-          <w:b/>
-        </w:rPr>
-        <w:t>front-end developer</w:t>
-      </w:r>
-      <w:r>
-        <w:rPr>
-          <w:rFonts w:ascii="Tahoma" w:eastAsia="Tahoma" w:hAnsi="Tahoma" w:cs="Tahoma"/>
-        </w:rPr>
-        <w:t xml:space="preserve">, interested in writing codes, skilled at developing complex solutions, making responsive designs, possessing strong  thinking skills, high energy and integrity. Ability to build algorithms effectively, and interact positively and communicate appropriately with team members. Always eager to learn various technologies, tools and libraries. Especially interested in the </w:t>
-      </w:r>
-      <w:r>
-        <w:rPr>
-          <w:rFonts w:ascii="Tahoma" w:eastAsia="Tahoma" w:hAnsi="Tahoma" w:cs="Tahoma"/>
-          <w:b/>
-        </w:rPr>
-        <w:t>Front end/Web Development, HTML, CSS, JS, React</w:t>
-      </w:r>
-      <w:r>
-        <w:rPr>
-          <w:rFonts w:ascii="Tahoma" w:eastAsia="Tahoma" w:hAnsi="Tahoma" w:cs="Tahoma"/>
-        </w:rPr>
-        <w:t xml:space="preserve">. Excited to learn new things and improve, lifetime student. </w:t>
-      </w:r>
-    </w:p>
-    <w:p>
-      <w:pPr>
-        <w:spacing w:before="240" w:after="240" w:line="338" w:lineRule="auto"/>
+          <w:rFonts w:ascii="Arial" w:hAnsi="Arial" w:cs="Arial"/>
+          <w:color w:val="000000"/>
+          <w:sz w:val="22"/>
+          <w:szCs w:val="22"/>
+        </w:rPr>
+      </w:pPr>
+      <w:r>
+        <w:rPr>
+          <w:rFonts w:ascii="Arial" w:hAnsi="Arial" w:cs="Arial"/>
+          <w:color w:val="000000"/>
+          <w:sz w:val="22"/>
+          <w:szCs w:val="22"/>
+        </w:rPr>
+        <w:t>Analytical Thinking | Problem-Solving Abilities | Self-Motivated | Strong Communication | Project Management | Planning | Time Management | Adaptability | Continuous Learning | Collaboration &amp; Teamwork |</w:t>
+      </w:r>
+      <w:r>
+        <w:rPr>
+          <w:rFonts w:ascii="Arial" w:eastAsia="Arial" w:hAnsi="Arial" w:cs="Arial"/>
+        </w:rPr>
+        <w:t xml:space="preserve"> </w:t>
+      </w:r>
+      <w:r>
+        <w:rPr>
+          <w:rFonts w:ascii="Arial" w:eastAsia="Arial" w:hAnsi="Arial" w:cs="Arial"/>
+        </w:rPr>
+        <w:t>Multi-Task Management | Fast Learner</w:t>
+      </w:r>
+      <w:r>
+        <w:rPr>
+          <w:rFonts w:ascii="Arial" w:hAnsi="Arial" w:cs="Arial"/>
+          <w:color w:val="000000"/>
+          <w:sz w:val="22"/>
+          <w:szCs w:val="22"/>
+        </w:rPr>
+        <w:t xml:space="preserve"> |</w:t>
+      </w:r>
+      <w:r>
+        <w:rPr>
+          <w:rFonts w:ascii="Arial" w:hAnsi="Arial" w:cs="Arial"/>
+          <w:color w:val="000000"/>
+          <w:sz w:val="22"/>
+          <w:szCs w:val="22"/>
+        </w:rPr>
+        <w:t xml:space="preserve"> </w:t>
+      </w:r>
+      <w:r>
+        <w:rPr>
+          <w:rFonts w:ascii="Arial" w:hAnsi="Arial" w:cs="Arial"/>
+          <w:color w:val="000000"/>
+          <w:sz w:val="22"/>
+          <w:szCs w:val="22"/>
+        </w:rPr>
+        <w:t xml:space="preserve">Resilience | </w:t>
+      </w:r>
+      <w:r>
+        <w:rPr>
+          <w:rFonts w:ascii="Arial" w:hAnsi="Arial" w:cs="Arial"/>
+          <w:color w:val="000000"/>
+          <w:sz w:val="22"/>
+          <w:szCs w:val="22"/>
+        </w:rPr>
+        <w:t>Computational Thinking</w:t>
+      </w:r>
+      <w:r>
+        <w:rPr>
+          <w:rFonts w:ascii="Arial" w:hAnsi="Arial" w:cs="Arial"/>
+          <w:color w:val="000000"/>
+          <w:sz w:val="22"/>
+          <w:szCs w:val="22"/>
+        </w:rPr>
+        <w:t xml:space="preserve"> | </w:t>
+      </w:r>
+      <w:r>
+        <w:rPr>
+          <w:rFonts w:ascii="Arial" w:hAnsi="Arial" w:cs="Arial"/>
+          <w:color w:val="000000"/>
+          <w:sz w:val="22"/>
+          <w:szCs w:val="22"/>
+        </w:rPr>
+        <w:t>Curious Approach | Self Discipline | Detailer | Open to Innovation</w:t>
+      </w:r>
+      <w:r>
+        <w:rPr>
+          <w:rFonts w:ascii="Arial" w:hAnsi="Arial" w:cs="Arial"/>
+          <w:color w:val="000000"/>
+          <w:sz w:val="22"/>
+          <w:szCs w:val="22"/>
+        </w:rPr>
+        <w:t>.</w:t>
+      </w:r>
+    </w:p>
+    <w:p>
+      <w:pPr>
+        <w:pStyle w:val="NormalWeb"/>
+        <w:spacing w:before="80" w:beforeAutospacing="0" w:after="160" w:afterAutospacing="0"/>
         <w:jc w:val="both"/>
         <w:rPr>
-          <w:rFonts w:ascii="Tahoma" w:eastAsia="Tahoma" w:hAnsi="Tahoma" w:cs="Tahoma"/>
-        </w:rPr>
-      </w:pPr>
-      <w:r>
-        <w:rPr>
-          <w:rFonts w:ascii="Tahoma" w:eastAsia="Tahoma" w:hAnsi="Tahoma" w:cs="Tahoma"/>
-        </w:rPr>
-        <w:t xml:space="preserve">Dedicated Engineering Student with the ability to multitask, identifying company needs, </w:t>
-      </w:r>
-      <w:r>
-        <w:rPr>
-          <w:rFonts w:ascii="Tahoma" w:eastAsia="Tahoma" w:hAnsi="Tahoma" w:cs="Tahoma"/>
-        </w:rPr>
-        <w:t>q</w:t>
-      </w:r>
-      <w:r>
-        <w:rPr>
-          <w:rFonts w:ascii="Tahoma" w:eastAsia="Tahoma" w:hAnsi="Tahoma" w:cs="Tahoma"/>
-        </w:rPr>
-        <w:t>uickly grasp new technologies and concepts to develop innovative and effective solutions to problems and work well with others. Committed to utilizing my skills to help others, while working towards the mission of a company.</w:t>
-      </w:r>
-    </w:p>
-    <w:p>
-      <w:pPr>
-        <w:spacing w:before="240" w:after="240" w:line="338" w:lineRule="auto"/>
-        <w:jc w:val="both"/>
-        <w:rPr>
-          <w:rFonts w:ascii="Tahoma" w:eastAsia="Tahoma" w:hAnsi="Tahoma" w:cs="Tahoma"/>
-        </w:rPr>
-      </w:pPr>
-      <w:r>
-        <w:rPr>
-          <w:rFonts w:ascii="Tahoma" w:eastAsia="Tahoma" w:hAnsi="Tahoma" w:cs="Tahoma"/>
-        </w:rPr>
-        <w:t>A strong leader who works well under pressure, and exudes positivity. Strong organizational abilities with proven successes managing multiple academic projects and volunteering events. Well-rounded and professional team player dedicated to continuing academic pursuits at a collegiate level.</w:t>
-      </w:r>
-    </w:p>
-    <w:p>
-      <w:pPr>
-        <w:pBdr>
-          <w:bottom w:val="single" w:sz="4" w:space="1" w:color="000000"/>
-        </w:pBdr>
-        <w:spacing w:before="80"/>
-        <w:rPr>
-          <w:rFonts w:ascii="Arial" w:eastAsia="Arial" w:hAnsi="Arial" w:cs="Arial"/>
-        </w:rPr>
-      </w:pPr>
-      <w:r>
-        <w:rPr>
-          <w:rFonts w:ascii="Arial" w:eastAsia="Arial" w:hAnsi="Arial" w:cs="Arial"/>
-          <w:b/>
-          <w:color w:val="2E75B5"/>
-          <w:sz w:val="26"/>
-          <w:szCs w:val="26"/>
-        </w:rPr>
-        <w:t>TECHNICAL SKILLS</w:t>
-      </w:r>
-    </w:p>
-    <w:p>
-      <w:pPr>
-        <w:spacing w:before="80" w:line="360" w:lineRule="auto"/>
-        <w:jc w:val="both"/>
-        <w:rPr>
-          <w:rFonts w:ascii="Arial" w:eastAsia="Arial" w:hAnsi="Arial" w:cs="Arial"/>
-        </w:rPr>
-      </w:pPr>
-      <w:r>
-        <w:rPr>
-          <w:rFonts w:ascii="Arial" w:eastAsia="Arial" w:hAnsi="Arial" w:cs="Arial"/>
-        </w:rPr>
-        <w:t xml:space="preserve">HTML5 | CSS3 | JavaScript | React | Redux </w:t>
-      </w:r>
-      <w:r>
-        <w:rPr>
-          <w:rFonts w:ascii="Arial" w:eastAsia="Arial" w:hAnsi="Arial" w:cs="Arial"/>
-        </w:rPr>
-        <w:t>|</w:t>
-      </w:r>
-      <w:r>
-        <w:rPr>
-          <w:rFonts w:ascii="Arial" w:eastAsia="Arial" w:hAnsi="Arial" w:cs="Arial"/>
-        </w:rPr>
-        <w:t xml:space="preserve"> SASS | Bootstrap |</w:t>
-      </w:r>
-      <w:r>
-        <w:rPr>
-          <w:rFonts w:ascii="Arial" w:eastAsia="Arial" w:hAnsi="Arial" w:cs="Arial"/>
-        </w:rPr>
-        <w:t xml:space="preserve"> GraphQL |</w:t>
-      </w:r>
-      <w:r>
-        <w:rPr>
-          <w:rFonts w:ascii="Arial" w:eastAsia="Arial" w:hAnsi="Arial" w:cs="Arial"/>
-        </w:rPr>
-        <w:t xml:space="preserve"> Axios | Python | Linux | SQL | Git | GitHub | APIs | Agile | Jira | SDLC | OOP |</w:t>
-      </w:r>
-    </w:p>
-    <w:p>
-      <w:pPr>
-        <w:pBdr>
-          <w:bottom w:val="single" w:sz="4" w:space="1" w:color="000000"/>
-        </w:pBdr>
-        <w:spacing w:before="80"/>
-        <w:rPr>
-          <w:rFonts w:ascii="Arial" w:eastAsia="Arial" w:hAnsi="Arial" w:cs="Arial"/>
-          <w:b/>
-          <w:color w:val="2E75B5"/>
-          <w:sz w:val="26"/>
-          <w:szCs w:val="26"/>
-        </w:rPr>
-      </w:pPr>
-    </w:p>
-    <w:p>
-      <w:pPr>
-        <w:pBdr>
-          <w:bottom w:val="single" w:sz="4" w:space="1" w:color="000000"/>
-        </w:pBdr>
-        <w:spacing w:before="80"/>
-        <w:rPr>
-          <w:rFonts w:ascii="Arial" w:eastAsia="Arial" w:hAnsi="Arial" w:cs="Arial"/>
-        </w:rPr>
-      </w:pPr>
-      <w:r>
-        <w:rPr>
-          <w:rFonts w:ascii="Arial" w:eastAsia="Arial" w:hAnsi="Arial" w:cs="Arial"/>
-          <w:b/>
-          <w:color w:val="2E75B5"/>
-          <w:sz w:val="26"/>
-          <w:szCs w:val="26"/>
-        </w:rPr>
-        <w:t>SOFT SKILLS</w:t>
-      </w:r>
-    </w:p>
-    <w:p>
-      <w:pPr>
-        <w:spacing w:before="80" w:line="360" w:lineRule="auto"/>
-        <w:jc w:val="both"/>
-        <w:rPr>
-          <w:rFonts w:ascii="Arial" w:eastAsia="Arial" w:hAnsi="Arial" w:cs="Arial"/>
-        </w:rPr>
-      </w:pPr>
-      <w:r>
-        <w:rPr>
-          <w:rFonts w:ascii="Arial" w:eastAsia="Arial" w:hAnsi="Arial" w:cs="Arial"/>
-        </w:rPr>
-        <w:t>Strong Communication | Analytical Thinking | Problem-Solving Abilities |</w:t>
-      </w:r>
-      <w:r>
-        <w:rPr>
-          <w:rFonts w:ascii="Arial" w:eastAsia="Arial" w:hAnsi="Arial" w:cs="Arial"/>
-        </w:rPr>
-        <w:t xml:space="preserve"> Strategic Thinker Under Critical Situations</w:t>
-      </w:r>
-      <w:r>
-        <w:rPr>
-          <w:rFonts w:ascii="Arial" w:eastAsia="Arial" w:hAnsi="Arial" w:cs="Arial"/>
-        </w:rPr>
-        <w:t xml:space="preserve"> | Project Management | Planning | Time Management | Adaptability |</w:t>
-      </w:r>
-      <w:r>
-        <w:rPr>
-          <w:rFonts w:ascii="Arial" w:eastAsia="Arial" w:hAnsi="Arial" w:cs="Arial"/>
-        </w:rPr>
-        <w:t xml:space="preserve"> </w:t>
-      </w:r>
-      <w:r>
-        <w:rPr>
-          <w:rFonts w:ascii="Arial" w:eastAsia="Arial" w:hAnsi="Arial" w:cs="Arial"/>
-        </w:rPr>
-        <w:t xml:space="preserve">Multi-Task Management | </w:t>
-      </w:r>
-      <w:r>
-        <w:rPr>
-          <w:rFonts w:ascii="Arial" w:eastAsia="Arial" w:hAnsi="Arial" w:cs="Arial"/>
-        </w:rPr>
-        <w:t>Fast Learner</w:t>
-      </w:r>
-      <w:r>
-        <w:rPr>
-          <w:rFonts w:ascii="Arial" w:eastAsia="Arial" w:hAnsi="Arial" w:cs="Arial"/>
-        </w:rPr>
-        <w:t xml:space="preserve"> </w:t>
-      </w:r>
-      <w:r>
-        <w:rPr>
-          <w:rFonts w:ascii="Arial" w:eastAsia="Arial" w:hAnsi="Arial" w:cs="Arial"/>
-        </w:rPr>
-        <w:t>|</w:t>
-      </w:r>
-      <w:r>
-        <w:rPr>
-          <w:rFonts w:ascii="Arial" w:eastAsia="Arial" w:hAnsi="Arial" w:cs="Arial"/>
-        </w:rPr>
-        <w:t xml:space="preserve"> Self Motivator </w:t>
-      </w:r>
-      <w:r>
-        <w:rPr>
-          <w:rFonts w:ascii="Arial" w:eastAsia="Arial" w:hAnsi="Arial" w:cs="Arial"/>
-        </w:rPr>
-        <w:t>| Collaboration &amp; Teamwork | Curio</w:t>
-      </w:r>
-      <w:r>
-        <w:rPr>
-          <w:rFonts w:ascii="Arial" w:eastAsia="Arial" w:hAnsi="Arial" w:cs="Arial"/>
-        </w:rPr>
-        <w:t>us Approach</w:t>
-      </w:r>
-      <w:r>
-        <w:rPr>
-          <w:rFonts w:ascii="Arial" w:eastAsia="Arial" w:hAnsi="Arial" w:cs="Arial"/>
-        </w:rPr>
-        <w:t xml:space="preserve"> | Computational Thinking  </w:t>
-      </w:r>
-      <w:r>
-        <w:rPr>
-          <w:rFonts w:ascii="Arial" w:eastAsia="Arial" w:hAnsi="Arial" w:cs="Arial"/>
-        </w:rPr>
-        <w:t>|</w:t>
-      </w:r>
-      <w:r>
-        <w:rPr>
-          <w:rFonts w:ascii="Arial" w:eastAsia="Arial" w:hAnsi="Arial" w:cs="Arial"/>
-        </w:rPr>
-        <w:t xml:space="preserve"> Detailer</w:t>
-      </w:r>
-      <w:r>
-        <w:rPr>
-          <w:rFonts w:ascii="Arial" w:eastAsia="Arial" w:hAnsi="Arial" w:cs="Arial"/>
-        </w:rPr>
-        <w:t xml:space="preserve"> | Self Discipline | Hardworker | Open to Innovation</w:t>
-      </w:r>
+          <w:rFonts w:ascii="Arial" w:hAnsi="Arial" w:cs="Arial"/>
+          <w:color w:val="000000"/>
+          <w:sz w:val="22"/>
+          <w:szCs w:val="22"/>
+        </w:rPr>
+      </w:pPr>
     </w:p>
     <w:p>
       <w:pPr>
@@ -563,7 +718,6 @@
           <w:sz w:val="26"/>
           <w:szCs w:val="26"/>
         </w:rPr>
-        <w:lastRenderedPageBreak/>
         <w:t>PROJECTS</w:t>
       </w:r>
       <w:r>
@@ -594,7 +748,7 @@
       <w:pPr>
         <w:numPr>
           <w:ilvl w:val="0"/>
-          <w:numId w:val="2"/>
+          <w:numId w:val="1"/>
         </w:numPr>
         <w:spacing w:before="60" w:after="120"/>
         <w:ind w:left="284" w:hanging="284"/>
@@ -664,14 +818,30 @@
           <w:color w:val="000000"/>
           <w:lang w:val="en-GB"/>
         </w:rPr>
-        <w:t>commerce site with a GraphQL endpoint. Users can see product categories, its details, mini-cart overlay and cart structure in this site. Skills/Tools: JavaScript, HTML5, CSS3, React, GraphQL, ApolloGraphQL, Redux, Router.</w:t>
+        <w:t>commerce site with a GraphQL endpoint. Users can see product categories, its details, mini</w:t>
+      </w:r>
+      <w:r>
+        <w:rPr>
+          <w:rFonts w:ascii="Arial" w:hAnsi="Arial" w:cs="Arial"/>
+          <w:color w:val="000000"/>
+          <w:lang w:val="en-GB"/>
+        </w:rPr>
+        <w:t xml:space="preserve"> </w:t>
+      </w:r>
+      <w:r>
+        <w:rPr>
+          <w:rFonts w:ascii="Arial" w:hAnsi="Arial" w:cs="Arial"/>
+          <w:color w:val="000000"/>
+          <w:lang w:val="en-GB"/>
+        </w:rPr>
+        <w:t>cart overlay and cart structure in this site. Skills/Tools: JavaScript, HTML5, CSS3, React, GraphQL, ApolloGraphQL, Redux, Router.</w:t>
       </w:r>
     </w:p>
     <w:p>
       <w:pPr>
         <w:numPr>
           <w:ilvl w:val="0"/>
-          <w:numId w:val="2"/>
+          <w:numId w:val="1"/>
         </w:numPr>
         <w:spacing w:before="60" w:after="120"/>
         <w:ind w:left="284" w:hanging="284"/>
@@ -685,164 +855,186 @@
           <w:rFonts w:ascii="Arial" w:eastAsia="Arial" w:hAnsi="Arial" w:cs="Arial"/>
           <w:b/>
         </w:rPr>
-        <w:t>Tour Places Project</w:t>
-      </w:r>
-      <w:r>
-        <w:rPr>
-          <w:rFonts w:ascii="Arial" w:eastAsia="Arial" w:hAnsi="Arial" w:cs="Arial"/>
-          <w:b/>
-          <w:color w:val="000000"/>
+        <w:t xml:space="preserve">Recipe App : </w:t>
+      </w:r>
+      <w:r>
+        <w:rPr>
+          <w:rFonts w:ascii="Arial" w:eastAsia="Arial" w:hAnsi="Arial" w:cs="Arial"/>
+          <w:bCs/>
+        </w:rPr>
+        <w:t>In this project, the goal is a multiple page design with using the structure of Client Side Server. First of all Log-in page comes to the user. After the Log-in, t</w:t>
+      </w:r>
+      <w:r>
+        <w:rPr>
+          <w:rFonts w:ascii="Arial" w:eastAsia="Arial" w:hAnsi="Arial" w:cs="Arial"/>
+          <w:bCs/>
+        </w:rPr>
+        <w:t>he user page opens. Here, by accessing the food-app application,</w:t>
+      </w:r>
+      <w:r>
+        <w:rPr>
+          <w:rFonts w:ascii="Arial" w:eastAsia="Arial" w:hAnsi="Arial" w:cs="Arial"/>
+          <w:bCs/>
+        </w:rPr>
+        <w:t xml:space="preserve"> user</w:t>
+      </w:r>
+      <w:r>
+        <w:rPr>
+          <w:rFonts w:ascii="Arial" w:eastAsia="Arial" w:hAnsi="Arial" w:cs="Arial"/>
+          <w:bCs/>
+        </w:rPr>
+        <w:t xml:space="preserve"> can search </w:t>
+      </w:r>
+      <w:r>
+        <w:rPr>
+          <w:rFonts w:ascii="Arial" w:eastAsia="Arial" w:hAnsi="Arial" w:cs="Arial"/>
+          <w:bCs/>
+        </w:rPr>
+        <w:t xml:space="preserve">the </w:t>
+      </w:r>
+      <w:r>
+        <w:rPr>
+          <w:rFonts w:ascii="Arial" w:eastAsia="Arial" w:hAnsi="Arial" w:cs="Arial"/>
+          <w:bCs/>
+        </w:rPr>
+        <w:t>food</w:t>
+      </w:r>
+      <w:r>
+        <w:rPr>
+          <w:rFonts w:ascii="Arial" w:eastAsia="Arial" w:hAnsi="Arial" w:cs="Arial"/>
+          <w:bCs/>
+        </w:rPr>
+        <w:t>s</w:t>
+      </w:r>
+      <w:r>
+        <w:rPr>
+          <w:rFonts w:ascii="Arial" w:eastAsia="Arial" w:hAnsi="Arial" w:cs="Arial"/>
+          <w:bCs/>
         </w:rPr>
         <w:t xml:space="preserve"> </w:t>
       </w:r>
       <w:r>
         <w:rPr>
           <w:rFonts w:ascii="Arial" w:eastAsia="Arial" w:hAnsi="Arial" w:cs="Arial"/>
-          <w:b/>
-          <w:color w:val="000000"/>
-        </w:rPr>
-        <w:t>:</w:t>
-      </w:r>
-      <w:r>
-        <w:rPr>
-          <w:rFonts w:ascii="Arial" w:eastAsia="Arial" w:hAnsi="Arial" w:cs="Arial"/>
-          <w:color w:val="000000"/>
-        </w:rPr>
-        <w:t xml:space="preserve"> </w:t>
-      </w:r>
-      <w:r>
-        <w:rPr>
-          <w:rFonts w:ascii="Arial" w:eastAsia="Arial" w:hAnsi="Arial" w:cs="Arial"/>
-        </w:rPr>
-        <w:t>In</w:t>
-      </w:r>
-      <w:r>
-        <w:rPr>
-          <w:rFonts w:ascii="Arial" w:eastAsia="Arial" w:hAnsi="Arial" w:cs="Arial"/>
-        </w:rPr>
-        <w:t xml:space="preserve"> this project</w:t>
-      </w:r>
-      <w:r>
-        <w:rPr>
-          <w:rFonts w:ascii="Arial" w:eastAsia="Arial" w:hAnsi="Arial" w:cs="Arial"/>
-        </w:rPr>
-        <w:t>, the goal</w:t>
-      </w:r>
-      <w:r>
-        <w:rPr>
-          <w:rFonts w:ascii="Arial" w:eastAsia="Arial" w:hAnsi="Arial" w:cs="Arial"/>
-        </w:rPr>
-        <w:t xml:space="preserve"> is</w:t>
-      </w:r>
-      <w:r>
-        <w:rPr>
-          <w:rFonts w:ascii="Arial" w:eastAsia="Arial" w:hAnsi="Arial" w:cs="Arial"/>
-        </w:rPr>
-        <w:t xml:space="preserve"> to make</w:t>
-      </w:r>
-      <w:r>
-        <w:rPr>
-          <w:rFonts w:ascii="Arial" w:eastAsia="Arial" w:hAnsi="Arial" w:cs="Arial"/>
-        </w:rPr>
-        <w:t xml:space="preserve"> a one-page website that supports variable card structures in Bootstrap format with images and descriptions</w:t>
-      </w:r>
-      <w:r>
-        <w:rPr>
-          <w:rFonts w:ascii="Arial" w:eastAsia="Arial" w:hAnsi="Arial" w:cs="Arial"/>
-        </w:rPr>
-        <w:t>. This page</w:t>
-      </w:r>
-      <w:r>
-        <w:rPr>
-          <w:rFonts w:ascii="Arial" w:eastAsia="Arial" w:hAnsi="Arial" w:cs="Arial"/>
-        </w:rPr>
-        <w:t xml:space="preserve"> prepared using the dynamic structure of React.</w:t>
-      </w:r>
-      <w:r>
-        <w:rPr>
-          <w:rFonts w:ascii="Arial" w:eastAsia="Arial" w:hAnsi="Arial" w:cs="Arial"/>
-        </w:rPr>
-        <w:t xml:space="preserve"> Skills/Tools :</w:t>
-      </w:r>
-      <w:r>
-        <w:rPr>
-          <w:rFonts w:ascii="Arial" w:eastAsia="Arial" w:hAnsi="Arial" w:cs="Arial"/>
-        </w:rPr>
-        <w:t>React.js Library,</w:t>
-      </w:r>
-      <w:r>
-        <w:rPr>
-          <w:rFonts w:ascii="Arial" w:eastAsia="Arial" w:hAnsi="Arial" w:cs="Arial"/>
-        </w:rPr>
-        <w:t xml:space="preserve"> HTML, CSS Frameworks</w:t>
-      </w:r>
-      <w:r>
-        <w:rPr>
-          <w:rFonts w:ascii="Arial" w:eastAsia="Arial" w:hAnsi="Arial" w:cs="Arial"/>
-        </w:rPr>
-        <w:t>, Bootstrap</w:t>
-      </w:r>
-      <w:r>
-        <w:rPr>
-          <w:rFonts w:ascii="Arial" w:eastAsia="Arial" w:hAnsi="Arial" w:cs="Arial"/>
-        </w:rPr>
-        <w:t>, JS</w:t>
-      </w:r>
-      <w:r>
-        <w:rPr>
-          <w:rFonts w:ascii="Arial" w:eastAsia="Arial" w:hAnsi="Arial" w:cs="Arial"/>
-        </w:rPr>
-        <w:t xml:space="preserve">. </w:t>
+          <w:bCs/>
+        </w:rPr>
+        <w:t>by selecting</w:t>
+      </w:r>
+      <w:r>
+        <w:rPr>
+          <w:rFonts w:ascii="Arial" w:eastAsia="Arial" w:hAnsi="Arial" w:cs="Arial"/>
+          <w:bCs/>
+        </w:rPr>
+        <w:t xml:space="preserve"> different meals of the day. By clicking on the food he chooses from the menu that will appear in front of him, he can access the food image, information about the ingredients and nutritional values. In addition, the user's Github link has also been added to the main page and is accessible.</w:t>
+      </w:r>
+      <w:r>
+        <w:rPr>
+          <w:rFonts w:ascii="Arial" w:eastAsia="Arial" w:hAnsi="Arial" w:cs="Arial"/>
+          <w:bCs/>
+        </w:rPr>
+        <w:t xml:space="preserve"> Skills/Tools: Axios 3rd party library for data fetching, styled-components of React.js, hooks for function based components (useEffect, useState) HTML, CSS, JS, React.js. </w:t>
       </w:r>
     </w:p>
     <w:p>
       <w:pPr>
         <w:numPr>
           <w:ilvl w:val="0"/>
-          <w:numId w:val="2"/>
+          <w:numId w:val="1"/>
         </w:numPr>
         <w:spacing w:before="60" w:after="120"/>
         <w:ind w:left="284" w:hanging="284"/>
         <w:jc w:val="both"/>
         <w:rPr>
-          <w:color w:val="000000"/>
-        </w:rPr>
-      </w:pPr>
-      <w:r>
-        <w:rPr>
-          <w:rFonts w:ascii="Arial" w:eastAsia="Arial" w:hAnsi="Arial" w:cs="Arial"/>
-          <w:b/>
-        </w:rPr>
-        <w:t>Language Cards Project</w:t>
-      </w:r>
-      <w:r>
-        <w:rPr>
-          <w:rFonts w:ascii="Arial" w:eastAsia="Arial" w:hAnsi="Arial" w:cs="Arial"/>
-          <w:b/>
-          <w:lang w:val="en-US"/>
-        </w:rPr>
-        <w:t xml:space="preserve">: </w:t>
-      </w:r>
-      <w:r>
-        <w:rPr>
-          <w:rFonts w:ascii="Arial" w:eastAsia="Arial" w:hAnsi="Arial" w:cs="Arial"/>
+          <w:rFonts w:ascii="Arial" w:hAnsi="Arial" w:cs="Arial"/>
+          <w:color w:val="000000"/>
+        </w:rPr>
+      </w:pPr>
+      <w:r>
+        <w:rPr>
+          <w:rFonts w:ascii="Arial" w:eastAsia="Arial" w:hAnsi="Arial" w:cs="Arial"/>
+          <w:b/>
+        </w:rPr>
+        <w:t>To –</w:t>
+      </w:r>
+      <w:r>
+        <w:rPr>
+          <w:color w:val="000000"/>
+        </w:rPr>
+        <w:t xml:space="preserve"> </w:t>
+      </w:r>
+      <w:r>
+        <w:rPr>
+          <w:rFonts w:ascii="Arial" w:hAnsi="Arial" w:cs="Arial"/>
+          <w:b/>
           <w:bCs/>
-          <w:lang w:val="en-US"/>
-        </w:rPr>
-        <w:t xml:space="preserve">In this project, the goal is to make a information page about programing languages with fetching data from an open source API. </w:t>
-      </w:r>
-      <w:r>
-        <w:rPr>
-          <w:rFonts w:ascii="Arial" w:eastAsia="Arial" w:hAnsi="Arial" w:cs="Arial"/>
-        </w:rPr>
-        <w:t xml:space="preserve">Skills/Tools :React.js Library, HTML, CSS Frameworks, Bootstrap, JS. </w:t>
+          <w:color w:val="000000"/>
+        </w:rPr>
+        <w:t>Do App with TypeScript :</w:t>
+      </w:r>
+      <w:r>
+        <w:rPr>
+          <w:rFonts w:ascii="Arial" w:hAnsi="Arial" w:cs="Arial"/>
+          <w:color w:val="000000"/>
+        </w:rPr>
+        <w:t xml:space="preserve"> A Todo App Project with TypeScript is a web application that helps users create and manage tasks. TypeScript is used to handle the logic and data management of the application, making it easier to maintain and extend. The project involves setting up a development environment, creating a user interface with React, HTML and CSS, and implementing features such as task creation and deletion.</w:t>
       </w:r>
     </w:p>
     <w:p>
       <w:pPr>
         <w:numPr>
           <w:ilvl w:val="0"/>
-          <w:numId w:val="2"/>
+          <w:numId w:val="1"/>
+        </w:numPr>
+        <w:spacing w:before="120" w:after="120"/>
+        <w:ind w:left="284" w:hanging="284"/>
+        <w:jc w:val="both"/>
+      </w:pPr>
+      <w:r>
+        <w:rPr>
+          <w:rFonts w:ascii="Arial" w:eastAsia="Arial" w:hAnsi="Arial" w:cs="Arial"/>
+          <w:b/>
+        </w:rPr>
+        <w:t>Weather Condition App :</w:t>
+      </w:r>
+      <w:r>
+        <w:rPr>
+          <w:rFonts w:ascii="Arial" w:eastAsia="Arial" w:hAnsi="Arial" w:cs="Arial"/>
+        </w:rPr>
+        <w:t xml:space="preserve"> The purpose of this project is to make a weather application using the https://api.openweathermap.org api.It is to bring and display the weather conditions of the location desired by the user. Skills/Tools : Async await methods.</w:t>
+      </w:r>
+    </w:p>
+    <w:p>
+      <w:pPr>
+        <w:numPr>
+          <w:ilvl w:val="0"/>
+          <w:numId w:val="1"/>
+        </w:numPr>
+        <w:spacing w:before="120" w:after="120"/>
+        <w:ind w:left="284" w:hanging="284"/>
+        <w:jc w:val="both"/>
+      </w:pPr>
+      <w:r>
+        <w:rPr>
+          <w:rFonts w:ascii="Arial" w:eastAsia="Arial" w:hAnsi="Arial" w:cs="Arial"/>
+          <w:b/>
+        </w:rPr>
+        <w:t>Tutorial App with Docker :</w:t>
+      </w:r>
+      <w:r>
+        <w:t xml:space="preserve"> </w:t>
+      </w:r>
+      <w:r>
+        <w:rPr>
+          <w:rFonts w:ascii="Arial" w:hAnsi="Arial" w:cs="Arial"/>
+        </w:rPr>
+        <w:t>The Tutorial App is a web application that provides users with a platform to save the tutorials and its description with a unique Id. The application is built using Django and React for the back end and front end respectively. The Django framework is used to develop the back end of the application. It handles user authentication, data storage, and retrieval, and API integration. The front end of the application is developed using React. It provides a user-friendly interface for users to interact with the application. It also handles data visualization and presentation. Docker is used to containerize the application. This makes it easier to deploy and manage the application across different environments. It also ensures that the application runs consistently regardless of the environment it's deployed to. In summary, the Tutorial App is a web application that leverages Django and React to provide users with a platform to learn and share tutorials on various topics. It's built using Docker to ensure consistent deployment and management across different environments.</w:t>
+      </w:r>
+    </w:p>
+    <w:p>
+      <w:pPr>
+        <w:numPr>
+          <w:ilvl w:val="0"/>
+          <w:numId w:val="1"/>
         </w:numPr>
         <w:spacing w:before="60" w:after="120"/>
         <w:ind w:left="284" w:hanging="284"/>
@@ -856,7 +1048,7 @@
           <w:rFonts w:ascii="Arial" w:eastAsia="Arial" w:hAnsi="Arial" w:cs="Arial"/>
           <w:b/>
         </w:rPr>
-        <w:t>Task Tracker App</w:t>
+        <w:t>Tour Places Project</w:t>
       </w:r>
       <w:r>
         <w:rPr>
@@ -877,68 +1069,62 @@
         <w:rPr>
           <w:rFonts w:ascii="Arial" w:eastAsia="Arial" w:hAnsi="Arial" w:cs="Arial"/>
         </w:rPr>
-        <w:t>In this project, the goal is to make a functional and visual clone of the</w:t>
-      </w:r>
-      <w:r>
-        <w:rPr>
-          <w:rFonts w:ascii="Arial" w:eastAsia="Arial" w:hAnsi="Arial" w:cs="Arial"/>
-        </w:rPr>
-        <w:t xml:space="preserve"> simple version</w:t>
-      </w:r>
-      <w:r>
-        <w:rPr>
-          <w:rFonts w:ascii="Arial" w:eastAsia="Arial" w:hAnsi="Arial" w:cs="Arial"/>
-        </w:rPr>
-        <w:t xml:space="preserve"> </w:t>
-      </w:r>
-      <w:r>
-        <w:rPr>
-          <w:rFonts w:ascii="Arial" w:eastAsia="Arial" w:hAnsi="Arial" w:cs="Arial"/>
-        </w:rPr>
-        <w:t>Microsoft To-Do app</w:t>
-      </w:r>
-      <w:r>
-        <w:rPr>
-          <w:rFonts w:ascii="Arial" w:eastAsia="Arial" w:hAnsi="Arial" w:cs="Arial"/>
-        </w:rPr>
-        <w:t>.</w:t>
-      </w:r>
-      <w:r>
-        <w:rPr>
-          <w:rFonts w:ascii="Arial" w:eastAsia="Arial" w:hAnsi="Arial" w:cs="Arial"/>
-        </w:rPr>
-        <w:t xml:space="preserve"> Users can add tasks from the browser, mark tasks as completed and delete them. This is the another version of To-Do App made using with React</w:t>
-      </w:r>
-      <w:r>
-        <w:rPr>
-          <w:rFonts w:ascii="Arial" w:eastAsia="Arial" w:hAnsi="Arial" w:cs="Arial"/>
-        </w:rPr>
-        <w:t>. On the other hand, “useEffect” hook structure was used in this project.</w:t>
-      </w:r>
-      <w:r>
-        <w:rPr>
-          <w:rFonts w:ascii="Arial" w:eastAsia="Arial" w:hAnsi="Arial" w:cs="Arial"/>
-        </w:rPr>
-        <w:t xml:space="preserve"> Skills/Tools : HTML, CSS Frameworks, </w:t>
-      </w:r>
-      <w:r>
-        <w:rPr>
-          <w:rFonts w:ascii="Arial" w:eastAsia="Arial" w:hAnsi="Arial" w:cs="Arial"/>
-        </w:rPr>
-        <w:t>React.Js</w:t>
-      </w:r>
-      <w:r>
-        <w:rPr>
-          <w:rFonts w:ascii="Arial" w:eastAsia="Arial" w:hAnsi="Arial" w:cs="Arial"/>
-        </w:rPr>
-        <w:t>.</w:t>
+        <w:t>In</w:t>
+      </w:r>
+      <w:r>
+        <w:rPr>
+          <w:rFonts w:ascii="Arial" w:eastAsia="Arial" w:hAnsi="Arial" w:cs="Arial"/>
+        </w:rPr>
+        <w:t xml:space="preserve"> this project</w:t>
+      </w:r>
+      <w:r>
+        <w:rPr>
+          <w:rFonts w:ascii="Arial" w:eastAsia="Arial" w:hAnsi="Arial" w:cs="Arial"/>
+        </w:rPr>
+        <w:t>, the goal</w:t>
+      </w:r>
+      <w:r>
+        <w:rPr>
+          <w:rFonts w:ascii="Arial" w:eastAsia="Arial" w:hAnsi="Arial" w:cs="Arial"/>
+        </w:rPr>
+        <w:t xml:space="preserve"> is</w:t>
+      </w:r>
+      <w:r>
+        <w:rPr>
+          <w:rFonts w:ascii="Arial" w:eastAsia="Arial" w:hAnsi="Arial" w:cs="Arial"/>
+        </w:rPr>
+        <w:t xml:space="preserve"> to make</w:t>
+      </w:r>
+      <w:r>
+        <w:rPr>
+          <w:rFonts w:ascii="Arial" w:eastAsia="Arial" w:hAnsi="Arial" w:cs="Arial"/>
+        </w:rPr>
+        <w:t xml:space="preserve"> a one-page website that supports variable card structures in Bootstrap format with images and descriptions</w:t>
+      </w:r>
+      <w:r>
+        <w:rPr>
+          <w:rFonts w:ascii="Arial" w:eastAsia="Arial" w:hAnsi="Arial" w:cs="Arial"/>
+        </w:rPr>
+        <w:t>. This page</w:t>
+      </w:r>
+      <w:r>
+        <w:rPr>
+          <w:rFonts w:ascii="Arial" w:eastAsia="Arial" w:hAnsi="Arial" w:cs="Arial"/>
+        </w:rPr>
+        <w:t xml:space="preserve"> prepared using the dynamic structure of React.</w:t>
+      </w:r>
+      <w:r>
+        <w:rPr>
+          <w:rFonts w:ascii="Arial" w:eastAsia="Arial" w:hAnsi="Arial" w:cs="Arial"/>
+        </w:rPr>
+        <w:t xml:space="preserve"> Skills/Tools :React.js Library, HTML, CSS Frameworks, Bootstrap, JS. </w:t>
       </w:r>
     </w:p>
     <w:p>
       <w:pPr>
         <w:numPr>
           <w:ilvl w:val="0"/>
-          <w:numId w:val="2"/>
+          <w:numId w:val="1"/>
         </w:numPr>
         <w:spacing w:before="60" w:after="120"/>
         <w:ind w:left="284" w:hanging="284"/>
@@ -951,28 +1137,37 @@
         <w:rPr>
           <w:rFonts w:ascii="Arial" w:eastAsia="Arial" w:hAnsi="Arial" w:cs="Arial"/>
           <w:b/>
+        </w:rPr>
+        <w:t>Language Cards Project</w:t>
+      </w:r>
+      <w:r>
+        <w:rPr>
+          <w:rFonts w:ascii="Arial" w:eastAsia="Arial" w:hAnsi="Arial" w:cs="Arial"/>
+          <w:b/>
+          <w:lang w:val="en-US"/>
+        </w:rPr>
+        <w:t xml:space="preserve">: </w:t>
+      </w:r>
+      <w:r>
+        <w:rPr>
+          <w:rFonts w:ascii="Arial" w:eastAsia="Arial" w:hAnsi="Arial" w:cs="Arial"/>
           <w:bCs/>
-        </w:rPr>
-        <w:t>Random User App :</w:t>
-      </w:r>
-      <w:r>
-        <w:rPr>
-          <w:rFonts w:ascii="Arial" w:eastAsia="Arial" w:hAnsi="Arial" w:cs="Arial"/>
-        </w:rPr>
-        <w:t xml:space="preserve"> In this project, the goal is to make a dynamic DOM with fetching user data and information from https://randomuser.me/api/ open source. Information about different users rendered the DOM with a button</w:t>
-      </w:r>
-      <w:r>
-        <w:rPr>
-          <w:rFonts w:ascii="Arial" w:eastAsia="Arial" w:hAnsi="Arial" w:cs="Arial"/>
-        </w:rPr>
-        <w:t>. Skills/Tools : HTML, CSS Frameworks, JS Dom Manipulation and Event Listeners.</w:t>
+          <w:lang w:val="en-US"/>
+        </w:rPr>
+        <w:t xml:space="preserve">In this project, the goal is to make a information page about programing languages with fetching data from an open source API. </w:t>
+      </w:r>
+      <w:r>
+        <w:rPr>
+          <w:rFonts w:ascii="Arial" w:eastAsia="Arial" w:hAnsi="Arial" w:cs="Arial"/>
+        </w:rPr>
+        <w:t xml:space="preserve">Skills/Tools :React.js Library, HTML, CSS Frameworks, Bootstrap, JS. </w:t>
       </w:r>
     </w:p>
     <w:p>
       <w:pPr>
         <w:numPr>
           <w:ilvl w:val="0"/>
-          <w:numId w:val="2"/>
+          <w:numId w:val="1"/>
         </w:numPr>
         <w:spacing w:before="60" w:after="120"/>
         <w:ind w:left="284" w:hanging="284"/>
@@ -985,99 +1180,28 @@
         <w:rPr>
           <w:rFonts w:ascii="Arial" w:eastAsia="Arial" w:hAnsi="Arial" w:cs="Arial"/>
           <w:b/>
-        </w:rPr>
-        <w:t>Recipe App :</w:t>
-      </w:r>
-      <w:r>
-        <w:rPr>
-          <w:rFonts w:ascii="Arial" w:eastAsia="Arial" w:hAnsi="Arial" w:cs="Arial"/>
-          <w:b/>
-        </w:rPr>
-        <w:t xml:space="preserve"> </w:t>
-      </w:r>
-      <w:r>
-        <w:rPr>
-          <w:rFonts w:ascii="Arial" w:eastAsia="Arial" w:hAnsi="Arial" w:cs="Arial"/>
           <w:bCs/>
         </w:rPr>
-        <w:t xml:space="preserve">In this project, the goal is a multiple page design with using the structure of Client Side Server. First of all Log-in page comes to the user. After the Log-in, </w:t>
-      </w:r>
-      <w:r>
-        <w:rPr>
-          <w:rFonts w:ascii="Arial" w:eastAsia="Arial" w:hAnsi="Arial" w:cs="Arial"/>
-          <w:bCs/>
-        </w:rPr>
-        <w:t>t</w:t>
-      </w:r>
-      <w:r>
-        <w:rPr>
-          <w:rFonts w:ascii="Arial" w:eastAsia="Arial" w:hAnsi="Arial" w:cs="Arial"/>
-          <w:bCs/>
-        </w:rPr>
-        <w:t>he user page opens. Here, by accessing the food-app application,</w:t>
-      </w:r>
-      <w:r>
-        <w:rPr>
-          <w:rFonts w:ascii="Arial" w:eastAsia="Arial" w:hAnsi="Arial" w:cs="Arial"/>
-          <w:bCs/>
-        </w:rPr>
-        <w:t xml:space="preserve"> user</w:t>
-      </w:r>
-      <w:r>
-        <w:rPr>
-          <w:rFonts w:ascii="Arial" w:eastAsia="Arial" w:hAnsi="Arial" w:cs="Arial"/>
-          <w:bCs/>
-        </w:rPr>
-        <w:t xml:space="preserve"> can search </w:t>
-      </w:r>
-      <w:r>
-        <w:rPr>
-          <w:rFonts w:ascii="Arial" w:eastAsia="Arial" w:hAnsi="Arial" w:cs="Arial"/>
-          <w:bCs/>
-        </w:rPr>
-        <w:t xml:space="preserve">the </w:t>
-      </w:r>
-      <w:r>
-        <w:rPr>
-          <w:rFonts w:ascii="Arial" w:eastAsia="Arial" w:hAnsi="Arial" w:cs="Arial"/>
-          <w:bCs/>
-        </w:rPr>
-        <w:t>food</w:t>
-      </w:r>
-      <w:r>
-        <w:rPr>
-          <w:rFonts w:ascii="Arial" w:eastAsia="Arial" w:hAnsi="Arial" w:cs="Arial"/>
-          <w:bCs/>
-        </w:rPr>
-        <w:t>s</w:t>
-      </w:r>
-      <w:r>
-        <w:rPr>
-          <w:rFonts w:ascii="Arial" w:eastAsia="Arial" w:hAnsi="Arial" w:cs="Arial"/>
-          <w:bCs/>
-        </w:rPr>
-        <w:t xml:space="preserve"> </w:t>
-      </w:r>
-      <w:r>
-        <w:rPr>
-          <w:rFonts w:ascii="Arial" w:eastAsia="Arial" w:hAnsi="Arial" w:cs="Arial"/>
-          <w:bCs/>
-        </w:rPr>
-        <w:t>by selecting</w:t>
-      </w:r>
-      <w:r>
-        <w:rPr>
-          <w:rFonts w:ascii="Arial" w:eastAsia="Arial" w:hAnsi="Arial" w:cs="Arial"/>
-          <w:bCs/>
-        </w:rPr>
-        <w:t xml:space="preserve"> different meals of the day. By clicking on the food he chooses from the menu that will appear in front of him, he can access the food image, information about the ingredients and nutritional values. In addition, the user's Github link has also been added to the main page and is accessible.</w:t>
-      </w:r>
-      <w:r>
-        <w:rPr>
-          <w:rFonts w:ascii="Arial" w:eastAsia="Arial" w:hAnsi="Arial" w:cs="Arial"/>
-          <w:bCs/>
-        </w:rPr>
-        <w:t xml:space="preserve"> Skills/Tools: Axios 3rd party library for data fetching, styled-components of React.js, hooks for function based components (useEffect, useState) HTML, CSS, JS, React.js. </w:t>
+        <w:t>Random User App :</w:t>
+      </w:r>
+      <w:r>
+        <w:rPr>
+          <w:rFonts w:ascii="Arial" w:eastAsia="Arial" w:hAnsi="Arial" w:cs="Arial"/>
+        </w:rPr>
+        <w:t xml:space="preserve"> In this project, the goal is to make a dynamic DOM with fetching user data and information from https://randomuser.me/api/ open source. Information about </w:t>
+      </w:r>
+      <w:r>
+        <w:rPr>
+          <w:rFonts w:ascii="Arial" w:eastAsia="Arial" w:hAnsi="Arial" w:cs="Arial"/>
+        </w:rPr>
+        <w:lastRenderedPageBreak/>
+        <w:t>different users rendered the DOM with a button</w:t>
+      </w:r>
+      <w:r>
+        <w:rPr>
+          <w:rFonts w:ascii="Arial" w:eastAsia="Arial" w:hAnsi="Arial" w:cs="Arial"/>
+        </w:rPr>
+        <w:t>. Skills/Tools : HTML, CSS Frameworks, JS Dom Manipulation and Event Listeners.</w:t>
       </w:r>
     </w:p>
     <w:p>
@@ -1086,7 +1210,7 @@
           <w:ilvl w:val="0"/>
           <w:numId w:val="1"/>
         </w:numPr>
-        <w:spacing w:before="60" w:after="0" w:line="312" w:lineRule="auto"/>
+        <w:spacing w:before="60" w:after="120"/>
         <w:ind w:left="284" w:hanging="284"/>
         <w:jc w:val="both"/>
         <w:rPr>
@@ -1098,40 +1222,35 @@
           <w:rFonts w:ascii="Arial" w:eastAsia="Arial" w:hAnsi="Arial" w:cs="Arial"/>
           <w:b/>
         </w:rPr>
-        <w:t>Bootstrap Project</w:t>
-      </w:r>
-      <w:r>
-        <w:rPr>
-          <w:rFonts w:ascii="Arial" w:eastAsia="Arial" w:hAnsi="Arial" w:cs="Arial"/>
+        <w:t>Ios Calculator</w:t>
+      </w:r>
+      <w:r>
+        <w:rPr>
+          <w:rFonts w:ascii="Arial" w:eastAsia="Arial" w:hAnsi="Arial" w:cs="Arial"/>
+          <w:b/>
+          <w:color w:val="000000"/>
+        </w:rPr>
+        <w:t xml:space="preserve"> :</w:t>
+      </w:r>
+      <w:r>
+        <w:rPr>
+          <w:rFonts w:ascii="Arial" w:eastAsia="Arial" w:hAnsi="Arial" w:cs="Arial"/>
+          <w:color w:val="000000"/>
         </w:rPr>
         <w:t xml:space="preserve"> </w:t>
       </w:r>
       <w:r>
         <w:rPr>
           <w:rFonts w:ascii="Arial" w:eastAsia="Arial" w:hAnsi="Arial" w:cs="Arial"/>
-          <w:b/>
-        </w:rPr>
-        <w:t>:</w:t>
-      </w:r>
-      <w:r>
-        <w:rPr>
-          <w:rFonts w:ascii="Arial" w:eastAsia="Arial" w:hAnsi="Arial" w:cs="Arial"/>
-          <w:color w:val="000000"/>
-        </w:rPr>
-        <w:t xml:space="preserve"> In this project, the Clarusway School Website was designed using HTML and Bootstrap-5 for styling. The purpose of this Bootstrap-5 project is to enable the use of Bootstrap-5 (class names) for styling and to take advantage of CSS Frameworks.</w:t>
-      </w:r>
-      <w:r>
-        <w:rPr>
-          <w:rFonts w:ascii="Arial" w:eastAsia="Arial" w:hAnsi="Arial" w:cs="Arial"/>
-        </w:rPr>
-        <w:t xml:space="preserve"> Skills/Tools : HTML, CSS Frameworks, Bootstrap-5</w:t>
+        </w:rPr>
+        <w:t>In this project, the goal is to make a functional and visual clone of the calculator of an iOS device. Skills/Tools : HTML, CSS Frameworks, JS Dom Manipulation and Event Listeners.</w:t>
       </w:r>
     </w:p>
     <w:p>
       <w:pPr>
         <w:numPr>
           <w:ilvl w:val="0"/>
-          <w:numId w:val="2"/>
+          <w:numId w:val="1"/>
         </w:numPr>
         <w:spacing w:before="60" w:after="120"/>
         <w:ind w:left="284" w:hanging="284"/>
@@ -1145,15 +1264,15 @@
           <w:rFonts w:ascii="Arial" w:eastAsia="Arial" w:hAnsi="Arial" w:cs="Arial"/>
           <w:b/>
         </w:rPr>
-        <w:t>Ios Calculator</w:t>
-      </w:r>
-      <w:r>
-        <w:rPr>
-          <w:rFonts w:ascii="Arial" w:eastAsia="Arial" w:hAnsi="Arial" w:cs="Arial"/>
-          <w:b/>
-          <w:color w:val="000000"/>
-        </w:rPr>
-        <w:t xml:space="preserve"> :</w:t>
+        <w:t>To - Do</w:t>
+      </w:r>
+      <w:r>
+        <w:rPr>
+          <w:rFonts w:ascii="Arial" w:eastAsia="Arial" w:hAnsi="Arial" w:cs="Arial"/>
+          <w:b/>
+          <w:color w:val="000000"/>
+        </w:rPr>
+        <w:t xml:space="preserve"> App :</w:t>
       </w:r>
       <w:r>
         <w:rPr>
@@ -1166,123 +1285,19 @@
         <w:rPr>
           <w:rFonts w:ascii="Arial" w:eastAsia="Arial" w:hAnsi="Arial" w:cs="Arial"/>
         </w:rPr>
-        <w:t>In this project, the goal is to make a functional and visual clone of the calculator of an iOS device. Skills/Tools : HTML, CSS Frameworks, JS Dom Manipulation and Event Listeners.</w:t>
+        <w:t>In this project, a simple To-Do application was made using the array structure. Users can add tasks from the browser, mark tasks as completed and delete them. Completed/total number of tasks can be displayed with a counter.Skills/Tools : JS Dom Manipulation and Event Listeners.</w:t>
       </w:r>
     </w:p>
     <w:p>
       <w:pPr>
         <w:numPr>
           <w:ilvl w:val="0"/>
-          <w:numId w:val="2"/>
-        </w:numPr>
-        <w:spacing w:before="60" w:after="120"/>
-        <w:ind w:left="284" w:hanging="284"/>
-        <w:jc w:val="both"/>
-        <w:rPr>
-          <w:color w:val="000000"/>
-        </w:rPr>
-      </w:pPr>
-      <w:r>
-        <w:rPr>
-          <w:rFonts w:ascii="Arial" w:eastAsia="Arial" w:hAnsi="Arial" w:cs="Arial"/>
-          <w:b/>
-        </w:rPr>
-        <w:t>To - Do</w:t>
-      </w:r>
-      <w:r>
-        <w:rPr>
-          <w:rFonts w:ascii="Arial" w:eastAsia="Arial" w:hAnsi="Arial" w:cs="Arial"/>
-          <w:b/>
-          <w:color w:val="000000"/>
-        </w:rPr>
-        <w:t xml:space="preserve"> App :</w:t>
-      </w:r>
-      <w:r>
-        <w:rPr>
-          <w:rFonts w:ascii="Arial" w:eastAsia="Arial" w:hAnsi="Arial" w:cs="Arial"/>
-          <w:color w:val="000000"/>
-        </w:rPr>
-        <w:t xml:space="preserve"> </w:t>
-      </w:r>
-      <w:r>
-        <w:rPr>
-          <w:rFonts w:ascii="Arial" w:eastAsia="Arial" w:hAnsi="Arial" w:cs="Arial"/>
-        </w:rPr>
-        <w:t>In this project, a simple To-Do application was made using the array structure. Users can add tasks from the browser, mark tasks as completed and delete them. Completed/total number of tasks can be displayed with a counter.Skills/Tools : JS Dom Manipulation and Event Listeners.</w:t>
-      </w:r>
-    </w:p>
-    <w:p>
-      <w:pPr>
-        <w:numPr>
-          <w:ilvl w:val="0"/>
-          <w:numId w:val="2"/>
+          <w:numId w:val="1"/>
         </w:numPr>
         <w:spacing w:before="120" w:after="120"/>
         <w:ind w:left="284" w:hanging="284"/>
         <w:jc w:val="both"/>
         <w:rPr>
-          <w:color w:val="000000"/>
-        </w:rPr>
-      </w:pPr>
-      <w:r>
-        <w:rPr>
-          <w:rFonts w:ascii="Arial" w:eastAsia="Arial" w:hAnsi="Arial" w:cs="Arial"/>
-          <w:b/>
-        </w:rPr>
-        <w:t>Checkout Page</w:t>
-      </w:r>
-      <w:r>
-        <w:rPr>
-          <w:rFonts w:ascii="Arial" w:eastAsia="Arial" w:hAnsi="Arial" w:cs="Arial"/>
-          <w:b/>
-          <w:color w:val="000000"/>
-        </w:rPr>
-        <w:t xml:space="preserve"> :</w:t>
-      </w:r>
-      <w:r>
-        <w:rPr>
-          <w:rFonts w:ascii="Arial" w:eastAsia="Arial" w:hAnsi="Arial" w:cs="Arial"/>
-          <w:color w:val="000000"/>
-        </w:rPr>
-        <w:t xml:space="preserve"> </w:t>
-      </w:r>
-      <w:r>
-        <w:rPr>
-          <w:rFonts w:ascii="Arial" w:eastAsia="Arial" w:hAnsi="Arial" w:cs="Arial"/>
-        </w:rPr>
-        <w:t xml:space="preserve">Our goal was to develop a real e-commerce website's checkout page for that project. There is a cart for buying products, and we can increase or decrease the number of products. By changing a parameter in the cart, our js functions calculate the cart total price. DOM, iterator, callback functions, string-array functions and events are used in </w:t>
-      </w:r>
-      <w:r>
-        <w:rPr>
-          <w:rFonts w:ascii="Arial" w:eastAsia="Arial" w:hAnsi="Arial" w:cs="Arial"/>
-        </w:rPr>
-        <w:lastRenderedPageBreak/>
-        <w:t>our page</w:t>
-      </w:r>
-      <w:r>
-        <w:rPr>
-          <w:rFonts w:ascii="Arial" w:eastAsia="Arial" w:hAnsi="Arial" w:cs="Arial"/>
-          <w:u w:val="single"/>
-        </w:rPr>
-        <w:t>.</w:t>
-      </w:r>
-      <w:r>
-        <w:rPr>
-          <w:rFonts w:ascii="Arial" w:eastAsia="Arial" w:hAnsi="Arial" w:cs="Arial"/>
-        </w:rPr>
-        <w:t xml:space="preserve"> Additionally, we can remove products from the cart by clicking the remove button and decreasing the amount to "0". In that case, our page asks us to delete the product from the cart. As soon as you confirm the deletion, the sour chart total is recalculated by the js functions. Skills/Tools : DOM, Iterator, Callback functions, String-array functions and Events.</w:t>
-      </w:r>
-    </w:p>
-    <w:p>
-      <w:pPr>
-        <w:numPr>
-          <w:ilvl w:val="0"/>
-          <w:numId w:val="2"/>
-        </w:numPr>
-        <w:spacing w:before="120" w:after="120"/>
-        <w:ind w:left="284" w:hanging="284"/>
-        <w:jc w:val="both"/>
-        <w:rPr>
           <w:b/>
         </w:rPr>
       </w:pPr>
@@ -1299,70 +1314,6 @@
         </w:rPr>
         <w:t>The goal of this project is to make an api request from https://restcountries.com/ and to display the desired data about the countries. Skills/Tools : Async, Await and Fetch.</w:t>
       </w:r>
-    </w:p>
-    <w:p>
-      <w:pPr>
-        <w:numPr>
-          <w:ilvl w:val="0"/>
-          <w:numId w:val="2"/>
-        </w:numPr>
-        <w:spacing w:before="120" w:after="120"/>
-        <w:ind w:left="284" w:hanging="284"/>
-        <w:jc w:val="both"/>
-      </w:pPr>
-      <w:r>
-        <w:rPr>
-          <w:rFonts w:ascii="Arial" w:eastAsia="Arial" w:hAnsi="Arial" w:cs="Arial"/>
-          <w:b/>
-        </w:rPr>
-        <w:t>Weather Condition App :</w:t>
-      </w:r>
-      <w:r>
-        <w:rPr>
-          <w:rFonts w:ascii="Arial" w:eastAsia="Arial" w:hAnsi="Arial" w:cs="Arial"/>
-        </w:rPr>
-        <w:t xml:space="preserve"> The purpose of this project is to make a weather application using the https://api.openweathermap.org api.It is to bring and display the weather conditions of the location desired by the user. Skills/Tools : Async await methods.</w:t>
-      </w:r>
-    </w:p>
-    <w:p>
-      <w:pPr>
-        <w:numPr>
-          <w:ilvl w:val="0"/>
-          <w:numId w:val="1"/>
-        </w:numPr>
-        <w:spacing w:before="60" w:after="0" w:line="312" w:lineRule="auto"/>
-        <w:ind w:left="284" w:hanging="284"/>
-        <w:jc w:val="both"/>
-        <w:rPr>
-          <w:color w:val="000000"/>
-        </w:rPr>
-      </w:pPr>
-      <w:r>
-        <w:rPr>
-          <w:rFonts w:ascii="Arial" w:eastAsia="Arial" w:hAnsi="Arial" w:cs="Arial"/>
-          <w:b/>
-        </w:rPr>
-        <w:t>Sass Project :</w:t>
-      </w:r>
-      <w:r>
-        <w:rPr>
-          <w:rFonts w:ascii="Arial" w:eastAsia="Arial" w:hAnsi="Arial" w:cs="Arial"/>
-          <w:color w:val="000000"/>
-        </w:rPr>
-        <w:t xml:space="preserve"> </w:t>
-      </w:r>
-      <w:r>
-        <w:rPr>
-          <w:rFonts w:ascii="Arial" w:eastAsia="Arial" w:hAnsi="Arial" w:cs="Arial"/>
-        </w:rPr>
-        <w:t>In this project, the portfolio website is designed using  HTML and SASS (SCSS) codes for style. In this Sass/SCSS project, I structured a project into separate files and folders. Skills/Tools : HTML, Sass/SCSS</w:t>
-      </w:r>
-    </w:p>
-    <w:p>
-      <w:pPr>
-        <w:spacing w:before="120" w:after="120"/>
-        <w:jc w:val="both"/>
-      </w:pPr>
     </w:p>
     <w:p>
       <w:pPr>
@@ -1385,8 +1336,113 @@
         <w:rPr>
           <w:rFonts w:ascii="Arial" w:eastAsia="Arial" w:hAnsi="Arial" w:cs="Arial"/>
           <w:b/>
-        </w:rPr>
-      </w:pPr>
+          <w:color w:val="2E75B5"/>
+          <w:sz w:val="26"/>
+          <w:szCs w:val="26"/>
+        </w:rPr>
+      </w:pPr>
+      <w:r>
+        <w:rPr>
+          <w:rFonts w:ascii="Arial" w:eastAsia="Arial" w:hAnsi="Arial" w:cs="Arial"/>
+          <w:b/>
+          <w:color w:val="2E75B5"/>
+          <w:sz w:val="26"/>
+          <w:szCs w:val="26"/>
+        </w:rPr>
+        <w:t>EDUCATION</w:t>
+      </w:r>
+      <w:r>
+        <w:rPr>
+          <w:rFonts w:ascii="Arial" w:eastAsia="Arial" w:hAnsi="Arial" w:cs="Arial"/>
+          <w:b/>
+          <w:color w:val="2E75B5"/>
+          <w:sz w:val="26"/>
+          <w:szCs w:val="26"/>
+        </w:rPr>
+        <w:tab/>
+      </w:r>
+    </w:p>
+    <w:p>
+      <w:pPr>
+        <w:spacing w:before="120"/>
+        <w:rPr>
+          <w:rFonts w:ascii="Arial" w:eastAsia="Arial" w:hAnsi="Arial" w:cs="Arial"/>
+        </w:rPr>
+      </w:pPr>
+      <w:r>
+        <w:rPr>
+          <w:rFonts w:ascii="Arial" w:eastAsia="Arial" w:hAnsi="Arial" w:cs="Arial"/>
+          <w:b/>
+          <w:sz w:val="24"/>
+          <w:szCs w:val="24"/>
+        </w:rPr>
+        <w:t xml:space="preserve">Middle East Technical University                                                                        </w:t>
+      </w:r>
+      <w:r>
+        <w:rPr>
+          <w:rFonts w:ascii="Arial" w:eastAsia="Arial" w:hAnsi="Arial" w:cs="Arial"/>
+        </w:rPr>
+        <w:t xml:space="preserve">                          Sep 2018 – Present</w:t>
+      </w:r>
+    </w:p>
+    <w:p>
+      <w:pPr>
+        <w:spacing w:before="120"/>
+        <w:rPr>
+          <w:rFonts w:ascii="Arial" w:eastAsia="Arial" w:hAnsi="Arial" w:cs="Arial"/>
+        </w:rPr>
+      </w:pPr>
+      <w:r>
+        <w:rPr>
+          <w:rFonts w:ascii="Arial" w:eastAsia="Arial" w:hAnsi="Arial" w:cs="Arial"/>
+        </w:rPr>
+        <w:t>Engineering Faculty – Chemical Engineering</w:t>
+      </w:r>
+    </w:p>
+    <w:p>
+      <w:pPr>
+        <w:spacing w:before="120"/>
+        <w:rPr>
+          <w:rFonts w:ascii="Arial" w:eastAsia="Arial" w:hAnsi="Arial" w:cs="Arial"/>
+        </w:rPr>
+      </w:pPr>
+    </w:p>
+    <w:p>
+      <w:pPr>
+        <w:spacing w:before="120"/>
+        <w:rPr>
+          <w:rFonts w:ascii="Arial" w:eastAsia="Arial" w:hAnsi="Arial" w:cs="Arial"/>
+        </w:rPr>
+      </w:pPr>
+      <w:r>
+        <w:rPr>
+          <w:rFonts w:ascii="Arial" w:eastAsia="Arial" w:hAnsi="Arial" w:cs="Arial"/>
+          <w:b/>
+          <w:sz w:val="24"/>
+          <w:szCs w:val="24"/>
+        </w:rPr>
+        <w:t xml:space="preserve">Akademia Ekonomiczno-Humanistyczna w Warszawie                                                                        </w:t>
+      </w:r>
+      <w:r>
+        <w:rPr>
+          <w:rFonts w:ascii="Arial" w:eastAsia="Arial" w:hAnsi="Arial" w:cs="Arial"/>
+        </w:rPr>
+        <w:t xml:space="preserve">                          Feb 2022 – Present</w:t>
+      </w:r>
+    </w:p>
+    <w:p>
+      <w:pPr>
+        <w:spacing w:before="120"/>
+        <w:rPr>
+          <w:rFonts w:ascii="Arial" w:eastAsia="Arial" w:hAnsi="Arial" w:cs="Arial"/>
+        </w:rPr>
+      </w:pPr>
+      <w:r>
+        <w:rPr>
+          <w:rFonts w:ascii="Arial" w:eastAsia="Arial" w:hAnsi="Arial" w:cs="Arial"/>
+        </w:rPr>
+        <w:t>Computer Science</w:t>
+      </w:r>
     </w:p>
     <w:p>
       <w:pPr>
@@ -1397,113 +1453,8 @@
         <w:rPr>
           <w:rFonts w:ascii="Arial" w:eastAsia="Arial" w:hAnsi="Arial" w:cs="Arial"/>
           <w:b/>
-          <w:color w:val="2E75B5"/>
-          <w:sz w:val="26"/>
-          <w:szCs w:val="26"/>
-        </w:rPr>
-      </w:pPr>
-      <w:r>
-        <w:rPr>
-          <w:rFonts w:ascii="Arial" w:eastAsia="Arial" w:hAnsi="Arial" w:cs="Arial"/>
-          <w:b/>
-          <w:color w:val="2E75B5"/>
-          <w:sz w:val="26"/>
-          <w:szCs w:val="26"/>
-        </w:rPr>
-        <w:t>EDUCATION</w:t>
-      </w:r>
-      <w:r>
-        <w:rPr>
-          <w:rFonts w:ascii="Arial" w:eastAsia="Arial" w:hAnsi="Arial" w:cs="Arial"/>
-          <w:b/>
-          <w:color w:val="2E75B5"/>
-          <w:sz w:val="26"/>
-          <w:szCs w:val="26"/>
-        </w:rPr>
-        <w:tab/>
-      </w:r>
-    </w:p>
-    <w:p>
-      <w:pPr>
-        <w:spacing w:before="120"/>
-        <w:rPr>
-          <w:rFonts w:ascii="Arial" w:eastAsia="Arial" w:hAnsi="Arial" w:cs="Arial"/>
-        </w:rPr>
-      </w:pPr>
-      <w:r>
-        <w:rPr>
-          <w:rFonts w:ascii="Arial" w:eastAsia="Arial" w:hAnsi="Arial" w:cs="Arial"/>
-          <w:b/>
-          <w:sz w:val="24"/>
-          <w:szCs w:val="24"/>
-        </w:rPr>
-        <w:t xml:space="preserve">Middle East Technical University                                                                        </w:t>
-      </w:r>
-      <w:r>
-        <w:rPr>
-          <w:rFonts w:ascii="Arial" w:eastAsia="Arial" w:hAnsi="Arial" w:cs="Arial"/>
-        </w:rPr>
-        <w:t xml:space="preserve">                          Sep 2018 – Present</w:t>
-      </w:r>
-    </w:p>
-    <w:p>
-      <w:pPr>
-        <w:spacing w:before="120"/>
-        <w:rPr>
-          <w:rFonts w:ascii="Arial" w:eastAsia="Arial" w:hAnsi="Arial" w:cs="Arial"/>
-        </w:rPr>
-      </w:pPr>
-      <w:r>
-        <w:rPr>
-          <w:rFonts w:ascii="Arial" w:eastAsia="Arial" w:hAnsi="Arial" w:cs="Arial"/>
-        </w:rPr>
-        <w:t>Engineering Faculty – Chemical Engineering</w:t>
-      </w:r>
-    </w:p>
-    <w:p>
-      <w:pPr>
-        <w:spacing w:before="120"/>
-        <w:rPr>
-          <w:rFonts w:ascii="Arial" w:eastAsia="Arial" w:hAnsi="Arial" w:cs="Arial"/>
-        </w:rPr>
-      </w:pPr>
-    </w:p>
-    <w:p>
-      <w:pPr>
-        <w:spacing w:before="120"/>
-        <w:rPr>
-          <w:rFonts w:ascii="Arial" w:eastAsia="Arial" w:hAnsi="Arial" w:cs="Arial"/>
-        </w:rPr>
-      </w:pPr>
-      <w:r>
-        <w:rPr>
-          <w:rFonts w:ascii="Arial" w:eastAsia="Arial" w:hAnsi="Arial" w:cs="Arial"/>
-          <w:b/>
-          <w:sz w:val="24"/>
-          <w:szCs w:val="24"/>
-        </w:rPr>
-        <w:t xml:space="preserve">Akademia Ekonomiczno-Humanistyczna w Warszawie                                                                        </w:t>
-      </w:r>
-      <w:r>
-        <w:rPr>
-          <w:rFonts w:ascii="Arial" w:eastAsia="Arial" w:hAnsi="Arial" w:cs="Arial"/>
-        </w:rPr>
-        <w:t xml:space="preserve">                          Feb 2022 – Present</w:t>
-      </w:r>
-    </w:p>
-    <w:p>
-      <w:pPr>
-        <w:spacing w:before="120"/>
-        <w:rPr>
-          <w:rFonts w:ascii="Arial" w:eastAsia="Arial" w:hAnsi="Arial" w:cs="Arial"/>
-        </w:rPr>
-      </w:pPr>
-      <w:r>
-        <w:rPr>
-          <w:rFonts w:ascii="Arial" w:eastAsia="Arial" w:hAnsi="Arial" w:cs="Arial"/>
-        </w:rPr>
-        <w:t>Computer Science</w:t>
-      </w:r>
+        </w:rPr>
+      </w:pPr>
     </w:p>
     <w:p>
       <w:pPr>
@@ -1514,7 +1465,57 @@
         <w:rPr>
           <w:rFonts w:ascii="Arial" w:eastAsia="Arial" w:hAnsi="Arial" w:cs="Arial"/>
           <w:b/>
-        </w:rPr>
+          <w:color w:val="2E75B5"/>
+          <w:sz w:val="26"/>
+          <w:szCs w:val="26"/>
+        </w:rPr>
+      </w:pPr>
+      <w:r>
+        <w:rPr>
+          <w:rFonts w:ascii="Arial" w:eastAsia="Arial" w:hAnsi="Arial" w:cs="Arial"/>
+          <w:b/>
+          <w:color w:val="2E75B5"/>
+          <w:sz w:val="26"/>
+          <w:szCs w:val="26"/>
+        </w:rPr>
+        <w:t>LANGUAGE COMPETENCIES</w:t>
+      </w:r>
+    </w:p>
+    <w:p>
+      <w:pPr>
+        <w:numPr>
+          <w:ilvl w:val="0"/>
+          <w:numId w:val="3"/>
+        </w:numPr>
+        <w:spacing w:after="0" w:line="336" w:lineRule="auto"/>
+        <w:ind w:left="426" w:hanging="426"/>
+      </w:pPr>
+      <w:r>
+        <w:rPr>
+          <w:rFonts w:ascii="Arial" w:eastAsia="Arial" w:hAnsi="Arial" w:cs="Arial"/>
+        </w:rPr>
+        <w:t>Turkish  :  Native</w:t>
+      </w:r>
+    </w:p>
+    <w:p>
+      <w:pPr>
+        <w:numPr>
+          <w:ilvl w:val="0"/>
+          <w:numId w:val="3"/>
+        </w:numPr>
+        <w:spacing w:after="0" w:line="336" w:lineRule="auto"/>
+        <w:ind w:left="426" w:hanging="426"/>
+      </w:pPr>
+      <w:r>
+        <w:rPr>
+          <w:rFonts w:ascii="Arial" w:eastAsia="Arial" w:hAnsi="Arial" w:cs="Arial"/>
+        </w:rPr>
+        <w:t>English  :  Professional working proficiency</w:t>
+      </w:r>
+    </w:p>
+    <w:p>
+      <w:pPr>
+        <w:spacing w:after="0" w:line="336" w:lineRule="auto"/>
       </w:pPr>
     </w:p>
     <w:p>
@@ -1526,194 +1527,139 @@
         <w:rPr>
           <w:rFonts w:ascii="Arial" w:eastAsia="Arial" w:hAnsi="Arial" w:cs="Arial"/>
           <w:b/>
+          <w:sz w:val="24"/>
+          <w:szCs w:val="24"/>
+        </w:rPr>
+      </w:pPr>
+      <w:r>
+        <w:rPr>
+          <w:rFonts w:ascii="Arial" w:eastAsia="Arial" w:hAnsi="Arial" w:cs="Arial"/>
+          <w:b/>
           <w:color w:val="2E75B5"/>
           <w:sz w:val="26"/>
           <w:szCs w:val="26"/>
         </w:rPr>
-      </w:pPr>
-      <w:r>
-        <w:rPr>
-          <w:rFonts w:ascii="Arial" w:eastAsia="Arial" w:hAnsi="Arial" w:cs="Arial"/>
-          <w:b/>
-          <w:color w:val="2E75B5"/>
-          <w:sz w:val="26"/>
-          <w:szCs w:val="26"/>
-        </w:rPr>
-        <w:t>LANGUAGE COMPETENCIES</w:t>
-      </w:r>
-    </w:p>
-    <w:p>
-      <w:pPr>
+        <w:t>WORK EXPERIENCE</w:t>
+      </w:r>
+    </w:p>
+    <w:p>
+      <w:pPr>
+        <w:pStyle w:val="NormalWeb"/>
+        <w:shd w:val="clear" w:color="auto" w:fill="FFFFFF"/>
+        <w:spacing w:before="0" w:beforeAutospacing="0" w:after="0" w:afterAutospacing="0" w:line="480" w:lineRule="auto"/>
+        <w:rPr>
+          <w:rFonts w:ascii="Arial" w:hAnsi="Arial" w:cs="Arial"/>
+          <w:b/>
+          <w:bCs/>
+          <w:color w:val="000000"/>
+        </w:rPr>
+      </w:pPr>
+      <w:r>
+        <w:rPr>
+          <w:rFonts w:ascii="Arial" w:hAnsi="Arial" w:cs="Arial"/>
+          <w:b/>
+          <w:bCs/>
+          <w:color w:val="000000"/>
+        </w:rPr>
+        <w:t xml:space="preserve">Clarusway, USA (Remote) </w:t>
+      </w:r>
+      <w:r>
+        <w:rPr>
+          <w:rFonts w:ascii="Arial" w:hAnsi="Arial" w:cs="Arial"/>
+          <w:b/>
+          <w:bCs/>
+          <w:color w:val="000000"/>
+        </w:rPr>
+        <w:tab/>
+      </w:r>
+      <w:r>
+        <w:rPr>
+          <w:rFonts w:ascii="Arial" w:hAnsi="Arial" w:cs="Arial"/>
+          <w:b/>
+          <w:bCs/>
+          <w:color w:val="000000"/>
+        </w:rPr>
+        <w:tab/>
+      </w:r>
+      <w:r>
+        <w:rPr>
+          <w:rFonts w:ascii="Arial" w:hAnsi="Arial" w:cs="Arial"/>
+          <w:b/>
+          <w:bCs/>
+          <w:color w:val="000000"/>
+        </w:rPr>
+        <w:tab/>
+      </w:r>
+      <w:r>
+        <w:rPr>
+          <w:rFonts w:ascii="Arial" w:hAnsi="Arial" w:cs="Arial"/>
+          <w:b/>
+          <w:bCs/>
+          <w:color w:val="000000"/>
+        </w:rPr>
+        <w:tab/>
+      </w:r>
+      <w:r>
+        <w:rPr>
+          <w:rFonts w:ascii="Arial" w:hAnsi="Arial" w:cs="Arial"/>
+          <w:b/>
+          <w:bCs/>
+          <w:color w:val="000000"/>
+        </w:rPr>
+        <w:tab/>
+        <w:t xml:space="preserve">      </w:t>
+      </w:r>
+      <w:r>
+        <w:rPr>
+          <w:rFonts w:ascii="Arial" w:hAnsi="Arial" w:cs="Arial"/>
+          <w:color w:val="000000"/>
+          <w:sz w:val="22"/>
+          <w:szCs w:val="22"/>
+        </w:rPr>
+        <w:t>Apr 2022 – Dec 2022</w:t>
+      </w:r>
+    </w:p>
+    <w:p>
+      <w:pPr>
+        <w:pStyle w:val="NormalWeb"/>
+        <w:shd w:val="clear" w:color="auto" w:fill="FFFFFF"/>
+        <w:spacing w:before="0" w:beforeAutospacing="0" w:after="0" w:afterAutospacing="0" w:line="480" w:lineRule="auto"/>
+        <w:rPr>
+          <w:rFonts w:ascii="Arial" w:hAnsi="Arial" w:cs="Arial"/>
+          <w:b/>
+          <w:bCs/>
+          <w:color w:val="000000"/>
+          <w:sz w:val="22"/>
+          <w:szCs w:val="22"/>
+        </w:rPr>
+      </w:pPr>
+      <w:r>
+        <w:rPr>
+          <w:rFonts w:ascii="Arial" w:hAnsi="Arial" w:cs="Arial"/>
+          <w:b/>
+          <w:bCs/>
+          <w:color w:val="000000"/>
+          <w:sz w:val="22"/>
+          <w:szCs w:val="22"/>
+        </w:rPr>
+        <w:t>    </w:t>
+      </w:r>
+      <w:r>
+        <w:rPr>
+          <w:rFonts w:ascii="Arial" w:hAnsi="Arial" w:cs="Arial"/>
+          <w:b/>
+          <w:bCs/>
+          <w:color w:val="000000"/>
+        </w:rPr>
+        <w:t>Front End Developer Trainee</w:t>
+      </w:r>
+    </w:p>
+    <w:p>
+      <w:pPr>
+        <w:pStyle w:val="NormalWeb"/>
         <w:numPr>
           <w:ilvl w:val="0"/>
           <w:numId w:val="4"/>
-        </w:numPr>
-        <w:spacing w:after="0" w:line="338" w:lineRule="auto"/>
-        <w:ind w:left="426" w:hanging="426"/>
-      </w:pPr>
-      <w:r>
-        <w:rPr>
-          <w:rFonts w:ascii="Arial" w:eastAsia="Arial" w:hAnsi="Arial" w:cs="Arial"/>
-        </w:rPr>
-        <w:t>Turkish  :  Native</w:t>
-      </w:r>
-    </w:p>
-    <w:p>
-      <w:pPr>
-        <w:numPr>
-          <w:ilvl w:val="0"/>
-          <w:numId w:val="4"/>
-        </w:numPr>
-        <w:spacing w:after="0" w:line="338" w:lineRule="auto"/>
-        <w:ind w:left="426" w:hanging="426"/>
-      </w:pPr>
-      <w:r>
-        <w:rPr>
-          <w:rFonts w:ascii="Arial" w:eastAsia="Arial" w:hAnsi="Arial" w:cs="Arial"/>
-        </w:rPr>
-        <w:t>English  :  Professional working proficiency</w:t>
-      </w:r>
-    </w:p>
-    <w:p>
-      <w:pPr>
-        <w:spacing w:after="0" w:line="338" w:lineRule="auto"/>
-      </w:pPr>
-    </w:p>
-    <w:p>
-      <w:pPr>
-        <w:pBdr>
-          <w:bottom w:val="single" w:sz="4" w:space="1" w:color="000000"/>
-        </w:pBdr>
-        <w:spacing w:after="120"/>
-        <w:rPr>
-          <w:rFonts w:ascii="Arial" w:eastAsia="Arial" w:hAnsi="Arial" w:cs="Arial"/>
-          <w:b/>
-        </w:rPr>
-      </w:pPr>
-    </w:p>
-    <w:p>
-      <w:pPr>
-        <w:pBdr>
-          <w:bottom w:val="single" w:sz="4" w:space="1" w:color="000000"/>
-        </w:pBdr>
-        <w:spacing w:after="120"/>
-        <w:rPr>
-          <w:rFonts w:ascii="Arial" w:eastAsia="Arial" w:hAnsi="Arial" w:cs="Arial"/>
-          <w:b/>
-          <w:sz w:val="24"/>
-          <w:szCs w:val="24"/>
-        </w:rPr>
-      </w:pPr>
-      <w:r>
-        <w:rPr>
-          <w:rFonts w:ascii="Arial" w:eastAsia="Arial" w:hAnsi="Arial" w:cs="Arial"/>
-          <w:b/>
-          <w:color w:val="2E75B5"/>
-          <w:sz w:val="26"/>
-          <w:szCs w:val="26"/>
-        </w:rPr>
-        <w:t>WORK EXPERIENCE</w:t>
-      </w:r>
-    </w:p>
-    <w:p>
-      <w:pPr>
-        <w:pStyle w:val="NormalWeb"/>
-        <w:shd w:val="clear" w:color="auto" w:fill="FFFFFF"/>
-        <w:spacing w:before="0" w:beforeAutospacing="0" w:after="0" w:afterAutospacing="0" w:line="480" w:lineRule="auto"/>
-        <w:rPr>
-          <w:rFonts w:ascii="Arial" w:hAnsi="Arial" w:cs="Arial"/>
-          <w:b/>
-          <w:bCs/>
-          <w:color w:val="000000"/>
-        </w:rPr>
-      </w:pPr>
-      <w:r>
-        <w:rPr>
-          <w:rFonts w:ascii="Arial" w:hAnsi="Arial" w:cs="Arial"/>
-          <w:b/>
-          <w:bCs/>
-          <w:color w:val="000000"/>
-        </w:rPr>
-        <w:t>Clarusway</w:t>
-      </w:r>
-      <w:r>
-        <w:rPr>
-          <w:rFonts w:ascii="Arial" w:hAnsi="Arial" w:cs="Arial"/>
-          <w:b/>
-          <w:bCs/>
-          <w:color w:val="000000"/>
-        </w:rPr>
-        <w:t>,</w:t>
-      </w:r>
-      <w:r>
-        <w:rPr>
-          <w:rFonts w:ascii="Arial" w:hAnsi="Arial" w:cs="Arial"/>
-          <w:b/>
-          <w:bCs/>
-          <w:color w:val="000000"/>
-        </w:rPr>
-        <w:t xml:space="preserve"> USA</w:t>
-      </w:r>
-      <w:r>
-        <w:rPr>
-          <w:rFonts w:ascii="Arial" w:hAnsi="Arial" w:cs="Arial"/>
-          <w:b/>
-          <w:bCs/>
-          <w:color w:val="000000"/>
-        </w:rPr>
-        <w:t xml:space="preserve"> (Remote)                                                               </w:t>
-      </w:r>
-      <w:r>
-        <w:rPr>
-          <w:rFonts w:ascii="Arial" w:hAnsi="Arial" w:cs="Arial"/>
-          <w:color w:val="000000"/>
-          <w:sz w:val="22"/>
-          <w:szCs w:val="22"/>
-        </w:rPr>
-        <w:t>Apr 2022 - Present</w:t>
-      </w:r>
-    </w:p>
-    <w:p>
-      <w:pPr>
-        <w:pStyle w:val="NormalWeb"/>
-        <w:shd w:val="clear" w:color="auto" w:fill="FFFFFF"/>
-        <w:spacing w:before="0" w:beforeAutospacing="0" w:after="0" w:afterAutospacing="0" w:line="480" w:lineRule="auto"/>
-        <w:rPr>
-          <w:rFonts w:ascii="Arial" w:hAnsi="Arial" w:cs="Arial"/>
-          <w:b/>
-          <w:bCs/>
-          <w:color w:val="000000"/>
-          <w:sz w:val="22"/>
-          <w:szCs w:val="22"/>
-        </w:rPr>
-      </w:pPr>
-      <w:r>
-        <w:rPr>
-          <w:rFonts w:ascii="Arial" w:hAnsi="Arial" w:cs="Arial"/>
-          <w:b/>
-          <w:bCs/>
-          <w:color w:val="000000"/>
-          <w:sz w:val="22"/>
-          <w:szCs w:val="22"/>
-        </w:rPr>
-        <w:t>    </w:t>
-      </w:r>
-      <w:r>
-        <w:rPr>
-          <w:rFonts w:ascii="Arial" w:hAnsi="Arial" w:cs="Arial"/>
-          <w:b/>
-          <w:bCs/>
-          <w:color w:val="000000"/>
-        </w:rPr>
-        <w:t>Front End Developer Trainee</w:t>
-      </w:r>
-    </w:p>
-    <w:p>
-      <w:pPr>
-        <w:pStyle w:val="NormalWeb"/>
-        <w:numPr>
-          <w:ilvl w:val="0"/>
-          <w:numId w:val="6"/>
         </w:numPr>
         <w:shd w:val="clear" w:color="auto" w:fill="FFFFFF"/>
         <w:spacing w:before="0" w:beforeAutospacing="0" w:after="0" w:afterAutospacing="0"/>
@@ -1741,7 +1687,7 @@
         <w:pStyle w:val="NormalWeb"/>
         <w:numPr>
           <w:ilvl w:val="0"/>
-          <w:numId w:val="6"/>
+          <w:numId w:val="4"/>
         </w:numPr>
         <w:shd w:val="clear" w:color="auto" w:fill="FFFFFF"/>
         <w:spacing w:before="0" w:beforeAutospacing="0" w:after="0" w:afterAutospacing="0"/>
@@ -1761,7 +1707,25 @@
           <w:sz w:val="22"/>
           <w:szCs w:val="22"/>
         </w:rPr>
-        <w:t>Developed interactive, responsive and scalable frontend applications using HTML5, CSS3, JavaScript ES6, React, Git, Github,</w:t>
+        <w:t xml:space="preserve">Developed interactive, </w:t>
+      </w:r>
+      <w:r>
+        <w:rPr>
+          <w:rFonts w:ascii="Arial" w:hAnsi="Arial" w:cs="Arial"/>
+          <w:color w:val="000000"/>
+          <w:sz w:val="22"/>
+          <w:szCs w:val="22"/>
+        </w:rPr>
+        <w:t>responsive,</w:t>
+      </w:r>
+      <w:r>
+        <w:rPr>
+          <w:rFonts w:ascii="Arial" w:hAnsi="Arial" w:cs="Arial"/>
+          <w:color w:val="000000"/>
+          <w:sz w:val="22"/>
+          <w:szCs w:val="22"/>
+        </w:rPr>
+        <w:t xml:space="preserve"> and scalable frontend applications using HTML5, CSS3, JavaScript ES6, React, Git, GitHub,</w:t>
       </w:r>
     </w:p>
     <w:p>
@@ -1769,7 +1733,7 @@
         <w:pStyle w:val="NormalWeb"/>
         <w:numPr>
           <w:ilvl w:val="0"/>
-          <w:numId w:val="6"/>
+          <w:numId w:val="4"/>
         </w:numPr>
         <w:shd w:val="clear" w:color="auto" w:fill="FFFFFF"/>
         <w:spacing w:before="0" w:beforeAutospacing="0" w:after="0" w:afterAutospacing="0"/>
@@ -1789,7 +1753,6 @@
           <w:sz w:val="22"/>
           <w:szCs w:val="22"/>
         </w:rPr>
-        <w:lastRenderedPageBreak/>
         <w:t>Experienced in writing modular and reusable codes, using build tools and package managers,</w:t>
       </w:r>
     </w:p>
@@ -1798,7 +1761,7 @@
         <w:pStyle w:val="NormalWeb"/>
         <w:numPr>
           <w:ilvl w:val="0"/>
-          <w:numId w:val="6"/>
+          <w:numId w:val="4"/>
         </w:numPr>
         <w:shd w:val="clear" w:color="auto" w:fill="FFFFFF"/>
         <w:spacing w:before="0" w:beforeAutospacing="0" w:after="0" w:afterAutospacing="0"/>
@@ -1826,7 +1789,7 @@
         <w:pStyle w:val="NormalWeb"/>
         <w:numPr>
           <w:ilvl w:val="0"/>
-          <w:numId w:val="6"/>
+          <w:numId w:val="4"/>
         </w:numPr>
         <w:shd w:val="clear" w:color="auto" w:fill="FFFFFF"/>
         <w:spacing w:before="0" w:beforeAutospacing="0" w:after="0" w:afterAutospacing="0"/>
@@ -1854,7 +1817,7 @@
         <w:pStyle w:val="NormalWeb"/>
         <w:numPr>
           <w:ilvl w:val="0"/>
-          <w:numId w:val="6"/>
+          <w:numId w:val="4"/>
         </w:numPr>
         <w:shd w:val="clear" w:color="auto" w:fill="FFFFFF"/>
         <w:spacing w:before="0" w:beforeAutospacing="0" w:after="0" w:afterAutospacing="0"/>
@@ -1882,7 +1845,7 @@
         <w:pStyle w:val="NormalWeb"/>
         <w:numPr>
           <w:ilvl w:val="0"/>
-          <w:numId w:val="6"/>
+          <w:numId w:val="4"/>
         </w:numPr>
         <w:shd w:val="clear" w:color="auto" w:fill="FFFFFF"/>
         <w:spacing w:before="0" w:beforeAutospacing="0" w:after="0" w:afterAutospacing="0"/>
@@ -1902,6 +1865,7 @@
           <w:sz w:val="22"/>
           <w:szCs w:val="22"/>
         </w:rPr>
+        <w:lastRenderedPageBreak/>
         <w:t>Transition of data from page to page implemented by Context API,</w:t>
       </w:r>
     </w:p>
@@ -1910,7 +1874,7 @@
         <w:pStyle w:val="NormalWeb"/>
         <w:numPr>
           <w:ilvl w:val="0"/>
-          <w:numId w:val="6"/>
+          <w:numId w:val="4"/>
         </w:numPr>
         <w:shd w:val="clear" w:color="auto" w:fill="FFFFFF"/>
         <w:spacing w:before="0" w:beforeAutospacing="0" w:after="0" w:afterAutospacing="0"/>
@@ -1930,7 +1894,7 @@
           <w:sz w:val="22"/>
           <w:szCs w:val="22"/>
         </w:rPr>
-        <w:t>CRUD operations/functions developed to handle HTTP requests; jquery, fetch API and axios and responses to communicate DB,</w:t>
+        <w:t>CRUD operations/functions developed to handle HTTP requests; fetch API and axios and responses to communicate DB,</w:t>
       </w:r>
     </w:p>
     <w:p>
@@ -1938,7 +1902,7 @@
         <w:pStyle w:val="NormalWeb"/>
         <w:numPr>
           <w:ilvl w:val="0"/>
-          <w:numId w:val="6"/>
+          <w:numId w:val="4"/>
         </w:numPr>
         <w:shd w:val="clear" w:color="auto" w:fill="FFFFFF"/>
         <w:spacing w:before="0" w:beforeAutospacing="0" w:after="0" w:afterAutospacing="0"/>
@@ -1966,7 +1930,7 @@
         <w:pStyle w:val="NormalWeb"/>
         <w:numPr>
           <w:ilvl w:val="0"/>
-          <w:numId w:val="6"/>
+          <w:numId w:val="4"/>
         </w:numPr>
         <w:shd w:val="clear" w:color="auto" w:fill="FFFFFF"/>
         <w:spacing w:before="0" w:beforeAutospacing="0" w:after="0" w:afterAutospacing="0"/>
@@ -1986,7 +1950,7 @@
           <w:sz w:val="22"/>
           <w:szCs w:val="22"/>
         </w:rPr>
-        <w:t>Studied on Computational Thinking, Operating Systems, Version Control Systems (Git &amp; Github), Software Development Life Cycle (SDLC),</w:t>
+        <w:t>Studied on Computational Thinking, Operating Systems, Version Control Systems (Git &amp; GitHub), Software Development Life Cycle (SDLC),</w:t>
       </w:r>
     </w:p>
     <w:p>
@@ -1994,7 +1958,7 @@
         <w:pStyle w:val="NormalWeb"/>
         <w:numPr>
           <w:ilvl w:val="0"/>
-          <w:numId w:val="6"/>
+          <w:numId w:val="4"/>
         </w:numPr>
         <w:shd w:val="clear" w:color="auto" w:fill="FFFFFF"/>
         <w:spacing w:before="0" w:beforeAutospacing="0" w:after="0" w:afterAutospacing="0"/>
@@ -2044,7 +2008,7 @@
           <w:sz w:val="24"/>
           <w:szCs w:val="24"/>
         </w:rPr>
-        <w:t>Agarta Bitkisel Kozmetik, Turkey (On-Side)</w:t>
+        <w:t>Agarta Bitkisel Kozmetik, Turkey (On-Site)</w:t>
       </w:r>
       <w:r>
         <w:rPr>
@@ -2143,7 +2107,7 @@
         <w:pStyle w:val="NormalWeb"/>
         <w:numPr>
           <w:ilvl w:val="0"/>
-          <w:numId w:val="8"/>
+          <w:numId w:val="6"/>
         </w:numPr>
         <w:spacing w:before="0" w:beforeAutospacing="0" w:after="0" w:afterAutospacing="0"/>
         <w:ind w:left="270"/>
@@ -2171,6 +2135,17 @@
           <w:color w:val="000000"/>
           <w:sz w:val="22"/>
           <w:szCs w:val="22"/>
+          <w:lang w:val="tr-TR"/>
+        </w:rPr>
+        <w:t xml:space="preserve"> - IBM</w:t>
+      </w:r>
+      <w:r>
+        <w:rPr>
+          <w:rFonts w:ascii="Arial" w:hAnsi="Arial" w:cs="Arial"/>
+          <w:color w:val="000000"/>
+          <w:sz w:val="22"/>
+          <w:szCs w:val="22"/>
+          <w:lang w:val="tr-TR"/>
         </w:rPr>
         <w:t xml:space="preserve"> </w:t>
       </w:r>
@@ -2202,16 +2177,7 @@
           <w:sz w:val="22"/>
           <w:szCs w:val="22"/>
         </w:rPr>
-        <w:t xml:space="preserve">                    June 202</w:t>
-      </w:r>
-      <w:r>
-        <w:rPr>
-          <w:rFonts w:ascii="Arial" w:hAnsi="Arial" w:cs="Arial"/>
-          <w:color w:val="000000"/>
-          <w:sz w:val="22"/>
-          <w:szCs w:val="22"/>
-        </w:rPr>
-        <w:t>2</w:t>
+        <w:t xml:space="preserve">         June 2022</w:t>
       </w:r>
     </w:p>
     <w:p>
@@ -2219,7 +2185,7 @@
         <w:pStyle w:val="NormalWeb"/>
         <w:numPr>
           <w:ilvl w:val="0"/>
-          <w:numId w:val="8"/>
+          <w:numId w:val="6"/>
         </w:numPr>
         <w:spacing w:before="0" w:beforeAutospacing="0" w:after="0" w:afterAutospacing="0"/>
         <w:ind w:left="270"/>
@@ -2238,7 +2204,35 @@
           <w:sz w:val="22"/>
           <w:szCs w:val="22"/>
         </w:rPr>
-        <w:t>React                                                                                                           November 2022</w:t>
+        <w:t xml:space="preserve">React                                                                                         </w:t>
+      </w:r>
+      <w:r>
+        <w:rPr>
+          <w:rFonts w:ascii="Arial" w:hAnsi="Arial" w:cs="Arial"/>
+          <w:color w:val="000000"/>
+          <w:sz w:val="22"/>
+          <w:szCs w:val="22"/>
+        </w:rPr>
+        <w:tab/>
+      </w:r>
+      <w:r>
+        <w:rPr>
+          <w:rFonts w:ascii="Arial" w:hAnsi="Arial" w:cs="Arial"/>
+          <w:color w:val="000000"/>
+          <w:sz w:val="22"/>
+          <w:szCs w:val="22"/>
+        </w:rPr>
+        <w:tab/>
+        <w:t xml:space="preserve">    </w:t>
+      </w:r>
+      <w:r>
+        <w:rPr>
+          <w:rFonts w:ascii="Arial" w:hAnsi="Arial" w:cs="Arial"/>
+          <w:color w:val="000000"/>
+          <w:sz w:val="22"/>
+          <w:szCs w:val="22"/>
+        </w:rPr>
+        <w:t>November 2022</w:t>
       </w:r>
     </w:p>
     <w:p>
@@ -2246,7 +2240,7 @@
         <w:pStyle w:val="NormalWeb"/>
         <w:numPr>
           <w:ilvl w:val="0"/>
-          <w:numId w:val="8"/>
+          <w:numId w:val="6"/>
         </w:numPr>
         <w:spacing w:before="0" w:beforeAutospacing="0" w:after="0" w:afterAutospacing="0"/>
         <w:ind w:left="270"/>
@@ -2265,7 +2259,108 @@
           <w:sz w:val="22"/>
           <w:szCs w:val="22"/>
         </w:rPr>
-        <w:t>Front-end Development                                                                               December 2022</w:t>
+        <w:t xml:space="preserve">Front-end Development                                                             </w:t>
+      </w:r>
+      <w:r>
+        <w:rPr>
+          <w:rFonts w:ascii="Arial" w:hAnsi="Arial" w:cs="Arial"/>
+          <w:color w:val="000000"/>
+          <w:sz w:val="22"/>
+          <w:szCs w:val="22"/>
+        </w:rPr>
+        <w:t xml:space="preserve">  </w:t>
+      </w:r>
+      <w:r>
+        <w:rPr>
+          <w:rFonts w:ascii="Arial" w:hAnsi="Arial" w:cs="Arial"/>
+          <w:color w:val="000000"/>
+          <w:sz w:val="22"/>
+          <w:szCs w:val="22"/>
+        </w:rPr>
+        <w:tab/>
+      </w:r>
+      <w:r>
+        <w:rPr>
+          <w:rFonts w:ascii="Arial" w:hAnsi="Arial" w:cs="Arial"/>
+          <w:color w:val="000000"/>
+          <w:sz w:val="22"/>
+          <w:szCs w:val="22"/>
+        </w:rPr>
+        <w:tab/>
+        <w:t xml:space="preserve">    </w:t>
+      </w:r>
+      <w:r>
+        <w:rPr>
+          <w:rFonts w:ascii="Arial" w:hAnsi="Arial" w:cs="Arial"/>
+          <w:color w:val="000000"/>
+          <w:sz w:val="22"/>
+          <w:szCs w:val="22"/>
+        </w:rPr>
+        <w:t>December 2022</w:t>
+      </w:r>
+    </w:p>
+    <w:p>
+      <w:pPr>
+        <w:pStyle w:val="NormalWeb"/>
+        <w:numPr>
+          <w:ilvl w:val="0"/>
+          <w:numId w:val="6"/>
+        </w:numPr>
+        <w:spacing w:before="0" w:beforeAutospacing="0" w:after="0" w:afterAutospacing="0"/>
+        <w:ind w:left="270"/>
+        <w:textAlignment w:val="baseline"/>
+        <w:rPr>
+          <w:rFonts w:ascii="Arial" w:hAnsi="Arial" w:cs="Arial"/>
+          <w:color w:val="000000"/>
+          <w:sz w:val="22"/>
+          <w:szCs w:val="22"/>
+        </w:rPr>
+      </w:pPr>
+      <w:r>
+        <w:rPr>
+          <w:rFonts w:ascii="Arial" w:hAnsi="Arial" w:cs="Arial"/>
+          <w:color w:val="000000"/>
+          <w:sz w:val="22"/>
+          <w:szCs w:val="22"/>
+        </w:rPr>
+        <w:t>Python for Data Science</w:t>
+      </w:r>
+      <w:r>
+        <w:rPr>
+          <w:rFonts w:ascii="Arial" w:hAnsi="Arial" w:cs="Arial"/>
+          <w:color w:val="000000"/>
+          <w:sz w:val="22"/>
+          <w:szCs w:val="22"/>
+        </w:rPr>
+        <w:t xml:space="preserve"> - IBM</w:t>
+      </w:r>
+      <w:r>
+        <w:rPr>
+          <w:rFonts w:ascii="Arial" w:hAnsi="Arial" w:cs="Arial"/>
+          <w:color w:val="000000"/>
+          <w:sz w:val="22"/>
+          <w:szCs w:val="22"/>
+        </w:rPr>
+        <w:t xml:space="preserve">                                                            </w:t>
+      </w:r>
+      <w:r>
+        <w:rPr>
+          <w:rFonts w:ascii="Arial" w:hAnsi="Arial" w:cs="Arial"/>
+          <w:color w:val="000000"/>
+          <w:sz w:val="22"/>
+          <w:szCs w:val="22"/>
+        </w:rPr>
+        <w:tab/>
+        <w:t xml:space="preserve">      </w:t>
+      </w:r>
+      <w:r>
+        <w:rPr>
+          <w:rFonts w:ascii="Arial" w:hAnsi="Arial" w:cs="Arial"/>
+          <w:color w:val="000000"/>
+          <w:sz w:val="22"/>
+          <w:szCs w:val="22"/>
+        </w:rPr>
+        <w:t>February 2023</w:t>
       </w:r>
     </w:p>
     <w:p>
@@ -2279,64 +2374,64 @@
     </w:p>
     <w:p>
       <w:pPr>
-        <w:spacing w:after="120" w:line="288" w:lineRule="auto"/>
+        <w:spacing w:before="120" w:after="120"/>
         <w:jc w:val="both"/>
-        <w:rPr>
-          <w:rFonts w:ascii="Arial" w:eastAsia="Arial" w:hAnsi="Arial" w:cs="Arial"/>
-        </w:rPr>
       </w:pPr>
     </w:p>
     <w:p>
       <w:pPr>
         <w:pStyle w:val="NormalWeb"/>
-        <w:shd w:val="clear" w:color="auto" w:fill="FFFFFF"/>
-        <w:spacing w:before="0" w:beforeAutospacing="0" w:after="0" w:afterAutospacing="0"/>
-        <w:rPr>
-          <w:rFonts w:ascii="Arial" w:hAnsi="Arial" w:cs="Arial"/>
-          <w:b/>
-          <w:bCs/>
-          <w:color w:val="000000"/>
+        <w:spacing w:before="80" w:beforeAutospacing="0" w:after="160" w:afterAutospacing="0"/>
+        <w:jc w:val="both"/>
+        <w:rPr>
+          <w:rFonts w:ascii="Arial" w:eastAsia="Arial" w:hAnsi="Arial" w:cs="Arial"/>
+          <w:b/>
+          <w:sz w:val="26"/>
+          <w:szCs w:val="26"/>
+          <w:lang w:val="tr-TR"/>
         </w:rPr>
       </w:pPr>
     </w:p>
     <w:p>
       <w:pPr>
         <w:pStyle w:val="NormalWeb"/>
-        <w:shd w:val="clear" w:color="auto" w:fill="FFFFFF"/>
-        <w:spacing w:before="0" w:beforeAutospacing="0" w:after="0" w:afterAutospacing="0"/>
-        <w:rPr>
-          <w:rFonts w:ascii="Arial" w:hAnsi="Arial" w:cs="Arial"/>
-          <w:b/>
-          <w:bCs/>
-          <w:color w:val="000000"/>
-        </w:rPr>
-      </w:pPr>
+        <w:spacing w:before="80" w:beforeAutospacing="0" w:after="160" w:afterAutospacing="0"/>
+        <w:jc w:val="both"/>
+        <w:rPr>
+          <w:rFonts w:ascii="Arial" w:eastAsia="Arial" w:hAnsi="Arial" w:cs="Arial"/>
+          <w:b/>
+          <w:sz w:val="26"/>
+          <w:szCs w:val="26"/>
+        </w:rPr>
+      </w:pPr>
+      <w:r>
+        <w:rPr>
+          <w:rFonts w:ascii="Arial" w:eastAsia="Arial" w:hAnsi="Arial" w:cs="Arial"/>
+          <w:b/>
+          <w:sz w:val="26"/>
+          <w:szCs w:val="26"/>
+        </w:rPr>
+        <w:tab/>
+      </w:r>
     </w:p>
     <w:p>
       <w:pPr>
         <w:pStyle w:val="NormalWeb"/>
-        <w:shd w:val="clear" w:color="auto" w:fill="FFFFFF"/>
-        <w:spacing w:before="0" w:beforeAutospacing="0" w:after="0" w:afterAutospacing="0"/>
-        <w:rPr>
-          <w:rFonts w:ascii="Arial" w:hAnsi="Arial" w:cs="Arial"/>
-          <w:b/>
-          <w:bCs/>
-          <w:color w:val="000000"/>
-        </w:rPr>
-      </w:pPr>
-    </w:p>
-    <w:p>
-      <w:pPr>
-        <w:rPr>
-          <w:lang w:val="en-GB"/>
-        </w:rPr>
-      </w:pPr>
+        <w:spacing w:before="80" w:beforeAutospacing="0" w:after="160" w:afterAutospacing="0"/>
+        <w:jc w:val="both"/>
+      </w:pPr>
+      <w:r>
+        <w:rPr>
+          <w:rFonts w:ascii="Arial" w:eastAsia="Arial" w:hAnsi="Arial" w:cs="Arial"/>
+        </w:rPr>
+        <w:t xml:space="preserve">            </w:t>
+      </w:r>
     </w:p>
     <w:sectPr>
       <w:pgSz w:w="11906" w:h="16838"/>
       <w:pgMar w:top="1440" w:right="1440" w:bottom="1440" w:left="1440" w:header="708" w:footer="708" w:gutter="0"/>
-      <w:pgNumType w:start="1"/>
-      <w:cols w:space="720"/>
+      <w:cols w:space="708"/>
+      <w:docGrid w:linePitch="360"/>
     </w:sectPr>
   </w:body>
 </w:document>
@@ -2364,7 +2459,7 @@
         <w:sz w:val="20"/>
       </w:rPr>
     </w:lvl>
-    <w:lvl w:ilvl="1" w:tentative="1">
+    <w:lvl w:ilvl="1">
       <w:start w:val="1"/>
       <w:numFmt w:val="bullet"/>
       <w:lvlText w:val="o"/>
@@ -2376,11 +2471,11 @@
         <w:ind w:left="1440" w:hanging="360"/>
       </w:pPr>
       <w:rPr>
-        <w:rFonts w:ascii="Courier New" w:hAnsi="Courier New" w:hint="default"/>
+        <w:rFonts w:ascii="Courier New" w:hAnsi="Courier New" w:cs="Times New Roman" w:hint="default"/>
         <w:sz w:val="20"/>
       </w:rPr>
     </w:lvl>
-    <w:lvl w:ilvl="2" w:tentative="1">
+    <w:lvl w:ilvl="2">
       <w:start w:val="1"/>
       <w:numFmt w:val="bullet"/>
       <w:lvlText w:val=""/>
@@ -2396,7 +2491,7 @@
         <w:sz w:val="20"/>
       </w:rPr>
     </w:lvl>
-    <w:lvl w:ilvl="3" w:tentative="1">
+    <w:lvl w:ilvl="3">
       <w:start w:val="1"/>
       <w:numFmt w:val="bullet"/>
       <w:lvlText w:val=""/>
@@ -2412,7 +2507,7 @@
         <w:sz w:val="20"/>
       </w:rPr>
     </w:lvl>
-    <w:lvl w:ilvl="4" w:tentative="1">
+    <w:lvl w:ilvl="4">
       <w:start w:val="1"/>
       <w:numFmt w:val="bullet"/>
       <w:lvlText w:val=""/>
@@ -2428,7 +2523,7 @@
         <w:sz w:val="20"/>
       </w:rPr>
     </w:lvl>
-    <w:lvl w:ilvl="5" w:tentative="1">
+    <w:lvl w:ilvl="5">
       <w:start w:val="1"/>
       <w:numFmt w:val="bullet"/>
       <w:lvlText w:val=""/>
@@ -2444,7 +2539,7 @@
         <w:sz w:val="20"/>
       </w:rPr>
     </w:lvl>
-    <w:lvl w:ilvl="6" w:tentative="1">
+    <w:lvl w:ilvl="6">
       <w:start w:val="1"/>
       <w:numFmt w:val="bullet"/>
       <w:lvlText w:val=""/>
@@ -2460,7 +2555,7 @@
         <w:sz w:val="20"/>
       </w:rPr>
     </w:lvl>
-    <w:lvl w:ilvl="7" w:tentative="1">
+    <w:lvl w:ilvl="7">
       <w:start w:val="1"/>
       <w:numFmt w:val="bullet"/>
       <w:lvlText w:val=""/>
@@ -2476,7 +2571,7 @@
         <w:sz w:val="20"/>
       </w:rPr>
     </w:lvl>
-    <w:lvl w:ilvl="8" w:tentative="1">
+    <w:lvl w:ilvl="8">
       <w:start w:val="1"/>
       <w:numFmt w:val="bullet"/>
       <w:lvlText w:val=""/>
@@ -2626,7 +2721,7 @@
         <w:sz w:val="20"/>
       </w:rPr>
     </w:lvl>
-    <w:lvl w:ilvl="1" w:tentative="1">
+    <w:lvl w:ilvl="1">
       <w:start w:val="1"/>
       <w:numFmt w:val="bullet"/>
       <w:lvlText w:val="o"/>
@@ -2638,11 +2733,11 @@
         <w:ind w:left="1440" w:hanging="360"/>
       </w:pPr>
       <w:rPr>
-        <w:rFonts w:ascii="Courier New" w:hAnsi="Courier New" w:hint="default"/>
+        <w:rFonts w:ascii="Courier New" w:hAnsi="Courier New" w:cs="Times New Roman" w:hint="default"/>
         <w:sz w:val="20"/>
       </w:rPr>
     </w:lvl>
-    <w:lvl w:ilvl="2" w:tentative="1">
+    <w:lvl w:ilvl="2">
       <w:start w:val="1"/>
       <w:numFmt w:val="bullet"/>
       <w:lvlText w:val=""/>
@@ -2658,7 +2753,7 @@
         <w:sz w:val="20"/>
       </w:rPr>
     </w:lvl>
-    <w:lvl w:ilvl="3" w:tentative="1">
+    <w:lvl w:ilvl="3">
       <w:start w:val="1"/>
       <w:numFmt w:val="bullet"/>
       <w:lvlText w:val=""/>
@@ -2674,7 +2769,7 @@
         <w:sz w:val="20"/>
       </w:rPr>
     </w:lvl>
-    <w:lvl w:ilvl="4" w:tentative="1">
+    <w:lvl w:ilvl="4">
       <w:start w:val="1"/>
       <w:numFmt w:val="bullet"/>
       <w:lvlText w:val=""/>
@@ -2690,7 +2785,7 @@
         <w:sz w:val="20"/>
       </w:rPr>
     </w:lvl>
-    <w:lvl w:ilvl="5" w:tentative="1">
+    <w:lvl w:ilvl="5">
       <w:start w:val="1"/>
       <w:numFmt w:val="bullet"/>
       <w:lvlText w:val=""/>
@@ -2706,7 +2801,7 @@
         <w:sz w:val="20"/>
       </w:rPr>
     </w:lvl>
-    <w:lvl w:ilvl="6" w:tentative="1">
+    <w:lvl w:ilvl="6">
       <w:start w:val="1"/>
       <w:numFmt w:val="bullet"/>
       <w:lvlText w:val=""/>
@@ -2722,7 +2817,7 @@
         <w:sz w:val="20"/>
       </w:rPr>
     </w:lvl>
-    <w:lvl w:ilvl="7" w:tentative="1">
+    <w:lvl w:ilvl="7">
       <w:start w:val="1"/>
       <w:numFmt w:val="bullet"/>
       <w:lvlText w:val=""/>
@@ -2738,7 +2833,7 @@
         <w:sz w:val="20"/>
       </w:rPr>
     </w:lvl>
-    <w:lvl w:ilvl="8" w:tentative="1">
+    <w:lvl w:ilvl="8">
       <w:start w:val="1"/>
       <w:numFmt w:val="bullet"/>
       <w:lvlText w:val=""/>
@@ -2982,241 +3077,6 @@
     </w:lvl>
   </w:abstractNum>
   <w:abstractNum w:abstractNumId="5" w15:restartNumberingAfterBreak="0">
-    <w:nsid w:val="4896609C"/>
-    <w:multiLevelType w:val="multilevel"/>
-    <w:tmpl w:val="0240CDEE"/>
-    <w:lvl w:ilvl="0">
-      <w:start w:val="1"/>
-      <w:numFmt w:val="bullet"/>
-      <w:lvlText w:val="●"/>
-      <w:lvlJc w:val="left"/>
-      <w:pPr>
-        <w:ind w:left="720" w:hanging="360"/>
-      </w:pPr>
-      <w:rPr>
-        <w:strike w:val="0"/>
-        <w:u w:val="none"/>
-      </w:rPr>
-    </w:lvl>
-    <w:lvl w:ilvl="1">
-      <w:start w:val="1"/>
-      <w:numFmt w:val="bullet"/>
-      <w:lvlText w:val="○"/>
-      <w:lvlJc w:val="left"/>
-      <w:pPr>
-        <w:ind w:left="1440" w:hanging="360"/>
-      </w:pPr>
-      <w:rPr>
-        <w:strike w:val="0"/>
-        <w:u w:val="none"/>
-      </w:rPr>
-    </w:lvl>
-    <w:lvl w:ilvl="2">
-      <w:start w:val="1"/>
-      <w:numFmt w:val="bullet"/>
-      <w:lvlText w:val="■"/>
-      <w:lvlJc w:val="left"/>
-      <w:pPr>
-        <w:ind w:left="2160" w:hanging="360"/>
-      </w:pPr>
-      <w:rPr>
-        <w:strike w:val="0"/>
-        <w:u w:val="none"/>
-      </w:rPr>
-    </w:lvl>
-    <w:lvl w:ilvl="3">
-      <w:start w:val="1"/>
-      <w:numFmt w:val="bullet"/>
-      <w:lvlText w:val="●"/>
-      <w:lvlJc w:val="left"/>
-      <w:pPr>
-        <w:ind w:left="2880" w:hanging="360"/>
-      </w:pPr>
-      <w:rPr>
-        <w:strike w:val="0"/>
-        <w:u w:val="none"/>
-      </w:rPr>
-    </w:lvl>
-    <w:lvl w:ilvl="4">
-      <w:start w:val="1"/>
-      <w:numFmt w:val="bullet"/>
-      <w:lvlText w:val="○"/>
-      <w:lvlJc w:val="left"/>
-      <w:pPr>
-        <w:ind w:left="3600" w:hanging="360"/>
-      </w:pPr>
-      <w:rPr>
-        <w:strike w:val="0"/>
-        <w:u w:val="none"/>
-      </w:rPr>
-    </w:lvl>
-    <w:lvl w:ilvl="5">
-      <w:start w:val="1"/>
-      <w:numFmt w:val="bullet"/>
-      <w:lvlText w:val="■"/>
-      <w:lvlJc w:val="left"/>
-      <w:pPr>
-        <w:ind w:left="4320" w:hanging="360"/>
-      </w:pPr>
-      <w:rPr>
-        <w:strike w:val="0"/>
-        <w:u w:val="none"/>
-      </w:rPr>
-    </w:lvl>
-    <w:lvl w:ilvl="6">
-      <w:start w:val="1"/>
-      <w:numFmt w:val="bullet"/>
-      <w:lvlText w:val="●"/>
-      <w:lvlJc w:val="left"/>
-      <w:pPr>
-        <w:ind w:left="5040" w:hanging="360"/>
-      </w:pPr>
-      <w:rPr>
-        <w:strike w:val="0"/>
-        <w:u w:val="none"/>
-      </w:rPr>
-    </w:lvl>
-    <w:lvl w:ilvl="7">
-      <w:start w:val="1"/>
-      <w:numFmt w:val="bullet"/>
-      <w:lvlText w:val="○"/>
-      <w:lvlJc w:val="left"/>
-      <w:pPr>
-        <w:ind w:left="5760" w:hanging="360"/>
-      </w:pPr>
-      <w:rPr>
-        <w:strike w:val="0"/>
-        <w:u w:val="none"/>
-      </w:rPr>
-    </w:lvl>
-    <w:lvl w:ilvl="8">
-      <w:start w:val="1"/>
-      <w:numFmt w:val="bullet"/>
-      <w:lvlText w:val="■"/>
-      <w:lvlJc w:val="left"/>
-      <w:pPr>
-        <w:ind w:left="6480" w:hanging="360"/>
-      </w:pPr>
-      <w:rPr>
-        <w:strike w:val="0"/>
-        <w:u w:val="none"/>
-      </w:rPr>
-    </w:lvl>
-  </w:abstractNum>
-  <w:abstractNum w:abstractNumId="6" w15:restartNumberingAfterBreak="0">
-    <w:nsid w:val="510752A6"/>
-    <w:multiLevelType w:val="hybridMultilevel"/>
-    <w:tmpl w:val="C21E7840"/>
-    <w:lvl w:ilvl="0" w:tplc="08090001">
-      <w:start w:val="1"/>
-      <w:numFmt w:val="bullet"/>
-      <w:lvlText w:val=""/>
-      <w:lvlJc w:val="left"/>
-      <w:pPr>
-        <w:ind w:left="720" w:hanging="360"/>
-      </w:pPr>
-      <w:rPr>
-        <w:rFonts w:ascii="Symbol" w:hAnsi="Symbol" w:hint="default"/>
-      </w:rPr>
-    </w:lvl>
-    <w:lvl w:ilvl="1" w:tplc="08090003" w:tentative="1">
-      <w:start w:val="1"/>
-      <w:numFmt w:val="bullet"/>
-      <w:lvlText w:val="o"/>
-      <w:lvlJc w:val="left"/>
-      <w:pPr>
-        <w:ind w:left="1440" w:hanging="360"/>
-      </w:pPr>
-      <w:rPr>
-        <w:rFonts w:ascii="Courier New" w:hAnsi="Courier New" w:cs="Courier New" w:hint="default"/>
-      </w:rPr>
-    </w:lvl>
-    <w:lvl w:ilvl="2" w:tplc="08090005" w:tentative="1">
-      <w:start w:val="1"/>
-      <w:numFmt w:val="bullet"/>
-      <w:lvlText w:val=""/>
-      <w:lvlJc w:val="left"/>
-      <w:pPr>
-        <w:ind w:left="2160" w:hanging="360"/>
-      </w:pPr>
-      <w:rPr>
-        <w:rFonts w:ascii="Wingdings" w:hAnsi="Wingdings" w:hint="default"/>
-      </w:rPr>
-    </w:lvl>
-    <w:lvl w:ilvl="3" w:tplc="08090001" w:tentative="1">
-      <w:start w:val="1"/>
-      <w:numFmt w:val="bullet"/>
-      <w:lvlText w:val=""/>
-      <w:lvlJc w:val="left"/>
-      <w:pPr>
-        <w:ind w:left="2880" w:hanging="360"/>
-      </w:pPr>
-      <w:rPr>
-        <w:rFonts w:ascii="Symbol" w:hAnsi="Symbol" w:hint="default"/>
-      </w:rPr>
-    </w:lvl>
-    <w:lvl w:ilvl="4" w:tplc="08090003" w:tentative="1">
-      <w:start w:val="1"/>
-      <w:numFmt w:val="bullet"/>
-      <w:lvlText w:val="o"/>
-      <w:lvlJc w:val="left"/>
-      <w:pPr>
-        <w:ind w:left="3600" w:hanging="360"/>
-      </w:pPr>
-      <w:rPr>
-        <w:rFonts w:ascii="Courier New" w:hAnsi="Courier New" w:cs="Courier New" w:hint="default"/>
-      </w:rPr>
-    </w:lvl>
-    <w:lvl w:ilvl="5" w:tplc="08090005" w:tentative="1">
-      <w:start w:val="1"/>
-      <w:numFmt w:val="bullet"/>
-      <w:lvlText w:val=""/>
-      <w:lvlJc w:val="left"/>
-      <w:pPr>
-        <w:ind w:left="4320" w:hanging="360"/>
-      </w:pPr>
-      <w:rPr>
-        <w:rFonts w:ascii="Wingdings" w:hAnsi="Wingdings" w:hint="default"/>
-      </w:rPr>
-    </w:lvl>
-    <w:lvl w:ilvl="6" w:tplc="08090001" w:tentative="1">
-      <w:start w:val="1"/>
-      <w:numFmt w:val="bullet"/>
-      <w:lvlText w:val=""/>
-      <w:lvlJc w:val="left"/>
-      <w:pPr>
-        <w:ind w:left="5040" w:hanging="360"/>
-      </w:pPr>
-      <w:rPr>
-        <w:rFonts w:ascii="Symbol" w:hAnsi="Symbol" w:hint="default"/>
-      </w:rPr>
-    </w:lvl>
-    <w:lvl w:ilvl="7" w:tplc="08090003" w:tentative="1">
-      <w:start w:val="1"/>
-      <w:numFmt w:val="bullet"/>
-      <w:lvlText w:val="o"/>
-      <w:lvlJc w:val="left"/>
-      <w:pPr>
-        <w:ind w:left="5760" w:hanging="360"/>
-      </w:pPr>
-      <w:rPr>
-        <w:rFonts w:ascii="Courier New" w:hAnsi="Courier New" w:cs="Courier New" w:hint="default"/>
-      </w:rPr>
-    </w:lvl>
-    <w:lvl w:ilvl="8" w:tplc="08090005" w:tentative="1">
-      <w:start w:val="1"/>
-      <w:numFmt w:val="bullet"/>
-      <w:lvlText w:val=""/>
-      <w:lvlJc w:val="left"/>
-      <w:pPr>
-        <w:ind w:left="6480" w:hanging="360"/>
-      </w:pPr>
-      <w:rPr>
-        <w:rFonts w:ascii="Wingdings" w:hAnsi="Wingdings" w:hint="default"/>
-      </w:rPr>
-    </w:lvl>
-  </w:abstractNum>
-  <w:abstractNum w:abstractNumId="7" w15:restartNumberingAfterBreak="0">
     <w:nsid w:val="6B7A6798"/>
     <w:multiLevelType w:val="multilevel"/>
     <w:tmpl w:val="FC6A2CE8"/>
@@ -3329,28 +3189,22 @@
       </w:rPr>
     </w:lvl>
   </w:abstractNum>
-  <w:num w:numId="1" w16cid:durableId="1188567666">
+  <w:num w:numId="1" w16cid:durableId="1101484749">
+    <w:abstractNumId w:val="4"/>
+  </w:num>
+  <w:num w:numId="2" w16cid:durableId="728576758">
     <w:abstractNumId w:val="3"/>
   </w:num>
-  <w:num w:numId="2" w16cid:durableId="1547832364">
-    <w:abstractNumId w:val="4"/>
-  </w:num>
-  <w:num w:numId="3" w16cid:durableId="176123326">
+  <w:num w:numId="3" w16cid:durableId="1840266763">
     <w:abstractNumId w:val="5"/>
   </w:num>
-  <w:num w:numId="4" w16cid:durableId="1089930343">
-    <w:abstractNumId w:val="7"/>
+  <w:num w:numId="4" w16cid:durableId="1766801381">
+    <w:abstractNumId w:val="2"/>
   </w:num>
-  <w:num w:numId="5" w16cid:durableId="1116098303">
+  <w:num w:numId="5" w16cid:durableId="1532766299">
     <w:abstractNumId w:val="1"/>
   </w:num>
-  <w:num w:numId="6" w16cid:durableId="994719194">
-    <w:abstractNumId w:val="2"/>
-  </w:num>
-  <w:num w:numId="7" w16cid:durableId="62802910">
-    <w:abstractNumId w:val="6"/>
-  </w:num>
-  <w:num w:numId="8" w16cid:durableId="2107581170">
+  <w:num w:numId="6" w16cid:durableId="1231043231">
     <w:abstractNumId w:val="0"/>
   </w:num>
 </w:numbering>
@@ -3361,15 +3215,15 @@
   <w:docDefaults>
     <w:rPrDefault>
       <w:rPr>
-        <w:rFonts w:ascii="Calibri" w:eastAsia="Calibri" w:hAnsi="Calibri" w:cs="Calibri"/>
+        <w:rFonts w:asciiTheme="minorHAnsi" w:eastAsiaTheme="minorHAnsi" w:hAnsiTheme="minorHAnsi" w:cstheme="minorBidi"/>
         <w:sz w:val="22"/>
         <w:szCs w:val="22"/>
-        <w:lang w:val="tr-TR" w:eastAsia="en-GB" w:bidi="ar-SA"/>
+        <w:lang w:val="en-GB" w:eastAsia="en-US" w:bidi="ar-SA"/>
       </w:rPr>
     </w:rPrDefault>
     <w:pPrDefault>
       <w:pPr>
-        <w:spacing w:after="160" w:line="256" w:lineRule="auto"/>
+        <w:spacing w:after="160" w:line="259" w:lineRule="auto"/>
       </w:pPr>
     </w:pPrDefault>
   </w:docDefaults>
@@ -3754,122 +3608,13 @@
   <w:style w:type="paragraph" w:default="1" w:styleId="Normal">
     <w:name w:val="Normal"/>
     <w:qFormat/>
-    <w:rsid w:val="00C81A00"/>
-  </w:style>
-  <w:style w:type="paragraph" w:styleId="Heading1">
-    <w:name w:val="heading 1"/>
-    <w:basedOn w:val="Normal"/>
-    <w:next w:val="Normal"/>
-    <w:uiPriority w:val="9"/>
-    <w:qFormat/>
+    <w:rsid w:val="004E5BEC"/>
     <w:pPr>
-      <w:keepNext/>
-      <w:keepLines/>
-      <w:spacing w:before="480" w:after="120"/>
-      <w:outlineLvl w:val="0"/>
+      <w:spacing w:line="256" w:lineRule="auto"/>
     </w:pPr>
     <w:rPr>
-      <w:b/>
-      <w:sz w:val="48"/>
-      <w:szCs w:val="48"/>
-    </w:rPr>
-  </w:style>
-  <w:style w:type="paragraph" w:styleId="Heading2">
-    <w:name w:val="heading 2"/>
-    <w:basedOn w:val="Normal"/>
-    <w:next w:val="Normal"/>
-    <w:uiPriority w:val="9"/>
-    <w:semiHidden/>
-    <w:unhideWhenUsed/>
-    <w:qFormat/>
-    <w:pPr>
-      <w:keepNext/>
-      <w:keepLines/>
-      <w:spacing w:before="360" w:after="80"/>
-      <w:outlineLvl w:val="1"/>
-    </w:pPr>
-    <w:rPr>
-      <w:b/>
-      <w:sz w:val="36"/>
-      <w:szCs w:val="36"/>
-    </w:rPr>
-  </w:style>
-  <w:style w:type="paragraph" w:styleId="Heading3">
-    <w:name w:val="heading 3"/>
-    <w:basedOn w:val="Normal"/>
-    <w:next w:val="Normal"/>
-    <w:uiPriority w:val="9"/>
-    <w:semiHidden/>
-    <w:unhideWhenUsed/>
-    <w:qFormat/>
-    <w:pPr>
-      <w:keepNext/>
-      <w:keepLines/>
-      <w:spacing w:before="280" w:after="80"/>
-      <w:outlineLvl w:val="2"/>
-    </w:pPr>
-    <w:rPr>
-      <w:b/>
-      <w:sz w:val="28"/>
-      <w:szCs w:val="28"/>
-    </w:rPr>
-  </w:style>
-  <w:style w:type="paragraph" w:styleId="Heading4">
-    <w:name w:val="heading 4"/>
-    <w:basedOn w:val="Normal"/>
-    <w:next w:val="Normal"/>
-    <w:uiPriority w:val="9"/>
-    <w:semiHidden/>
-    <w:unhideWhenUsed/>
-    <w:qFormat/>
-    <w:pPr>
-      <w:keepNext/>
-      <w:keepLines/>
-      <w:spacing w:before="240" w:after="40"/>
-      <w:outlineLvl w:val="3"/>
-    </w:pPr>
-    <w:rPr>
-      <w:b/>
-      <w:sz w:val="24"/>
-      <w:szCs w:val="24"/>
-    </w:rPr>
-  </w:style>
-  <w:style w:type="paragraph" w:styleId="Heading5">
-    <w:name w:val="heading 5"/>
-    <w:basedOn w:val="Normal"/>
-    <w:next w:val="Normal"/>
-    <w:uiPriority w:val="9"/>
-    <w:semiHidden/>
-    <w:unhideWhenUsed/>
-    <w:qFormat/>
-    <w:pPr>
-      <w:keepNext/>
-      <w:keepLines/>
-      <w:spacing w:before="220" w:after="40"/>
-      <w:outlineLvl w:val="4"/>
-    </w:pPr>
-    <w:rPr>
-      <w:b/>
-    </w:rPr>
-  </w:style>
-  <w:style w:type="paragraph" w:styleId="Heading6">
-    <w:name w:val="heading 6"/>
-    <w:basedOn w:val="Normal"/>
-    <w:next w:val="Normal"/>
-    <w:uiPriority w:val="9"/>
-    <w:semiHidden/>
-    <w:unhideWhenUsed/>
-    <w:qFormat/>
-    <w:pPr>
-      <w:keepNext/>
-      <w:keepLines/>
-      <w:spacing w:before="200" w:after="40"/>
-      <w:outlineLvl w:val="5"/>
-    </w:pPr>
-    <w:rPr>
-      <w:b/>
-      <w:sz w:val="20"/>
-      <w:szCs w:val="20"/>
+      <w:rFonts w:ascii="Calibri" w:eastAsia="Calibri" w:hAnsi="Calibri" w:cs="Calibri"/>
+      <w:lang w:val="tr-TR" w:eastAsia="en-GB"/>
     </w:rPr>
   </w:style>
   <w:style w:type="character" w:default="1" w:styleId="DefaultParagraphFont">
@@ -3899,145 +3644,12 @@
     <w:semiHidden/>
     <w:unhideWhenUsed/>
   </w:style>
-  <w:style w:type="paragraph" w:styleId="Title">
-    <w:name w:val="Title"/>
-    <w:basedOn w:val="Normal"/>
-    <w:next w:val="Normal"/>
-    <w:uiPriority w:val="10"/>
-    <w:qFormat/>
-    <w:pPr>
-      <w:keepNext/>
-      <w:keepLines/>
-      <w:spacing w:before="480" w:after="120"/>
-    </w:pPr>
-    <w:rPr>
-      <w:b/>
-      <w:sz w:val="72"/>
-      <w:szCs w:val="72"/>
-    </w:rPr>
-  </w:style>
-  <w:style w:type="character" w:styleId="Hyperlink">
-    <w:name w:val="Hyperlink"/>
-    <w:basedOn w:val="DefaultParagraphFont"/>
-    <w:uiPriority w:val="99"/>
-    <w:unhideWhenUsed/>
-    <w:rsid w:val="00C81A00"/>
-    <w:rPr>
-      <w:color w:val="0563C1" w:themeColor="hyperlink"/>
-      <w:u w:val="single"/>
-    </w:rPr>
-  </w:style>
-  <w:style w:type="character" w:styleId="UnresolvedMention">
-    <w:name w:val="Unresolved Mention"/>
-    <w:basedOn w:val="DefaultParagraphFont"/>
-    <w:uiPriority w:val="99"/>
-    <w:semiHidden/>
-    <w:unhideWhenUsed/>
-    <w:rsid w:val="00C81A00"/>
-    <w:rPr>
-      <w:color w:val="605E5C"/>
-      <w:shd w:val="clear" w:color="auto" w:fill="E1DFDD"/>
-    </w:rPr>
-  </w:style>
-  <w:style w:type="character" w:styleId="FollowedHyperlink">
-    <w:name w:val="FollowedHyperlink"/>
-    <w:basedOn w:val="DefaultParagraphFont"/>
-    <w:uiPriority w:val="99"/>
-    <w:semiHidden/>
-    <w:unhideWhenUsed/>
-    <w:rsid w:val="00C81A00"/>
-    <w:rPr>
-      <w:color w:val="954F72" w:themeColor="followedHyperlink"/>
-      <w:u w:val="single"/>
-    </w:rPr>
-  </w:style>
-  <w:style w:type="paragraph" w:styleId="ListParagraph">
-    <w:name w:val="List Paragraph"/>
-    <w:basedOn w:val="Normal"/>
-    <w:uiPriority w:val="34"/>
-    <w:qFormat/>
-    <w:rsid w:val="00B56B5F"/>
-    <w:pPr>
-      <w:ind w:left="720"/>
-      <w:contextualSpacing/>
-    </w:pPr>
-  </w:style>
-  <w:style w:type="paragraph" w:styleId="Subtitle">
-    <w:name w:val="Subtitle"/>
-    <w:basedOn w:val="Normal"/>
-    <w:next w:val="Normal"/>
-    <w:uiPriority w:val="11"/>
-    <w:qFormat/>
-    <w:pPr>
-      <w:keepNext/>
-      <w:keepLines/>
-      <w:spacing w:before="360" w:after="80"/>
-    </w:pPr>
-    <w:rPr>
-      <w:rFonts w:ascii="Georgia" w:eastAsia="Georgia" w:hAnsi="Georgia" w:cs="Georgia"/>
-      <w:i/>
-      <w:color w:val="666666"/>
-      <w:sz w:val="48"/>
-      <w:szCs w:val="48"/>
-    </w:rPr>
-  </w:style>
-  <w:style w:type="paragraph" w:styleId="HTMLPreformatted">
-    <w:name w:val="HTML Preformatted"/>
-    <w:basedOn w:val="Normal"/>
-    <w:link w:val="HTMLPreformattedChar"/>
-    <w:uiPriority w:val="99"/>
-    <w:semiHidden/>
-    <w:unhideWhenUsed/>
-    <w:rsid w:val="00BC0F7F"/>
-    <w:pPr>
-      <w:tabs>
-        <w:tab w:val="left" w:pos="916"/>
-        <w:tab w:val="left" w:pos="1832"/>
-        <w:tab w:val="left" w:pos="2748"/>
-        <w:tab w:val="left" w:pos="3664"/>
-        <w:tab w:val="left" w:pos="4580"/>
-        <w:tab w:val="left" w:pos="5496"/>
-        <w:tab w:val="left" w:pos="6412"/>
-        <w:tab w:val="left" w:pos="7328"/>
-        <w:tab w:val="left" w:pos="8244"/>
-        <w:tab w:val="left" w:pos="9160"/>
-        <w:tab w:val="left" w:pos="10076"/>
-        <w:tab w:val="left" w:pos="10992"/>
-        <w:tab w:val="left" w:pos="11908"/>
-        <w:tab w:val="left" w:pos="12824"/>
-        <w:tab w:val="left" w:pos="13740"/>
-        <w:tab w:val="left" w:pos="14656"/>
-      </w:tabs>
-      <w:spacing w:after="0" w:line="240" w:lineRule="auto"/>
-    </w:pPr>
-    <w:rPr>
-      <w:rFonts w:ascii="Courier New" w:eastAsia="Times New Roman" w:hAnsi="Courier New" w:cs="Courier New"/>
-      <w:sz w:val="20"/>
-      <w:szCs w:val="20"/>
-      <w:lang w:val="en-GB"/>
-    </w:rPr>
-  </w:style>
-  <w:style w:type="character" w:customStyle="1" w:styleId="HTMLPreformattedChar">
-    <w:name w:val="HTML Preformatted Char"/>
-    <w:basedOn w:val="DefaultParagraphFont"/>
-    <w:link w:val="HTMLPreformatted"/>
-    <w:uiPriority w:val="99"/>
-    <w:semiHidden/>
-    <w:rsid w:val="00BC0F7F"/>
-    <w:rPr>
-      <w:rFonts w:ascii="Courier New" w:eastAsia="Times New Roman" w:hAnsi="Courier New" w:cs="Courier New"/>
-      <w:sz w:val="20"/>
-      <w:szCs w:val="20"/>
-      <w:lang w:val="en-GB"/>
-    </w:rPr>
-  </w:style>
   <w:style w:type="paragraph" w:styleId="NormalWeb">
     <w:name w:val="Normal (Web)"/>
     <w:basedOn w:val="Normal"/>
     <w:uiPriority w:val="99"/>
-    <w:semiHidden/>
     <w:unhideWhenUsed/>
-    <w:rsid w:val="00864C45"/>
+    <w:rsid w:val="002F2EE8"/>
     <w:pPr>
       <w:spacing w:before="100" w:beforeAutospacing="1" w:after="100" w:afterAutospacing="1" w:line="240" w:lineRule="auto"/>
     </w:pPr>
@@ -4051,7 +3663,41 @@
   <w:style w:type="character" w:customStyle="1" w:styleId="apple-tab-span">
     <w:name w:val="apple-tab-span"/>
     <w:basedOn w:val="DefaultParagraphFont"/>
-    <w:rsid w:val="00864C45"/>
+    <w:rsid w:val="00D631F0"/>
+  </w:style>
+  <w:style w:type="character" w:styleId="Hyperlink">
+    <w:name w:val="Hyperlink"/>
+    <w:basedOn w:val="DefaultParagraphFont"/>
+    <w:uiPriority w:val="99"/>
+    <w:unhideWhenUsed/>
+    <w:rsid w:val="00AB188D"/>
+    <w:rPr>
+      <w:color w:val="0563C1" w:themeColor="hyperlink"/>
+      <w:u w:val="single"/>
+    </w:rPr>
+  </w:style>
+  <w:style w:type="character" w:styleId="UnresolvedMention">
+    <w:name w:val="Unresolved Mention"/>
+    <w:basedOn w:val="DefaultParagraphFont"/>
+    <w:uiPriority w:val="99"/>
+    <w:semiHidden/>
+    <w:unhideWhenUsed/>
+    <w:rsid w:val="00AB188D"/>
+    <w:rPr>
+      <w:color w:val="605E5C"/>
+      <w:shd w:val="clear" w:color="auto" w:fill="E1DFDD"/>
+    </w:rPr>
+  </w:style>
+  <w:style w:type="paragraph" w:styleId="ListParagraph">
+    <w:name w:val="List Paragraph"/>
+    <w:basedOn w:val="Normal"/>
+    <w:uiPriority w:val="34"/>
+    <w:qFormat/>
+    <w:rsid w:val="00A76B53"/>
+    <w:pPr>
+      <w:ind w:left="720"/>
+      <w:contextualSpacing/>
+    </w:pPr>
   </w:style>
 </w:styles>
 </file>
@@ -4349,19 +3995,4 @@
     </a:ext>
   </a:extLst>
 </a:theme>
-</file>
-
-<file path=customXml/item1.xml><?xml version="1.0" encoding="utf-8"?>
-<go:gDocsCustomXmlDataStorage xmlns:go="http://customooxmlschemas.google.com/" xmlns:r="http://schemas.openxmlformats.org/officeDocument/2006/relationships">
-  <go:docsCustomData xmlns:go="http://customooxmlschemas.google.com/" roundtripDataSignature="AMtx7mium+cArpEeH7+RVF/Vjn4Chk+FbA==">AMUW2mVnBQqck3y1IwjCnyZeoOp+YVhvUrynp9UpfkVWHZuNH9aAiXkGji5SrOUv+pWeiNNCRlaJ9BWH/TfnzY2ote7rDZ1fFTSoIQQjNHBQDn8ccZXvrEfaBGtN7JLXHhb65RxpXrna</go:docsCustomData>
-</go:gDocsCustomXmlDataStorage>
-</file>
-
-<file path=customXml/itemProps1.xml><?xml version="1.0" encoding="utf-8"?>
-<ds:datastoreItem xmlns:ds="http://schemas.openxmlformats.org/officeDocument/2006/customXml" ds:itemID="{11111111-1234-1234-1234-123412341234}">
-  <ds:schemaRefs>
-    <ds:schemaRef ds:uri="http://customooxmlschemas.google.com/"/>
-    <ds:schemaRef ds:uri="http://schemas.openxmlformats.org/officeDocument/2006/relationships"/>
-  </ds:schemaRefs>
-</ds:datastoreItem>
 </file>
--- a/src/Data/Kemal Durukan MERT Resume.docx
+++ b/src/Data/Kemal Durukan MERT Resume.docx
@@ -191,16 +191,31 @@
         </w:rPr>
         <w:t xml:space="preserve">Linkedin : </w:t>
       </w:r>
-      <w:hyperlink r:id="rId6">
-        <w:r>
-          <w:rPr>
-            <w:rFonts w:ascii="Arial" w:eastAsia="Arial" w:hAnsi="Arial" w:cs="Arial"/>
-            <w:color w:val="0563C1"/>
-            <w:u w:val="single"/>
-          </w:rPr>
-          <w:t>www.linkedin.com/in/kemal-durukan-mert1/</w:t>
-        </w:r>
-      </w:hyperlink>
+      <w:r>
+        <w:fldChar w:fldCharType="begin"/>
+      </w:r>
+      <w:r>
+        <w:instrText>HYPERLINK "http://www.linkedin.com/in/kemal-durukan-mert1/" \h</w:instrText>
+      </w:r>
+      <w:r>
+        <w:fldChar w:fldCharType="separate"/>
+      </w:r>
+      <w:r>
+        <w:rPr>
+          <w:rFonts w:ascii="Arial" w:eastAsia="Arial" w:hAnsi="Arial" w:cs="Arial"/>
+          <w:color w:val="0563C1"/>
+          <w:u w:val="single"/>
+        </w:rPr>
+        <w:t>www.linkedin.com/in/kemal-durukan-mert1/</w:t>
+      </w:r>
+      <w:r>
+        <w:rPr>
+          <w:rFonts w:ascii="Arial" w:eastAsia="Arial" w:hAnsi="Arial" w:cs="Arial"/>
+          <w:color w:val="0563C1"/>
+          <w:u w:val="single"/>
+        </w:rPr>
+        <w:fldChar w:fldCharType="end"/>
+      </w:r>
       <w:r>
         <w:rPr>
           <w:rFonts w:ascii="Arial" w:eastAsia="Arial" w:hAnsi="Arial" w:cs="Arial"/>
@@ -233,7 +248,7 @@
         </w:rPr>
         <w:t xml:space="preserve"> </w:t>
       </w:r>
-      <w:hyperlink r:id="rId7">
+      <w:hyperlink r:id="rId6">
         <w:r>
           <w:rPr>
             <w:rFonts w:ascii="Arial" w:eastAsia="Arial" w:hAnsi="Arial" w:cs="Arial"/>
@@ -688,19 +703,6 @@
     </w:p>
     <w:p>
       <w:pPr>
-        <w:pStyle w:val="NormalWeb"/>
-        <w:spacing w:before="80" w:beforeAutospacing="0" w:after="160" w:afterAutospacing="0"/>
-        <w:jc w:val="both"/>
-        <w:rPr>
-          <w:rFonts w:ascii="Arial" w:hAnsi="Arial" w:cs="Arial"/>
-          <w:color w:val="000000"/>
-          <w:sz w:val="22"/>
-          <w:szCs w:val="22"/>
-        </w:rPr>
-      </w:pPr>
-    </w:p>
-    <w:p>
-      <w:pPr>
         <w:pBdr>
           <w:bottom w:val="single" w:sz="4" w:space="1" w:color="000000"/>
         </w:pBdr>
@@ -718,6 +720,7 @@
           <w:sz w:val="26"/>
           <w:szCs w:val="26"/>
         </w:rPr>
+        <w:lastRenderedPageBreak/>
         <w:t>PROJECTS</w:t>
       </w:r>
       <w:r>
@@ -818,14 +821,32 @@
           <w:color w:val="000000"/>
           <w:lang w:val="en-GB"/>
         </w:rPr>
-        <w:t>commerce site with a GraphQL endpoint. Users can see product categories, its details, mini</w:t>
-      </w:r>
+        <w:t xml:space="preserve">commerce site with a </w:t>
+      </w:r>
+      <w:proofErr w:type="spellStart"/>
       <w:r>
         <w:rPr>
           <w:rFonts w:ascii="Arial" w:hAnsi="Arial" w:cs="Arial"/>
           <w:color w:val="000000"/>
           <w:lang w:val="en-GB"/>
         </w:rPr>
+        <w:t>GraphQL</w:t>
+      </w:r>
+      <w:proofErr w:type="spellEnd"/>
+      <w:r>
+        <w:rPr>
+          <w:rFonts w:ascii="Arial" w:hAnsi="Arial" w:cs="Arial"/>
+          <w:color w:val="000000"/>
+          <w:lang w:val="en-GB"/>
+        </w:rPr>
+        <w:t xml:space="preserve"> endpoint. Users can see product categories, its details, mini</w:t>
+      </w:r>
+      <w:r>
+        <w:rPr>
+          <w:rFonts w:ascii="Arial" w:hAnsi="Arial" w:cs="Arial"/>
+          <w:color w:val="000000"/>
+          <w:lang w:val="en-GB"/>
+        </w:rPr>
         <w:t xml:space="preserve"> </w:t>
       </w:r>
       <w:r>
@@ -834,7 +855,43 @@
           <w:color w:val="000000"/>
           <w:lang w:val="en-GB"/>
         </w:rPr>
-        <w:t>cart overlay and cart structure in this site. Skills/Tools: JavaScript, HTML5, CSS3, React, GraphQL, ApolloGraphQL, Redux, Router.</w:t>
+        <w:t xml:space="preserve">cart overlay and cart structure in this site. Skills/Tools: JavaScript, HTML5, CSS3, React, </w:t>
+      </w:r>
+      <w:proofErr w:type="spellStart"/>
+      <w:r>
+        <w:rPr>
+          <w:rFonts w:ascii="Arial" w:hAnsi="Arial" w:cs="Arial"/>
+          <w:color w:val="000000"/>
+          <w:lang w:val="en-GB"/>
+        </w:rPr>
+        <w:t>GraphQL</w:t>
+      </w:r>
+      <w:proofErr w:type="spellEnd"/>
+      <w:r>
+        <w:rPr>
+          <w:rFonts w:ascii="Arial" w:hAnsi="Arial" w:cs="Arial"/>
+          <w:color w:val="000000"/>
+          <w:lang w:val="en-GB"/>
+        </w:rPr>
+        <w:t xml:space="preserve">, </w:t>
+      </w:r>
+      <w:proofErr w:type="spellStart"/>
+      <w:r>
+        <w:rPr>
+          <w:rFonts w:ascii="Arial" w:hAnsi="Arial" w:cs="Arial"/>
+          <w:color w:val="000000"/>
+          <w:lang w:val="en-GB"/>
+        </w:rPr>
+        <w:t>ApolloGraphQL</w:t>
+      </w:r>
+      <w:proofErr w:type="spellEnd"/>
+      <w:r>
+        <w:rPr>
+          <w:rFonts w:ascii="Arial" w:hAnsi="Arial" w:cs="Arial"/>
+          <w:color w:val="000000"/>
+          <w:lang w:val="en-GB"/>
+        </w:rPr>
+        <w:t>, Redux, Router.</w:t>
       </w:r>
     </w:p>
     <w:p>
@@ -1154,7 +1211,25 @@
           <w:bCs/>
           <w:lang w:val="en-US"/>
         </w:rPr>
-        <w:t xml:space="preserve">In this project, the goal is to make a information page about programing languages with fetching data from an open source API. </w:t>
+        <w:t xml:space="preserve">In this project, the goal is to make </w:t>
+      </w:r>
+      <w:proofErr w:type="spellStart"/>
+      <w:r>
+        <w:rPr>
+          <w:rFonts w:ascii="Arial" w:eastAsia="Arial" w:hAnsi="Arial" w:cs="Arial"/>
+          <w:bCs/>
+          <w:lang w:val="en-US"/>
+        </w:rPr>
+        <w:t>a</w:t>
+      </w:r>
+      <w:proofErr w:type="spellEnd"/>
+      <w:r>
+        <w:rPr>
+          <w:rFonts w:ascii="Arial" w:eastAsia="Arial" w:hAnsi="Arial" w:cs="Arial"/>
+          <w:bCs/>
+          <w:lang w:val="en-US"/>
+        </w:rPr>
+        <w:t xml:space="preserve"> information page about programing languages with fetching data from an open source API. </w:t>
       </w:r>
       <w:r>
         <w:rPr>
@@ -1188,14 +1263,7 @@
         <w:rPr>
           <w:rFonts w:ascii="Arial" w:eastAsia="Arial" w:hAnsi="Arial" w:cs="Arial"/>
         </w:rPr>
-        <w:t xml:space="preserve"> In this project, the goal is to make a dynamic DOM with fetching user data and information from https://randomuser.me/api/ open source. Information about </w:t>
-      </w:r>
-      <w:r>
-        <w:rPr>
-          <w:rFonts w:ascii="Arial" w:eastAsia="Arial" w:hAnsi="Arial" w:cs="Arial"/>
-        </w:rPr>
-        <w:lastRenderedPageBreak/>
-        <w:t>different users rendered the DOM with a button</w:t>
+        <w:t xml:space="preserve"> In this project, the goal is to make a dynamic DOM with fetching user data and information from https://randomuser.me/api/ open source. Information about different users rendered the DOM with a button</w:t>
       </w:r>
       <w:r>
         <w:rPr>
@@ -1222,6 +1290,7 @@
           <w:rFonts w:ascii="Arial" w:eastAsia="Arial" w:hAnsi="Arial" w:cs="Arial"/>
           <w:b/>
         </w:rPr>
+        <w:lastRenderedPageBreak/>
         <w:t>Ios Calculator</w:t>
       </w:r>
       <w:r>
@@ -1554,13 +1623,427 @@
           <w:color w:val="000000"/>
         </w:rPr>
       </w:pPr>
-      <w:r>
-        <w:rPr>
-          <w:rFonts w:ascii="Arial" w:hAnsi="Arial" w:cs="Arial"/>
-          <w:b/>
-          <w:bCs/>
-          <w:color w:val="000000"/>
-        </w:rPr>
+      <w:proofErr w:type="spellStart"/>
+      <w:r>
+        <w:rPr>
+          <w:rFonts w:ascii="Arial" w:hAnsi="Arial" w:cs="Arial"/>
+          <w:b/>
+          <w:bCs/>
+          <w:color w:val="000000"/>
+        </w:rPr>
+        <w:t>Enseedling</w:t>
+      </w:r>
+      <w:proofErr w:type="spellEnd"/>
+      <w:r>
+        <w:rPr>
+          <w:rFonts w:ascii="Arial" w:hAnsi="Arial" w:cs="Arial"/>
+          <w:b/>
+          <w:bCs/>
+          <w:color w:val="000000"/>
+        </w:rPr>
+        <w:t xml:space="preserve"> Group Limited</w:t>
+      </w:r>
+      <w:r>
+        <w:rPr>
+          <w:rFonts w:ascii="Arial" w:hAnsi="Arial" w:cs="Arial"/>
+          <w:b/>
+          <w:bCs/>
+          <w:color w:val="000000"/>
+        </w:rPr>
+        <w:t>, U</w:t>
+      </w:r>
+      <w:r>
+        <w:rPr>
+          <w:rFonts w:ascii="Arial" w:hAnsi="Arial" w:cs="Arial"/>
+          <w:b/>
+          <w:bCs/>
+          <w:color w:val="000000"/>
+        </w:rPr>
+        <w:t>K</w:t>
+      </w:r>
+      <w:r>
+        <w:rPr>
+          <w:rFonts w:ascii="Arial" w:hAnsi="Arial" w:cs="Arial"/>
+          <w:b/>
+          <w:bCs/>
+          <w:color w:val="000000"/>
+        </w:rPr>
+        <w:t xml:space="preserve"> (Remote) </w:t>
+      </w:r>
+      <w:r>
+        <w:rPr>
+          <w:rFonts w:ascii="Arial" w:hAnsi="Arial" w:cs="Arial"/>
+          <w:b/>
+          <w:bCs/>
+          <w:color w:val="000000"/>
+        </w:rPr>
+        <w:tab/>
+      </w:r>
+      <w:r>
+        <w:rPr>
+          <w:rFonts w:ascii="Arial" w:hAnsi="Arial" w:cs="Arial"/>
+          <w:b/>
+          <w:bCs/>
+          <w:color w:val="000000"/>
+        </w:rPr>
+        <w:tab/>
+      </w:r>
+      <w:r>
+        <w:rPr>
+          <w:rFonts w:ascii="Arial" w:hAnsi="Arial" w:cs="Arial"/>
+          <w:b/>
+          <w:bCs/>
+          <w:color w:val="000000"/>
+        </w:rPr>
+        <w:tab/>
+        <w:t xml:space="preserve">      </w:t>
+      </w:r>
+      <w:r>
+        <w:rPr>
+          <w:rFonts w:ascii="Arial" w:hAnsi="Arial" w:cs="Arial"/>
+          <w:color w:val="000000"/>
+          <w:sz w:val="22"/>
+          <w:szCs w:val="22"/>
+        </w:rPr>
+        <w:t>Mar</w:t>
+      </w:r>
+      <w:r>
+        <w:rPr>
+          <w:rFonts w:ascii="Arial" w:hAnsi="Arial" w:cs="Arial"/>
+          <w:color w:val="000000"/>
+          <w:sz w:val="22"/>
+          <w:szCs w:val="22"/>
+        </w:rPr>
+        <w:t xml:space="preserve"> 202</w:t>
+      </w:r>
+      <w:r>
+        <w:rPr>
+          <w:rFonts w:ascii="Arial" w:hAnsi="Arial" w:cs="Arial"/>
+          <w:color w:val="000000"/>
+          <w:sz w:val="22"/>
+          <w:szCs w:val="22"/>
+        </w:rPr>
+        <w:t>3</w:t>
+      </w:r>
+      <w:r>
+        <w:rPr>
+          <w:rFonts w:ascii="Arial" w:hAnsi="Arial" w:cs="Arial"/>
+          <w:color w:val="000000"/>
+          <w:sz w:val="22"/>
+          <w:szCs w:val="22"/>
+        </w:rPr>
+        <w:t xml:space="preserve"> – </w:t>
+      </w:r>
+      <w:r>
+        <w:rPr>
+          <w:rFonts w:ascii="Arial" w:hAnsi="Arial" w:cs="Arial"/>
+          <w:color w:val="000000"/>
+          <w:sz w:val="22"/>
+          <w:szCs w:val="22"/>
+        </w:rPr>
+        <w:t>Present</w:t>
+      </w:r>
+    </w:p>
+    <w:p>
+      <w:pPr>
+        <w:pStyle w:val="NormalWeb"/>
+        <w:shd w:val="clear" w:color="auto" w:fill="FFFFFF"/>
+        <w:spacing w:before="0" w:beforeAutospacing="0" w:after="0" w:afterAutospacing="0" w:line="480" w:lineRule="auto"/>
+        <w:rPr>
+          <w:rFonts w:ascii="Arial" w:hAnsi="Arial" w:cs="Arial"/>
+          <w:b/>
+          <w:bCs/>
+          <w:color w:val="000000"/>
+          <w:sz w:val="22"/>
+          <w:szCs w:val="22"/>
+        </w:rPr>
+      </w:pPr>
+      <w:r>
+        <w:rPr>
+          <w:rFonts w:ascii="Arial" w:hAnsi="Arial" w:cs="Arial"/>
+          <w:b/>
+          <w:bCs/>
+          <w:color w:val="000000"/>
+          <w:sz w:val="22"/>
+          <w:szCs w:val="22"/>
+        </w:rPr>
+        <w:t>    </w:t>
+      </w:r>
+      <w:r>
+        <w:rPr>
+          <w:rFonts w:ascii="Arial" w:hAnsi="Arial" w:cs="Arial"/>
+          <w:b/>
+          <w:bCs/>
+          <w:color w:val="000000"/>
+        </w:rPr>
+        <w:t xml:space="preserve">Front End Developer </w:t>
+      </w:r>
+      <w:r>
+        <w:rPr>
+          <w:rFonts w:ascii="Arial" w:hAnsi="Arial" w:cs="Arial"/>
+          <w:b/>
+          <w:bCs/>
+          <w:color w:val="000000"/>
+        </w:rPr>
+        <w:t>Intern</w:t>
+      </w:r>
+    </w:p>
+    <w:p>
+      <w:pPr>
+        <w:pStyle w:val="NormalWeb"/>
+        <w:numPr>
+          <w:ilvl w:val="0"/>
+          <w:numId w:val="7"/>
+        </w:numPr>
+        <w:shd w:val="clear" w:color="auto" w:fill="FFFFFF"/>
+        <w:spacing w:after="0"/>
+        <w:rPr>
+          <w:rFonts w:ascii="Arial" w:hAnsi="Arial" w:cs="Arial"/>
+          <w:color w:val="000000"/>
+          <w:sz w:val="22"/>
+          <w:szCs w:val="22"/>
+        </w:rPr>
+      </w:pPr>
+      <w:r>
+        <w:rPr>
+          <w:rFonts w:ascii="Arial" w:hAnsi="Arial" w:cs="Arial"/>
+          <w:color w:val="000000"/>
+          <w:sz w:val="22"/>
+          <w:szCs w:val="22"/>
+        </w:rPr>
+        <w:t>Creating visually appealing and responsive user interfaces using HTML, CSS, and JavaScript.</w:t>
+      </w:r>
+    </w:p>
+    <w:p>
+      <w:pPr>
+        <w:pStyle w:val="NormalWeb"/>
+        <w:numPr>
+          <w:ilvl w:val="0"/>
+          <w:numId w:val="7"/>
+        </w:numPr>
+        <w:shd w:val="clear" w:color="auto" w:fill="FFFFFF"/>
+        <w:spacing w:after="0"/>
+        <w:rPr>
+          <w:rFonts w:ascii="Arial" w:hAnsi="Arial" w:cs="Arial"/>
+          <w:color w:val="000000"/>
+          <w:sz w:val="22"/>
+          <w:szCs w:val="22"/>
+        </w:rPr>
+      </w:pPr>
+      <w:r>
+        <w:rPr>
+          <w:rFonts w:ascii="Arial" w:hAnsi="Arial" w:cs="Arial"/>
+          <w:color w:val="000000"/>
+          <w:sz w:val="22"/>
+          <w:szCs w:val="22"/>
+        </w:rPr>
+        <w:t xml:space="preserve">Collaborating with the development team to translate design </w:t>
+      </w:r>
+      <w:proofErr w:type="spellStart"/>
+      <w:r>
+        <w:rPr>
+          <w:rFonts w:ascii="Arial" w:hAnsi="Arial" w:cs="Arial"/>
+          <w:color w:val="000000"/>
+          <w:sz w:val="22"/>
+          <w:szCs w:val="22"/>
+        </w:rPr>
+        <w:t>mockups</w:t>
+      </w:r>
+      <w:proofErr w:type="spellEnd"/>
+      <w:r>
+        <w:rPr>
+          <w:rFonts w:ascii="Arial" w:hAnsi="Arial" w:cs="Arial"/>
+          <w:color w:val="000000"/>
+          <w:sz w:val="22"/>
+          <w:szCs w:val="22"/>
+        </w:rPr>
+        <w:t xml:space="preserve"> and wireframes into functional code.</w:t>
+      </w:r>
+    </w:p>
+    <w:p>
+      <w:pPr>
+        <w:pStyle w:val="NormalWeb"/>
+        <w:numPr>
+          <w:ilvl w:val="0"/>
+          <w:numId w:val="7"/>
+        </w:numPr>
+        <w:shd w:val="clear" w:color="auto" w:fill="FFFFFF"/>
+        <w:spacing w:after="0"/>
+        <w:rPr>
+          <w:rFonts w:ascii="Arial" w:hAnsi="Arial" w:cs="Arial"/>
+          <w:color w:val="000000"/>
+          <w:sz w:val="22"/>
+          <w:szCs w:val="22"/>
+        </w:rPr>
+      </w:pPr>
+      <w:r>
+        <w:rPr>
+          <w:rFonts w:ascii="Arial" w:hAnsi="Arial" w:cs="Arial"/>
+          <w:color w:val="000000"/>
+          <w:sz w:val="22"/>
+          <w:szCs w:val="22"/>
+        </w:rPr>
+        <w:t>Writing clean, well-documented, and maintainable code.</w:t>
+      </w:r>
+    </w:p>
+    <w:p>
+      <w:pPr>
+        <w:pStyle w:val="NormalWeb"/>
+        <w:numPr>
+          <w:ilvl w:val="0"/>
+          <w:numId w:val="7"/>
+        </w:numPr>
+        <w:shd w:val="clear" w:color="auto" w:fill="FFFFFF"/>
+        <w:spacing w:after="0"/>
+        <w:rPr>
+          <w:rFonts w:ascii="Arial" w:hAnsi="Arial" w:cs="Arial"/>
+          <w:color w:val="000000"/>
+          <w:sz w:val="22"/>
+          <w:szCs w:val="22"/>
+        </w:rPr>
+      </w:pPr>
+      <w:r>
+        <w:rPr>
+          <w:rFonts w:ascii="Arial" w:hAnsi="Arial" w:cs="Arial"/>
+          <w:color w:val="000000"/>
+          <w:sz w:val="22"/>
+          <w:szCs w:val="22"/>
+        </w:rPr>
+        <w:t>Conducting testing and debugging to ensure the functionality and quality of the code.</w:t>
+      </w:r>
+    </w:p>
+    <w:p>
+      <w:pPr>
+        <w:pStyle w:val="NormalWeb"/>
+        <w:numPr>
+          <w:ilvl w:val="0"/>
+          <w:numId w:val="7"/>
+        </w:numPr>
+        <w:shd w:val="clear" w:color="auto" w:fill="FFFFFF"/>
+        <w:spacing w:after="0"/>
+        <w:rPr>
+          <w:rFonts w:ascii="Arial" w:hAnsi="Arial" w:cs="Arial"/>
+          <w:color w:val="000000"/>
+          <w:sz w:val="22"/>
+          <w:szCs w:val="22"/>
+        </w:rPr>
+      </w:pPr>
+      <w:r>
+        <w:rPr>
+          <w:rFonts w:ascii="Arial" w:hAnsi="Arial" w:cs="Arial"/>
+          <w:color w:val="000000"/>
+          <w:sz w:val="22"/>
+          <w:szCs w:val="22"/>
+        </w:rPr>
+        <w:t xml:space="preserve">Staying </w:t>
+      </w:r>
+      <w:proofErr w:type="gramStart"/>
+      <w:r>
+        <w:rPr>
+          <w:rFonts w:ascii="Arial" w:hAnsi="Arial" w:cs="Arial"/>
+          <w:color w:val="000000"/>
+          <w:sz w:val="22"/>
+          <w:szCs w:val="22"/>
+        </w:rPr>
+        <w:t>up-to-date</w:t>
+      </w:r>
+      <w:proofErr w:type="gramEnd"/>
+      <w:r>
+        <w:rPr>
+          <w:rFonts w:ascii="Arial" w:hAnsi="Arial" w:cs="Arial"/>
+          <w:color w:val="000000"/>
+          <w:sz w:val="22"/>
+          <w:szCs w:val="22"/>
+        </w:rPr>
+        <w:t xml:space="preserve"> with emerging trends and technologies in frontend development.</w:t>
+      </w:r>
+    </w:p>
+    <w:p>
+      <w:pPr>
+        <w:pStyle w:val="ListParagraph"/>
+        <w:numPr>
+          <w:ilvl w:val="0"/>
+          <w:numId w:val="7"/>
+        </w:numPr>
+        <w:rPr>
+          <w:rFonts w:ascii="Arial" w:eastAsia="Times New Roman" w:hAnsi="Arial" w:cs="Arial"/>
+          <w:color w:val="000000"/>
+          <w:lang w:val="en-GB"/>
+        </w:rPr>
+      </w:pPr>
+      <w:r>
+        <w:rPr>
+          <w:rFonts w:ascii="Arial" w:eastAsia="Times New Roman" w:hAnsi="Arial" w:cs="Arial"/>
+          <w:color w:val="000000"/>
+          <w:lang w:val="en-GB"/>
+        </w:rPr>
+        <w:t>Collaborating with UX/UI designers to ensure designs are feasible and can be implemented with React.</w:t>
+      </w:r>
+    </w:p>
+    <w:p>
+      <w:pPr>
+        <w:pStyle w:val="ListParagraph"/>
+        <w:numPr>
+          <w:ilvl w:val="0"/>
+          <w:numId w:val="7"/>
+        </w:numPr>
+        <w:rPr>
+          <w:rFonts w:ascii="Arial" w:eastAsia="Times New Roman" w:hAnsi="Arial" w:cs="Arial"/>
+          <w:color w:val="000000"/>
+          <w:lang w:val="en-GB"/>
+        </w:rPr>
+      </w:pPr>
+      <w:r>
+        <w:rPr>
+          <w:rFonts w:ascii="Arial" w:eastAsia="Times New Roman" w:hAnsi="Arial" w:cs="Arial"/>
+          <w:color w:val="000000"/>
+          <w:lang w:val="en-GB"/>
+        </w:rPr>
+        <w:t>Troubleshooting and resolving frontend-related issues and bugs.</w:t>
+      </w:r>
+    </w:p>
+    <w:p>
+      <w:pPr>
+        <w:pStyle w:val="ListParagraph"/>
+        <w:numPr>
+          <w:ilvl w:val="0"/>
+          <w:numId w:val="7"/>
+        </w:numPr>
+        <w:rPr>
+          <w:rFonts w:ascii="Arial" w:eastAsia="Times New Roman" w:hAnsi="Arial" w:cs="Arial"/>
+          <w:color w:val="000000"/>
+          <w:lang w:val="en-GB"/>
+        </w:rPr>
+      </w:pPr>
+      <w:r>
+        <w:rPr>
+          <w:rFonts w:ascii="Arial" w:eastAsia="Times New Roman" w:hAnsi="Arial" w:cs="Arial"/>
+          <w:color w:val="000000"/>
+          <w:lang w:val="en-GB"/>
+        </w:rPr>
+        <w:t>Ability to work with APIs and consume data in JSON format.</w:t>
+      </w:r>
+    </w:p>
+    <w:p>
+      <w:pPr>
+        <w:pStyle w:val="NormalWeb"/>
+        <w:shd w:val="clear" w:color="auto" w:fill="FFFFFF"/>
+        <w:spacing w:before="0" w:beforeAutospacing="0" w:after="0" w:afterAutospacing="0" w:line="480" w:lineRule="auto"/>
+        <w:rPr>
+          <w:rFonts w:ascii="Arial" w:hAnsi="Arial" w:cs="Arial"/>
+          <w:b/>
+          <w:bCs/>
+          <w:color w:val="000000"/>
+        </w:rPr>
+      </w:pPr>
+      <w:r>
+        <w:rPr>
+          <w:rFonts w:ascii="Arial" w:hAnsi="Arial" w:cs="Arial"/>
+          <w:b/>
+          <w:bCs/>
+          <w:color w:val="000000"/>
+        </w:rPr>
+        <w:lastRenderedPageBreak/>
         <w:t xml:space="preserve">Clarusway, USA (Remote) </w:t>
       </w:r>
       <w:r>
@@ -1809,7 +2292,27 @@
           <w:sz w:val="22"/>
           <w:szCs w:val="22"/>
         </w:rPr>
-        <w:t>Worked with React-router utilizing Private and Public Router, bootstrap and axios libraries for user-friendly preparation of prepared websites,</w:t>
+        <w:t xml:space="preserve">Worked with React-router utilizing Private and Public Router, bootstrap and </w:t>
+      </w:r>
+      <w:proofErr w:type="spellStart"/>
+      <w:r>
+        <w:rPr>
+          <w:rFonts w:ascii="Arial" w:hAnsi="Arial" w:cs="Arial"/>
+          <w:color w:val="000000"/>
+          <w:sz w:val="22"/>
+          <w:szCs w:val="22"/>
+        </w:rPr>
+        <w:t>axios</w:t>
+      </w:r>
+      <w:proofErr w:type="spellEnd"/>
+      <w:r>
+        <w:rPr>
+          <w:rFonts w:ascii="Arial" w:hAnsi="Arial" w:cs="Arial"/>
+          <w:color w:val="000000"/>
+          <w:sz w:val="22"/>
+          <w:szCs w:val="22"/>
+        </w:rPr>
+        <w:t xml:space="preserve"> libraries for user-friendly preparation of prepared websites,</w:t>
       </w:r>
     </w:p>
     <w:p>
@@ -1865,7 +2368,6 @@
           <w:sz w:val="22"/>
           <w:szCs w:val="22"/>
         </w:rPr>
-        <w:lastRenderedPageBreak/>
         <w:t>Transition of data from page to page implemented by Context API,</w:t>
       </w:r>
     </w:p>
@@ -1894,7 +2396,27 @@
           <w:sz w:val="22"/>
           <w:szCs w:val="22"/>
         </w:rPr>
-        <w:t>CRUD operations/functions developed to handle HTTP requests; fetch API and axios and responses to communicate DB,</w:t>
+        <w:t xml:space="preserve">CRUD operations/functions developed to handle HTTP requests; fetch API and </w:t>
+      </w:r>
+      <w:proofErr w:type="spellStart"/>
+      <w:r>
+        <w:rPr>
+          <w:rFonts w:ascii="Arial" w:hAnsi="Arial" w:cs="Arial"/>
+          <w:color w:val="000000"/>
+          <w:sz w:val="22"/>
+          <w:szCs w:val="22"/>
+        </w:rPr>
+        <w:t>axios</w:t>
+      </w:r>
+      <w:proofErr w:type="spellEnd"/>
+      <w:r>
+        <w:rPr>
+          <w:rFonts w:ascii="Arial" w:hAnsi="Arial" w:cs="Arial"/>
+          <w:color w:val="000000"/>
+          <w:sz w:val="22"/>
+          <w:szCs w:val="22"/>
+        </w:rPr>
+        <w:t xml:space="preserve"> and responses to communicate DB,</w:t>
       </w:r>
     </w:p>
     <w:p>
@@ -3077,6 +3599,119 @@
     </w:lvl>
   </w:abstractNum>
   <w:abstractNum w:abstractNumId="5" w15:restartNumberingAfterBreak="0">
+    <w:nsid w:val="4BAA6AD1"/>
+    <w:multiLevelType w:val="hybridMultilevel"/>
+    <w:tmpl w:val="27EA98F4"/>
+    <w:lvl w:ilvl="0" w:tplc="08090001">
+      <w:start w:val="1"/>
+      <w:numFmt w:val="bullet"/>
+      <w:lvlText w:val=""/>
+      <w:lvlJc w:val="left"/>
+      <w:pPr>
+        <w:ind w:left="720" w:hanging="360"/>
+      </w:pPr>
+      <w:rPr>
+        <w:rFonts w:ascii="Symbol" w:hAnsi="Symbol" w:hint="default"/>
+      </w:rPr>
+    </w:lvl>
+    <w:lvl w:ilvl="1" w:tplc="08090003" w:tentative="1">
+      <w:start w:val="1"/>
+      <w:numFmt w:val="bullet"/>
+      <w:lvlText w:val="o"/>
+      <w:lvlJc w:val="left"/>
+      <w:pPr>
+        <w:ind w:left="1440" w:hanging="360"/>
+      </w:pPr>
+      <w:rPr>
+        <w:rFonts w:ascii="Courier New" w:hAnsi="Courier New" w:cs="Courier New" w:hint="default"/>
+      </w:rPr>
+    </w:lvl>
+    <w:lvl w:ilvl="2" w:tplc="08090005" w:tentative="1">
+      <w:start w:val="1"/>
+      <w:numFmt w:val="bullet"/>
+      <w:lvlText w:val=""/>
+      <w:lvlJc w:val="left"/>
+      <w:pPr>
+        <w:ind w:left="2160" w:hanging="360"/>
+      </w:pPr>
+      <w:rPr>
+        <w:rFonts w:ascii="Wingdings" w:hAnsi="Wingdings" w:hint="default"/>
+      </w:rPr>
+    </w:lvl>
+    <w:lvl w:ilvl="3" w:tplc="08090001" w:tentative="1">
+      <w:start w:val="1"/>
+      <w:numFmt w:val="bullet"/>
+      <w:lvlText w:val=""/>
+      <w:lvlJc w:val="left"/>
+      <w:pPr>
+        <w:ind w:left="2880" w:hanging="360"/>
+      </w:pPr>
+      <w:rPr>
+        <w:rFonts w:ascii="Symbol" w:hAnsi="Symbol" w:hint="default"/>
+      </w:rPr>
+    </w:lvl>
+    <w:lvl w:ilvl="4" w:tplc="08090003" w:tentative="1">
+      <w:start w:val="1"/>
+      <w:numFmt w:val="bullet"/>
+      <w:lvlText w:val="o"/>
+      <w:lvlJc w:val="left"/>
+      <w:pPr>
+        <w:ind w:left="3600" w:hanging="360"/>
+      </w:pPr>
+      <w:rPr>
+        <w:rFonts w:ascii="Courier New" w:hAnsi="Courier New" w:cs="Courier New" w:hint="default"/>
+      </w:rPr>
+    </w:lvl>
+    <w:lvl w:ilvl="5" w:tplc="08090005" w:tentative="1">
+      <w:start w:val="1"/>
+      <w:numFmt w:val="bullet"/>
+      <w:lvlText w:val=""/>
+      <w:lvlJc w:val="left"/>
+      <w:pPr>
+        <w:ind w:left="4320" w:hanging="360"/>
+      </w:pPr>
+      <w:rPr>
+        <w:rFonts w:ascii="Wingdings" w:hAnsi="Wingdings" w:hint="default"/>
+      </w:rPr>
+    </w:lvl>
+    <w:lvl w:ilvl="6" w:tplc="08090001" w:tentative="1">
+      <w:start w:val="1"/>
+      <w:numFmt w:val="bullet"/>
+      <w:lvlText w:val=""/>
+      <w:lvlJc w:val="left"/>
+      <w:pPr>
+        <w:ind w:left="5040" w:hanging="360"/>
+      </w:pPr>
+      <w:rPr>
+        <w:rFonts w:ascii="Symbol" w:hAnsi="Symbol" w:hint="default"/>
+      </w:rPr>
+    </w:lvl>
+    <w:lvl w:ilvl="7" w:tplc="08090003" w:tentative="1">
+      <w:start w:val="1"/>
+      <w:numFmt w:val="bullet"/>
+      <w:lvlText w:val="o"/>
+      <w:lvlJc w:val="left"/>
+      <w:pPr>
+        <w:ind w:left="5760" w:hanging="360"/>
+      </w:pPr>
+      <w:rPr>
+        <w:rFonts w:ascii="Courier New" w:hAnsi="Courier New" w:cs="Courier New" w:hint="default"/>
+      </w:rPr>
+    </w:lvl>
+    <w:lvl w:ilvl="8" w:tplc="08090005" w:tentative="1">
+      <w:start w:val="1"/>
+      <w:numFmt w:val="bullet"/>
+      <w:lvlText w:val=""/>
+      <w:lvlJc w:val="left"/>
+      <w:pPr>
+        <w:ind w:left="6480" w:hanging="360"/>
+      </w:pPr>
+      <w:rPr>
+        <w:rFonts w:ascii="Wingdings" w:hAnsi="Wingdings" w:hint="default"/>
+      </w:rPr>
+    </w:lvl>
+  </w:abstractNum>
+  <w:abstractNum w:abstractNumId="6" w15:restartNumberingAfterBreak="0">
     <w:nsid w:val="6B7A6798"/>
     <w:multiLevelType w:val="multilevel"/>
     <w:tmpl w:val="FC6A2CE8"/>
@@ -3196,7 +3831,7 @@
     <w:abstractNumId w:val="3"/>
   </w:num>
   <w:num w:numId="3" w16cid:durableId="1840266763">
-    <w:abstractNumId w:val="5"/>
+    <w:abstractNumId w:val="6"/>
   </w:num>
   <w:num w:numId="4" w16cid:durableId="1766801381">
     <w:abstractNumId w:val="2"/>
@@ -3206,6 +3841,9 @@
   </w:num>
   <w:num w:numId="6" w16cid:durableId="1231043231">
     <w:abstractNumId w:val="0"/>
+  </w:num>
+  <w:num w:numId="7" w16cid:durableId="735707367">
+    <w:abstractNumId w:val="5"/>
   </w:num>
 </w:numbering>
 </file>

--- a/src/Data/Kemal Durukan MERT Resume.docx
+++ b/src/Data/Kemal Durukan MERT Resume.docx
@@ -191,31 +191,16 @@
         </w:rPr>
         <w:t xml:space="preserve">Linkedin : </w:t>
       </w:r>
-      <w:r>
-        <w:fldChar w:fldCharType="begin"/>
-      </w:r>
-      <w:r>
-        <w:instrText>HYPERLINK "http://www.linkedin.com/in/kemal-durukan-mert1/" \h</w:instrText>
-      </w:r>
-      <w:r>
-        <w:fldChar w:fldCharType="separate"/>
-      </w:r>
-      <w:r>
-        <w:rPr>
-          <w:rFonts w:ascii="Arial" w:eastAsia="Arial" w:hAnsi="Arial" w:cs="Arial"/>
-          <w:color w:val="0563C1"/>
-          <w:u w:val="single"/>
-        </w:rPr>
-        <w:t>www.linkedin.com/in/kemal-durukan-mert1/</w:t>
-      </w:r>
-      <w:r>
-        <w:rPr>
-          <w:rFonts w:ascii="Arial" w:eastAsia="Arial" w:hAnsi="Arial" w:cs="Arial"/>
-          <w:color w:val="0563C1"/>
-          <w:u w:val="single"/>
-        </w:rPr>
-        <w:fldChar w:fldCharType="end"/>
-      </w:r>
+      <w:hyperlink r:id="rId6">
+        <w:r>
+          <w:rPr>
+            <w:rFonts w:ascii="Arial" w:eastAsia="Arial" w:hAnsi="Arial" w:cs="Arial"/>
+            <w:color w:val="0563C1"/>
+            <w:u w:val="single"/>
+          </w:rPr>
+          <w:t>www.linkedin.com/in/kemal-durukan-mert1/</w:t>
+        </w:r>
+      </w:hyperlink>
       <w:r>
         <w:rPr>
           <w:rFonts w:ascii="Arial" w:eastAsia="Arial" w:hAnsi="Arial" w:cs="Arial"/>
@@ -248,7 +233,7 @@
         </w:rPr>
         <w:t xml:space="preserve"> </w:t>
       </w:r>
-      <w:hyperlink r:id="rId6">
+      <w:hyperlink r:id="rId7">
         <w:r>
           <w:rPr>
             <w:rFonts w:ascii="Arial" w:eastAsia="Arial" w:hAnsi="Arial" w:cs="Arial"/>
@@ -703,6 +688,19 @@
     </w:p>
     <w:p>
       <w:pPr>
+        <w:pStyle w:val="NormalWeb"/>
+        <w:spacing w:before="80" w:beforeAutospacing="0" w:after="160" w:afterAutospacing="0"/>
+        <w:jc w:val="both"/>
+        <w:rPr>
+          <w:rFonts w:ascii="Arial" w:hAnsi="Arial" w:cs="Arial"/>
+          <w:color w:val="000000"/>
+          <w:sz w:val="22"/>
+          <w:szCs w:val="22"/>
+        </w:rPr>
+      </w:pPr>
+    </w:p>
+    <w:p>
+      <w:pPr>
         <w:pBdr>
           <w:bottom w:val="single" w:sz="4" w:space="1" w:color="000000"/>
         </w:pBdr>
@@ -720,7 +718,6 @@
           <w:sz w:val="26"/>
           <w:szCs w:val="26"/>
         </w:rPr>
-        <w:lastRenderedPageBreak/>
         <w:t>PROJECTS</w:t>
       </w:r>
       <w:r>
@@ -821,77 +818,23 @@
           <w:color w:val="000000"/>
           <w:lang w:val="en-GB"/>
         </w:rPr>
-        <w:t xml:space="preserve">commerce site with a </w:t>
-      </w:r>
-      <w:proofErr w:type="spellStart"/>
+        <w:t>commerce site with a GraphQL endpoint. Users can see product categories, its details, mini</w:t>
+      </w:r>
       <w:r>
         <w:rPr>
           <w:rFonts w:ascii="Arial" w:hAnsi="Arial" w:cs="Arial"/>
           <w:color w:val="000000"/>
           <w:lang w:val="en-GB"/>
         </w:rPr>
-        <w:t>GraphQL</w:t>
-      </w:r>
-      <w:proofErr w:type="spellEnd"/>
+        <w:t xml:space="preserve"> </w:t>
+      </w:r>
       <w:r>
         <w:rPr>
           <w:rFonts w:ascii="Arial" w:hAnsi="Arial" w:cs="Arial"/>
           <w:color w:val="000000"/>
           <w:lang w:val="en-GB"/>
         </w:rPr>
-        <w:t xml:space="preserve"> endpoint. Users can see product categories, its details, mini</w:t>
-      </w:r>
-      <w:r>
-        <w:rPr>
-          <w:rFonts w:ascii="Arial" w:hAnsi="Arial" w:cs="Arial"/>
-          <w:color w:val="000000"/>
-          <w:lang w:val="en-GB"/>
-        </w:rPr>
-        <w:t xml:space="preserve"> </w:t>
-      </w:r>
-      <w:r>
-        <w:rPr>
-          <w:rFonts w:ascii="Arial" w:hAnsi="Arial" w:cs="Arial"/>
-          <w:color w:val="000000"/>
-          <w:lang w:val="en-GB"/>
-        </w:rPr>
-        <w:t xml:space="preserve">cart overlay and cart structure in this site. Skills/Tools: JavaScript, HTML5, CSS3, React, </w:t>
-      </w:r>
-      <w:proofErr w:type="spellStart"/>
-      <w:r>
-        <w:rPr>
-          <w:rFonts w:ascii="Arial" w:hAnsi="Arial" w:cs="Arial"/>
-          <w:color w:val="000000"/>
-          <w:lang w:val="en-GB"/>
-        </w:rPr>
-        <w:t>GraphQL</w:t>
-      </w:r>
-      <w:proofErr w:type="spellEnd"/>
-      <w:r>
-        <w:rPr>
-          <w:rFonts w:ascii="Arial" w:hAnsi="Arial" w:cs="Arial"/>
-          <w:color w:val="000000"/>
-          <w:lang w:val="en-GB"/>
-        </w:rPr>
-        <w:t xml:space="preserve">, </w:t>
-      </w:r>
-      <w:proofErr w:type="spellStart"/>
-      <w:r>
-        <w:rPr>
-          <w:rFonts w:ascii="Arial" w:hAnsi="Arial" w:cs="Arial"/>
-          <w:color w:val="000000"/>
-          <w:lang w:val="en-GB"/>
-        </w:rPr>
-        <w:t>ApolloGraphQL</w:t>
-      </w:r>
-      <w:proofErr w:type="spellEnd"/>
-      <w:r>
-        <w:rPr>
-          <w:rFonts w:ascii="Arial" w:hAnsi="Arial" w:cs="Arial"/>
-          <w:color w:val="000000"/>
-          <w:lang w:val="en-GB"/>
-        </w:rPr>
-        <w:t>, Redux, Router.</w:t>
+        <w:t>cart overlay and cart structure in this site. Skills/Tools: JavaScript, HTML5, CSS3, React, GraphQL, ApolloGraphQL, Redux, Router.</w:t>
       </w:r>
     </w:p>
     <w:p>
@@ -1211,25 +1154,7 @@
           <w:bCs/>
           <w:lang w:val="en-US"/>
         </w:rPr>
-        <w:t xml:space="preserve">In this project, the goal is to make </w:t>
-      </w:r>
-      <w:proofErr w:type="spellStart"/>
-      <w:r>
-        <w:rPr>
-          <w:rFonts w:ascii="Arial" w:eastAsia="Arial" w:hAnsi="Arial" w:cs="Arial"/>
-          <w:bCs/>
-          <w:lang w:val="en-US"/>
-        </w:rPr>
-        <w:t>a</w:t>
-      </w:r>
-      <w:proofErr w:type="spellEnd"/>
-      <w:r>
-        <w:rPr>
-          <w:rFonts w:ascii="Arial" w:eastAsia="Arial" w:hAnsi="Arial" w:cs="Arial"/>
-          <w:bCs/>
-          <w:lang w:val="en-US"/>
-        </w:rPr>
-        <w:t xml:space="preserve"> information page about programing languages with fetching data from an open source API. </w:t>
+        <w:t xml:space="preserve">In this project, the goal is to make a information page about programing languages with fetching data from an open source API. </w:t>
       </w:r>
       <w:r>
         <w:rPr>
@@ -1263,7 +1188,14 @@
         <w:rPr>
           <w:rFonts w:ascii="Arial" w:eastAsia="Arial" w:hAnsi="Arial" w:cs="Arial"/>
         </w:rPr>
-        <w:t xml:space="preserve"> In this project, the goal is to make a dynamic DOM with fetching user data and information from https://randomuser.me/api/ open source. Information about different users rendered the DOM with a button</w:t>
+        <w:t xml:space="preserve"> In this project, the goal is to make a dynamic DOM with fetching user data and information from https://randomuser.me/api/ open source. Information about </w:t>
+      </w:r>
+      <w:r>
+        <w:rPr>
+          <w:rFonts w:ascii="Arial" w:eastAsia="Arial" w:hAnsi="Arial" w:cs="Arial"/>
+        </w:rPr>
+        <w:lastRenderedPageBreak/>
+        <w:t>different users rendered the DOM with a button</w:t>
       </w:r>
       <w:r>
         <w:rPr>
@@ -1290,7 +1222,6 @@
           <w:rFonts w:ascii="Arial" w:eastAsia="Arial" w:hAnsi="Arial" w:cs="Arial"/>
           <w:b/>
         </w:rPr>
-        <w:lastRenderedPageBreak/>
         <w:t>Ios Calculator</w:t>
       </w:r>
       <w:r>
@@ -1623,7 +1554,6 @@
           <w:color w:val="000000"/>
         </w:rPr>
       </w:pPr>
-      <w:proofErr w:type="spellStart"/>
       <w:r>
         <w:rPr>
           <w:rFonts w:ascii="Arial" w:hAnsi="Arial" w:cs="Arial"/>
@@ -1631,419 +1561,6 @@
           <w:bCs/>
           <w:color w:val="000000"/>
         </w:rPr>
-        <w:t>Enseedling</w:t>
-      </w:r>
-      <w:proofErr w:type="spellEnd"/>
-      <w:r>
-        <w:rPr>
-          <w:rFonts w:ascii="Arial" w:hAnsi="Arial" w:cs="Arial"/>
-          <w:b/>
-          <w:bCs/>
-          <w:color w:val="000000"/>
-        </w:rPr>
-        <w:t xml:space="preserve"> Group Limited</w:t>
-      </w:r>
-      <w:r>
-        <w:rPr>
-          <w:rFonts w:ascii="Arial" w:hAnsi="Arial" w:cs="Arial"/>
-          <w:b/>
-          <w:bCs/>
-          <w:color w:val="000000"/>
-        </w:rPr>
-        <w:t>, U</w:t>
-      </w:r>
-      <w:r>
-        <w:rPr>
-          <w:rFonts w:ascii="Arial" w:hAnsi="Arial" w:cs="Arial"/>
-          <w:b/>
-          <w:bCs/>
-          <w:color w:val="000000"/>
-        </w:rPr>
-        <w:t>K</w:t>
-      </w:r>
-      <w:r>
-        <w:rPr>
-          <w:rFonts w:ascii="Arial" w:hAnsi="Arial" w:cs="Arial"/>
-          <w:b/>
-          <w:bCs/>
-          <w:color w:val="000000"/>
-        </w:rPr>
-        <w:t xml:space="preserve"> (Remote) </w:t>
-      </w:r>
-      <w:r>
-        <w:rPr>
-          <w:rFonts w:ascii="Arial" w:hAnsi="Arial" w:cs="Arial"/>
-          <w:b/>
-          <w:bCs/>
-          <w:color w:val="000000"/>
-        </w:rPr>
-        <w:tab/>
-      </w:r>
-      <w:r>
-        <w:rPr>
-          <w:rFonts w:ascii="Arial" w:hAnsi="Arial" w:cs="Arial"/>
-          <w:b/>
-          <w:bCs/>
-          <w:color w:val="000000"/>
-        </w:rPr>
-        <w:tab/>
-      </w:r>
-      <w:r>
-        <w:rPr>
-          <w:rFonts w:ascii="Arial" w:hAnsi="Arial" w:cs="Arial"/>
-          <w:b/>
-          <w:bCs/>
-          <w:color w:val="000000"/>
-        </w:rPr>
-        <w:tab/>
-        <w:t xml:space="preserve">      </w:t>
-      </w:r>
-      <w:r>
-        <w:rPr>
-          <w:rFonts w:ascii="Arial" w:hAnsi="Arial" w:cs="Arial"/>
-          <w:color w:val="000000"/>
-          <w:sz w:val="22"/>
-          <w:szCs w:val="22"/>
-        </w:rPr>
-        <w:t>Mar</w:t>
-      </w:r>
-      <w:r>
-        <w:rPr>
-          <w:rFonts w:ascii="Arial" w:hAnsi="Arial" w:cs="Arial"/>
-          <w:color w:val="000000"/>
-          <w:sz w:val="22"/>
-          <w:szCs w:val="22"/>
-        </w:rPr>
-        <w:t xml:space="preserve"> 202</w:t>
-      </w:r>
-      <w:r>
-        <w:rPr>
-          <w:rFonts w:ascii="Arial" w:hAnsi="Arial" w:cs="Arial"/>
-          <w:color w:val="000000"/>
-          <w:sz w:val="22"/>
-          <w:szCs w:val="22"/>
-        </w:rPr>
-        <w:t>3</w:t>
-      </w:r>
-      <w:r>
-        <w:rPr>
-          <w:rFonts w:ascii="Arial" w:hAnsi="Arial" w:cs="Arial"/>
-          <w:color w:val="000000"/>
-          <w:sz w:val="22"/>
-          <w:szCs w:val="22"/>
-        </w:rPr>
-        <w:t xml:space="preserve"> – </w:t>
-      </w:r>
-      <w:r>
-        <w:rPr>
-          <w:rFonts w:ascii="Arial" w:hAnsi="Arial" w:cs="Arial"/>
-          <w:color w:val="000000"/>
-          <w:sz w:val="22"/>
-          <w:szCs w:val="22"/>
-        </w:rPr>
-        <w:t>Present</w:t>
-      </w:r>
-    </w:p>
-    <w:p>
-      <w:pPr>
-        <w:pStyle w:val="NormalWeb"/>
-        <w:shd w:val="clear" w:color="auto" w:fill="FFFFFF"/>
-        <w:spacing w:before="0" w:beforeAutospacing="0" w:after="0" w:afterAutospacing="0" w:line="480" w:lineRule="auto"/>
-        <w:rPr>
-          <w:rFonts w:ascii="Arial" w:hAnsi="Arial" w:cs="Arial"/>
-          <w:b/>
-          <w:bCs/>
-          <w:color w:val="000000"/>
-          <w:sz w:val="22"/>
-          <w:szCs w:val="22"/>
-        </w:rPr>
-      </w:pPr>
-      <w:r>
-        <w:rPr>
-          <w:rFonts w:ascii="Arial" w:hAnsi="Arial" w:cs="Arial"/>
-          <w:b/>
-          <w:bCs/>
-          <w:color w:val="000000"/>
-          <w:sz w:val="22"/>
-          <w:szCs w:val="22"/>
-        </w:rPr>
-        <w:t>    </w:t>
-      </w:r>
-      <w:r>
-        <w:rPr>
-          <w:rFonts w:ascii="Arial" w:hAnsi="Arial" w:cs="Arial"/>
-          <w:b/>
-          <w:bCs/>
-          <w:color w:val="000000"/>
-        </w:rPr>
-        <w:t xml:space="preserve">Front End Developer </w:t>
-      </w:r>
-      <w:r>
-        <w:rPr>
-          <w:rFonts w:ascii="Arial" w:hAnsi="Arial" w:cs="Arial"/>
-          <w:b/>
-          <w:bCs/>
-          <w:color w:val="000000"/>
-        </w:rPr>
-        <w:t>Intern</w:t>
-      </w:r>
-    </w:p>
-    <w:p>
-      <w:pPr>
-        <w:pStyle w:val="NormalWeb"/>
-        <w:numPr>
-          <w:ilvl w:val="0"/>
-          <w:numId w:val="7"/>
-        </w:numPr>
-        <w:shd w:val="clear" w:color="auto" w:fill="FFFFFF"/>
-        <w:spacing w:after="0"/>
-        <w:rPr>
-          <w:rFonts w:ascii="Arial" w:hAnsi="Arial" w:cs="Arial"/>
-          <w:color w:val="000000"/>
-          <w:sz w:val="22"/>
-          <w:szCs w:val="22"/>
-        </w:rPr>
-      </w:pPr>
-      <w:r>
-        <w:rPr>
-          <w:rFonts w:ascii="Arial" w:hAnsi="Arial" w:cs="Arial"/>
-          <w:color w:val="000000"/>
-          <w:sz w:val="22"/>
-          <w:szCs w:val="22"/>
-        </w:rPr>
-        <w:t>Creating visually appealing and responsive user interfaces using HTML, CSS, and JavaScript.</w:t>
-      </w:r>
-    </w:p>
-    <w:p>
-      <w:pPr>
-        <w:pStyle w:val="NormalWeb"/>
-        <w:numPr>
-          <w:ilvl w:val="0"/>
-          <w:numId w:val="7"/>
-        </w:numPr>
-        <w:shd w:val="clear" w:color="auto" w:fill="FFFFFF"/>
-        <w:spacing w:after="0"/>
-        <w:rPr>
-          <w:rFonts w:ascii="Arial" w:hAnsi="Arial" w:cs="Arial"/>
-          <w:color w:val="000000"/>
-          <w:sz w:val="22"/>
-          <w:szCs w:val="22"/>
-        </w:rPr>
-      </w:pPr>
-      <w:r>
-        <w:rPr>
-          <w:rFonts w:ascii="Arial" w:hAnsi="Arial" w:cs="Arial"/>
-          <w:color w:val="000000"/>
-          <w:sz w:val="22"/>
-          <w:szCs w:val="22"/>
-        </w:rPr>
-        <w:t xml:space="preserve">Collaborating with the development team to translate design </w:t>
-      </w:r>
-      <w:proofErr w:type="spellStart"/>
-      <w:r>
-        <w:rPr>
-          <w:rFonts w:ascii="Arial" w:hAnsi="Arial" w:cs="Arial"/>
-          <w:color w:val="000000"/>
-          <w:sz w:val="22"/>
-          <w:szCs w:val="22"/>
-        </w:rPr>
-        <w:t>mockups</w:t>
-      </w:r>
-      <w:proofErr w:type="spellEnd"/>
-      <w:r>
-        <w:rPr>
-          <w:rFonts w:ascii="Arial" w:hAnsi="Arial" w:cs="Arial"/>
-          <w:color w:val="000000"/>
-          <w:sz w:val="22"/>
-          <w:szCs w:val="22"/>
-        </w:rPr>
-        <w:t xml:space="preserve"> and wireframes into functional code.</w:t>
-      </w:r>
-    </w:p>
-    <w:p>
-      <w:pPr>
-        <w:pStyle w:val="NormalWeb"/>
-        <w:numPr>
-          <w:ilvl w:val="0"/>
-          <w:numId w:val="7"/>
-        </w:numPr>
-        <w:shd w:val="clear" w:color="auto" w:fill="FFFFFF"/>
-        <w:spacing w:after="0"/>
-        <w:rPr>
-          <w:rFonts w:ascii="Arial" w:hAnsi="Arial" w:cs="Arial"/>
-          <w:color w:val="000000"/>
-          <w:sz w:val="22"/>
-          <w:szCs w:val="22"/>
-        </w:rPr>
-      </w:pPr>
-      <w:r>
-        <w:rPr>
-          <w:rFonts w:ascii="Arial" w:hAnsi="Arial" w:cs="Arial"/>
-          <w:color w:val="000000"/>
-          <w:sz w:val="22"/>
-          <w:szCs w:val="22"/>
-        </w:rPr>
-        <w:t>Writing clean, well-documented, and maintainable code.</w:t>
-      </w:r>
-    </w:p>
-    <w:p>
-      <w:pPr>
-        <w:pStyle w:val="NormalWeb"/>
-        <w:numPr>
-          <w:ilvl w:val="0"/>
-          <w:numId w:val="7"/>
-        </w:numPr>
-        <w:shd w:val="clear" w:color="auto" w:fill="FFFFFF"/>
-        <w:spacing w:after="0"/>
-        <w:rPr>
-          <w:rFonts w:ascii="Arial" w:hAnsi="Arial" w:cs="Arial"/>
-          <w:color w:val="000000"/>
-          <w:sz w:val="22"/>
-          <w:szCs w:val="22"/>
-        </w:rPr>
-      </w:pPr>
-      <w:r>
-        <w:rPr>
-          <w:rFonts w:ascii="Arial" w:hAnsi="Arial" w:cs="Arial"/>
-          <w:color w:val="000000"/>
-          <w:sz w:val="22"/>
-          <w:szCs w:val="22"/>
-        </w:rPr>
-        <w:t>Conducting testing and debugging to ensure the functionality and quality of the code.</w:t>
-      </w:r>
-    </w:p>
-    <w:p>
-      <w:pPr>
-        <w:pStyle w:val="NormalWeb"/>
-        <w:numPr>
-          <w:ilvl w:val="0"/>
-          <w:numId w:val="7"/>
-        </w:numPr>
-        <w:shd w:val="clear" w:color="auto" w:fill="FFFFFF"/>
-        <w:spacing w:after="0"/>
-        <w:rPr>
-          <w:rFonts w:ascii="Arial" w:hAnsi="Arial" w:cs="Arial"/>
-          <w:color w:val="000000"/>
-          <w:sz w:val="22"/>
-          <w:szCs w:val="22"/>
-        </w:rPr>
-      </w:pPr>
-      <w:r>
-        <w:rPr>
-          <w:rFonts w:ascii="Arial" w:hAnsi="Arial" w:cs="Arial"/>
-          <w:color w:val="000000"/>
-          <w:sz w:val="22"/>
-          <w:szCs w:val="22"/>
-        </w:rPr>
-        <w:t xml:space="preserve">Staying </w:t>
-      </w:r>
-      <w:proofErr w:type="gramStart"/>
-      <w:r>
-        <w:rPr>
-          <w:rFonts w:ascii="Arial" w:hAnsi="Arial" w:cs="Arial"/>
-          <w:color w:val="000000"/>
-          <w:sz w:val="22"/>
-          <w:szCs w:val="22"/>
-        </w:rPr>
-        <w:t>up-to-date</w:t>
-      </w:r>
-      <w:proofErr w:type="gramEnd"/>
-      <w:r>
-        <w:rPr>
-          <w:rFonts w:ascii="Arial" w:hAnsi="Arial" w:cs="Arial"/>
-          <w:color w:val="000000"/>
-          <w:sz w:val="22"/>
-          <w:szCs w:val="22"/>
-        </w:rPr>
-        <w:t xml:space="preserve"> with emerging trends and technologies in frontend development.</w:t>
-      </w:r>
-    </w:p>
-    <w:p>
-      <w:pPr>
-        <w:pStyle w:val="ListParagraph"/>
-        <w:numPr>
-          <w:ilvl w:val="0"/>
-          <w:numId w:val="7"/>
-        </w:numPr>
-        <w:rPr>
-          <w:rFonts w:ascii="Arial" w:eastAsia="Times New Roman" w:hAnsi="Arial" w:cs="Arial"/>
-          <w:color w:val="000000"/>
-          <w:lang w:val="en-GB"/>
-        </w:rPr>
-      </w:pPr>
-      <w:r>
-        <w:rPr>
-          <w:rFonts w:ascii="Arial" w:eastAsia="Times New Roman" w:hAnsi="Arial" w:cs="Arial"/>
-          <w:color w:val="000000"/>
-          <w:lang w:val="en-GB"/>
-        </w:rPr>
-        <w:t>Collaborating with UX/UI designers to ensure designs are feasible and can be implemented with React.</w:t>
-      </w:r>
-    </w:p>
-    <w:p>
-      <w:pPr>
-        <w:pStyle w:val="ListParagraph"/>
-        <w:numPr>
-          <w:ilvl w:val="0"/>
-          <w:numId w:val="7"/>
-        </w:numPr>
-        <w:rPr>
-          <w:rFonts w:ascii="Arial" w:eastAsia="Times New Roman" w:hAnsi="Arial" w:cs="Arial"/>
-          <w:color w:val="000000"/>
-          <w:lang w:val="en-GB"/>
-        </w:rPr>
-      </w:pPr>
-      <w:r>
-        <w:rPr>
-          <w:rFonts w:ascii="Arial" w:eastAsia="Times New Roman" w:hAnsi="Arial" w:cs="Arial"/>
-          <w:color w:val="000000"/>
-          <w:lang w:val="en-GB"/>
-        </w:rPr>
-        <w:t>Troubleshooting and resolving frontend-related issues and bugs.</w:t>
-      </w:r>
-    </w:p>
-    <w:p>
-      <w:pPr>
-        <w:pStyle w:val="ListParagraph"/>
-        <w:numPr>
-          <w:ilvl w:val="0"/>
-          <w:numId w:val="7"/>
-        </w:numPr>
-        <w:rPr>
-          <w:rFonts w:ascii="Arial" w:eastAsia="Times New Roman" w:hAnsi="Arial" w:cs="Arial"/>
-          <w:color w:val="000000"/>
-          <w:lang w:val="en-GB"/>
-        </w:rPr>
-      </w:pPr>
-      <w:r>
-        <w:rPr>
-          <w:rFonts w:ascii="Arial" w:eastAsia="Times New Roman" w:hAnsi="Arial" w:cs="Arial"/>
-          <w:color w:val="000000"/>
-          <w:lang w:val="en-GB"/>
-        </w:rPr>
-        <w:t>Ability to work with APIs and consume data in JSON format.</w:t>
-      </w:r>
-    </w:p>
-    <w:p>
-      <w:pPr>
-        <w:pStyle w:val="NormalWeb"/>
-        <w:shd w:val="clear" w:color="auto" w:fill="FFFFFF"/>
-        <w:spacing w:before="0" w:beforeAutospacing="0" w:after="0" w:afterAutospacing="0" w:line="480" w:lineRule="auto"/>
-        <w:rPr>
-          <w:rFonts w:ascii="Arial" w:hAnsi="Arial" w:cs="Arial"/>
-          <w:b/>
-          <w:bCs/>
-          <w:color w:val="000000"/>
-        </w:rPr>
-      </w:pPr>
-      <w:r>
-        <w:rPr>
-          <w:rFonts w:ascii="Arial" w:hAnsi="Arial" w:cs="Arial"/>
-          <w:b/>
-          <w:bCs/>
-          <w:color w:val="000000"/>
-        </w:rPr>
-        <w:lastRenderedPageBreak/>
         <w:t xml:space="preserve">Clarusway, USA (Remote) </w:t>
       </w:r>
       <w:r>
@@ -2292,27 +1809,7 @@
           <w:sz w:val="22"/>
           <w:szCs w:val="22"/>
         </w:rPr>
-        <w:t xml:space="preserve">Worked with React-router utilizing Private and Public Router, bootstrap and </w:t>
-      </w:r>
-      <w:proofErr w:type="spellStart"/>
-      <w:r>
-        <w:rPr>
-          <w:rFonts w:ascii="Arial" w:hAnsi="Arial" w:cs="Arial"/>
-          <w:color w:val="000000"/>
-          <w:sz w:val="22"/>
-          <w:szCs w:val="22"/>
-        </w:rPr>
-        <w:t>axios</w:t>
-      </w:r>
-      <w:proofErr w:type="spellEnd"/>
-      <w:r>
-        <w:rPr>
-          <w:rFonts w:ascii="Arial" w:hAnsi="Arial" w:cs="Arial"/>
-          <w:color w:val="000000"/>
-          <w:sz w:val="22"/>
-          <w:szCs w:val="22"/>
-        </w:rPr>
-        <w:t xml:space="preserve"> libraries for user-friendly preparation of prepared websites,</w:t>
+        <w:t>Worked with React-router utilizing Private and Public Router, bootstrap and axios libraries for user-friendly preparation of prepared websites,</w:t>
       </w:r>
     </w:p>
     <w:p>
@@ -2368,6 +1865,7 @@
           <w:sz w:val="22"/>
           <w:szCs w:val="22"/>
         </w:rPr>
+        <w:lastRenderedPageBreak/>
         <w:t>Transition of data from page to page implemented by Context API,</w:t>
       </w:r>
     </w:p>
@@ -2396,27 +1894,7 @@
           <w:sz w:val="22"/>
           <w:szCs w:val="22"/>
         </w:rPr>
-        <w:t xml:space="preserve">CRUD operations/functions developed to handle HTTP requests; fetch API and </w:t>
-      </w:r>
-      <w:proofErr w:type="spellStart"/>
-      <w:r>
-        <w:rPr>
-          <w:rFonts w:ascii="Arial" w:hAnsi="Arial" w:cs="Arial"/>
-          <w:color w:val="000000"/>
-          <w:sz w:val="22"/>
-          <w:szCs w:val="22"/>
-        </w:rPr>
-        <w:t>axios</w:t>
-      </w:r>
-      <w:proofErr w:type="spellEnd"/>
-      <w:r>
-        <w:rPr>
-          <w:rFonts w:ascii="Arial" w:hAnsi="Arial" w:cs="Arial"/>
-          <w:color w:val="000000"/>
-          <w:sz w:val="22"/>
-          <w:szCs w:val="22"/>
-        </w:rPr>
-        <w:t xml:space="preserve"> and responses to communicate DB,</w:t>
+        <w:t>CRUD operations/functions developed to handle HTTP requests; fetch API and axios and responses to communicate DB,</w:t>
       </w:r>
     </w:p>
     <w:p>
@@ -3599,119 +3077,6 @@
     </w:lvl>
   </w:abstractNum>
   <w:abstractNum w:abstractNumId="5" w15:restartNumberingAfterBreak="0">
-    <w:nsid w:val="4BAA6AD1"/>
-    <w:multiLevelType w:val="hybridMultilevel"/>
-    <w:tmpl w:val="27EA98F4"/>
-    <w:lvl w:ilvl="0" w:tplc="08090001">
-      <w:start w:val="1"/>
-      <w:numFmt w:val="bullet"/>
-      <w:lvlText w:val=""/>
-      <w:lvlJc w:val="left"/>
-      <w:pPr>
-        <w:ind w:left="720" w:hanging="360"/>
-      </w:pPr>
-      <w:rPr>
-        <w:rFonts w:ascii="Symbol" w:hAnsi="Symbol" w:hint="default"/>
-      </w:rPr>
-    </w:lvl>
-    <w:lvl w:ilvl="1" w:tplc="08090003" w:tentative="1">
-      <w:start w:val="1"/>
-      <w:numFmt w:val="bullet"/>
-      <w:lvlText w:val="o"/>
-      <w:lvlJc w:val="left"/>
-      <w:pPr>
-        <w:ind w:left="1440" w:hanging="360"/>
-      </w:pPr>
-      <w:rPr>
-        <w:rFonts w:ascii="Courier New" w:hAnsi="Courier New" w:cs="Courier New" w:hint="default"/>
-      </w:rPr>
-    </w:lvl>
-    <w:lvl w:ilvl="2" w:tplc="08090005" w:tentative="1">
-      <w:start w:val="1"/>
-      <w:numFmt w:val="bullet"/>
-      <w:lvlText w:val=""/>
-      <w:lvlJc w:val="left"/>
-      <w:pPr>
-        <w:ind w:left="2160" w:hanging="360"/>
-      </w:pPr>
-      <w:rPr>
-        <w:rFonts w:ascii="Wingdings" w:hAnsi="Wingdings" w:hint="default"/>
-      </w:rPr>
-    </w:lvl>
-    <w:lvl w:ilvl="3" w:tplc="08090001" w:tentative="1">
-      <w:start w:val="1"/>
-      <w:numFmt w:val="bullet"/>
-      <w:lvlText w:val=""/>
-      <w:lvlJc w:val="left"/>
-      <w:pPr>
-        <w:ind w:left="2880" w:hanging="360"/>
-      </w:pPr>
-      <w:rPr>
-        <w:rFonts w:ascii="Symbol" w:hAnsi="Symbol" w:hint="default"/>
-      </w:rPr>
-    </w:lvl>
-    <w:lvl w:ilvl="4" w:tplc="08090003" w:tentative="1">
-      <w:start w:val="1"/>
-      <w:numFmt w:val="bullet"/>
-      <w:lvlText w:val="o"/>
-      <w:lvlJc w:val="left"/>
-      <w:pPr>
-        <w:ind w:left="3600" w:hanging="360"/>
-      </w:pPr>
-      <w:rPr>
-        <w:rFonts w:ascii="Courier New" w:hAnsi="Courier New" w:cs="Courier New" w:hint="default"/>
-      </w:rPr>
-    </w:lvl>
-    <w:lvl w:ilvl="5" w:tplc="08090005" w:tentative="1">
-      <w:start w:val="1"/>
-      <w:numFmt w:val="bullet"/>
-      <w:lvlText w:val=""/>
-      <w:lvlJc w:val="left"/>
-      <w:pPr>
-        <w:ind w:left="4320" w:hanging="360"/>
-      </w:pPr>
-      <w:rPr>
-        <w:rFonts w:ascii="Wingdings" w:hAnsi="Wingdings" w:hint="default"/>
-      </w:rPr>
-    </w:lvl>
-    <w:lvl w:ilvl="6" w:tplc="08090001" w:tentative="1">
-      <w:start w:val="1"/>
-      <w:numFmt w:val="bullet"/>
-      <w:lvlText w:val=""/>
-      <w:lvlJc w:val="left"/>
-      <w:pPr>
-        <w:ind w:left="5040" w:hanging="360"/>
-      </w:pPr>
-      <w:rPr>
-        <w:rFonts w:ascii="Symbol" w:hAnsi="Symbol" w:hint="default"/>
-      </w:rPr>
-    </w:lvl>
-    <w:lvl w:ilvl="7" w:tplc="08090003" w:tentative="1">
-      <w:start w:val="1"/>
-      <w:numFmt w:val="bullet"/>
-      <w:lvlText w:val="o"/>
-      <w:lvlJc w:val="left"/>
-      <w:pPr>
-        <w:ind w:left="5760" w:hanging="360"/>
-      </w:pPr>
-      <w:rPr>
-        <w:rFonts w:ascii="Courier New" w:hAnsi="Courier New" w:cs="Courier New" w:hint="default"/>
-      </w:rPr>
-    </w:lvl>
-    <w:lvl w:ilvl="8" w:tplc="08090005" w:tentative="1">
-      <w:start w:val="1"/>
-      <w:numFmt w:val="bullet"/>
-      <w:lvlText w:val=""/>
-      <w:lvlJc w:val="left"/>
-      <w:pPr>
-        <w:ind w:left="6480" w:hanging="360"/>
-      </w:pPr>
-      <w:rPr>
-        <w:rFonts w:ascii="Wingdings" w:hAnsi="Wingdings" w:hint="default"/>
-      </w:rPr>
-    </w:lvl>
-  </w:abstractNum>
-  <w:abstractNum w:abstractNumId="6" w15:restartNumberingAfterBreak="0">
     <w:nsid w:val="6B7A6798"/>
     <w:multiLevelType w:val="multilevel"/>
     <w:tmpl w:val="FC6A2CE8"/>
@@ -3831,7 +3196,7 @@
     <w:abstractNumId w:val="3"/>
   </w:num>
   <w:num w:numId="3" w16cid:durableId="1840266763">
-    <w:abstractNumId w:val="6"/>
+    <w:abstractNumId w:val="5"/>
   </w:num>
   <w:num w:numId="4" w16cid:durableId="1766801381">
     <w:abstractNumId w:val="2"/>
@@ -3841,9 +3206,6 @@
   </w:num>
   <w:num w:numId="6" w16cid:durableId="1231043231">
     <w:abstractNumId w:val="0"/>
-  </w:num>
-  <w:num w:numId="7" w16cid:durableId="735707367">
-    <w:abstractNumId w:val="5"/>
   </w:num>
 </w:numbering>
 </file>

--- a/src/Data/Kemal Durukan MERT Resume.docx
+++ b/src/Data/Kemal Durukan MERT Resume.docx
@@ -1,6 +1,6 @@
 
 <file path=word/document.xml><?xml version="1.0" encoding="utf-8"?>
-<w:document xmlns:wpc="http://schemas.microsoft.com/office/word/2010/wordprocessingCanvas" xmlns:cx="http://schemas.microsoft.com/office/drawing/2014/chartex" xmlns:cx1="http://schemas.microsoft.com/office/drawing/2015/9/8/chartex" xmlns:cx2="http://schemas.microsoft.com/office/drawing/2015/10/21/chartex" xmlns:cx3="http://schemas.microsoft.com/office/drawing/2016/5/9/chartex" xmlns:cx4="http://schemas.microsoft.com/office/drawing/2016/5/10/chartex" xmlns:cx5="http://schemas.microsoft.com/office/drawing/2016/5/11/chartex" xmlns:cx6="http://schemas.microsoft.com/office/drawing/2016/5/12/chartex" xmlns:cx7="http://schemas.microsoft.com/office/drawing/2016/5/13/chartex" xmlns:cx8="http://schemas.microsoft.com/office/drawing/2016/5/14/chartex" xmlns:mc="http://schemas.openxmlformats.org/markup-compatibility/2006" xmlns:aink="http://schemas.microsoft.com/office/drawing/2016/ink" xmlns:am3d="http://schemas.microsoft.com/office/drawing/2017/model3d" xmlns:o="urn:schemas-microsoft-com:office:office" xmlns:oel="http://schemas.microsoft.com/office/2019/extlst" xmlns:r="http://schemas.openxmlformats.org/officeDocument/2006/relationships" xmlns:m="http://schemas.openxmlformats.org/officeDocument/2006/math" xmlns:v="urn:schemas-microsoft-com:vml" xmlns:wp14="http://schemas.microsoft.com/office/word/2010/wordprocessingDrawing" xmlns:wp="http://schemas.openxmlformats.org/drawingml/2006/wordprocessingDrawing" xmlns:w10="urn:schemas-microsoft-com:office:word" xmlns:w="http://schemas.openxmlformats.org/wordprocessingml/2006/main" xmlns:w14="http://schemas.microsoft.com/office/word/2010/wordml" xmlns:w15="http://schemas.microsoft.com/office/word/2012/wordml" xmlns:w16cex="http://schemas.microsoft.com/office/word/2018/wordml/cex" xmlns:w16cid="http://schemas.microsoft.com/office/word/2016/wordml/cid" xmlns:w16="http://schemas.microsoft.com/office/word/2018/wordml" xmlns:w16sdtdh="http://schemas.microsoft.com/office/word/2020/wordml/sdtdatahash" xmlns:w16se="http://schemas.microsoft.com/office/word/2015/wordml/symex" xmlns:wpg="http://schemas.microsoft.com/office/word/2010/wordprocessingGroup" xmlns:wpi="http://schemas.microsoft.com/office/word/2010/wordprocessingInk" xmlns:wne="http://schemas.microsoft.com/office/word/2006/wordml" xmlns:wps="http://schemas.microsoft.com/office/word/2010/wordprocessingShape" mc:Ignorable="w14 w15 w16se w16cid w16 w16cex w16sdtdh wp14">
+<w:document xmlns:wpc="http://schemas.microsoft.com/office/word/2010/wordprocessingCanvas" xmlns:cx="http://schemas.microsoft.com/office/drawing/2014/chartex" xmlns:cx1="http://schemas.microsoft.com/office/drawing/2015/9/8/chartex" xmlns:cx2="http://schemas.microsoft.com/office/drawing/2015/10/21/chartex" xmlns:cx3="http://schemas.microsoft.com/office/drawing/2016/5/9/chartex" xmlns:cx4="http://schemas.microsoft.com/office/drawing/2016/5/10/chartex" xmlns:cx5="http://schemas.microsoft.com/office/drawing/2016/5/11/chartex" xmlns:cx6="http://schemas.microsoft.com/office/drawing/2016/5/12/chartex" xmlns:cx7="http://schemas.microsoft.com/office/drawing/2016/5/13/chartex" xmlns:cx8="http://schemas.microsoft.com/office/drawing/2016/5/14/chartex" xmlns:mc="http://schemas.openxmlformats.org/markup-compatibility/2006" xmlns:aink="http://schemas.microsoft.com/office/drawing/2016/ink" xmlns:am3d="http://schemas.microsoft.com/office/drawing/2017/model3d" xmlns:o="urn:schemas-microsoft-com:office:office" xmlns:oel="http://schemas.microsoft.com/office/2019/extlst" xmlns:r="http://schemas.openxmlformats.org/officeDocument/2006/relationships" xmlns:m="http://schemas.openxmlformats.org/officeDocument/2006/math" xmlns:v="urn:schemas-microsoft-com:vml" xmlns:wp14="http://schemas.microsoft.com/office/word/2010/wordprocessingDrawing" xmlns:wp="http://schemas.openxmlformats.org/drawingml/2006/wordprocessingDrawing" xmlns:w10="urn:schemas-microsoft-com:office:word" xmlns:w="http://schemas.openxmlformats.org/wordprocessingml/2006/main" xmlns:w14="http://schemas.microsoft.com/office/word/2010/wordml" xmlns:w15="http://schemas.microsoft.com/office/word/2012/wordml" xmlns:w16cex="http://schemas.microsoft.com/office/word/2018/wordml/cex" xmlns:w16cid="http://schemas.microsoft.com/office/word/2016/wordml/cid" xmlns:w16="http://schemas.microsoft.com/office/word/2018/wordml" xmlns:w16du="http://schemas.microsoft.com/office/word/2023/wordml/word16du" xmlns:w16sdtdh="http://schemas.microsoft.com/office/word/2020/wordml/sdtdatahash" xmlns:w16se="http://schemas.microsoft.com/office/word/2015/wordml/symex" xmlns:wpg="http://schemas.microsoft.com/office/word/2010/wordprocessingGroup" xmlns:wpi="http://schemas.microsoft.com/office/word/2010/wordprocessingInk" xmlns:wne="http://schemas.microsoft.com/office/word/2006/wordml" xmlns:wps="http://schemas.microsoft.com/office/word/2010/wordprocessingShape" mc:Ignorable="w14 w15 w16se w16cid w16 w16cex w16sdtdh wp14">
   <w:body>
     <w:p>
       <w:pPr>
@@ -191,31 +191,16 @@
         </w:rPr>
         <w:t xml:space="preserve">Linkedin : </w:t>
       </w:r>
-      <w:r>
-        <w:fldChar w:fldCharType="begin"/>
-      </w:r>
-      <w:r>
-        <w:instrText>HYPERLINK "http://www.linkedin.com/in/kemal-durukan-mert1/" \h</w:instrText>
-      </w:r>
-      <w:r>
-        <w:fldChar w:fldCharType="separate"/>
-      </w:r>
-      <w:r>
-        <w:rPr>
-          <w:rFonts w:ascii="Arial" w:eastAsia="Arial" w:hAnsi="Arial" w:cs="Arial"/>
-          <w:color w:val="0563C1"/>
-          <w:u w:val="single"/>
-        </w:rPr>
-        <w:t>www.linkedin.com/in/kemal-durukan-mert1/</w:t>
-      </w:r>
-      <w:r>
-        <w:rPr>
-          <w:rFonts w:ascii="Arial" w:eastAsia="Arial" w:hAnsi="Arial" w:cs="Arial"/>
-          <w:color w:val="0563C1"/>
-          <w:u w:val="single"/>
-        </w:rPr>
-        <w:fldChar w:fldCharType="end"/>
-      </w:r>
+      <w:hyperlink r:id="rId6">
+        <w:r>
+          <w:rPr>
+            <w:rFonts w:ascii="Arial" w:eastAsia="Arial" w:hAnsi="Arial" w:cs="Arial"/>
+            <w:color w:val="0563C1"/>
+            <w:u w:val="single"/>
+          </w:rPr>
+          <w:t>www.linkedin.com/in/kemal-durukan-mert1/</w:t>
+        </w:r>
+      </w:hyperlink>
       <w:r>
         <w:rPr>
           <w:rFonts w:ascii="Arial" w:eastAsia="Arial" w:hAnsi="Arial" w:cs="Arial"/>
@@ -248,7 +233,7 @@
         </w:rPr>
         <w:t xml:space="preserve"> </w:t>
       </w:r>
-      <w:hyperlink r:id="rId6">
+      <w:hyperlink r:id="rId7">
         <w:r>
           <w:rPr>
             <w:rFonts w:ascii="Arial" w:eastAsia="Arial" w:hAnsi="Arial" w:cs="Arial"/>
@@ -512,7 +497,27 @@
           <w:szCs w:val="22"/>
           <w:lang w:val="tr-TR"/>
         </w:rPr>
-        <w:t xml:space="preserve"> SQL | PostgreSQL | Git | GitHub | APIs</w:t>
+        <w:t xml:space="preserve"> SQL | PostgreSQL | Git | GitHub |</w:t>
+      </w:r>
+      <w:r>
+        <w:rPr>
+          <w:rFonts w:ascii="Arial" w:hAnsi="Arial" w:cs="Arial"/>
+          <w:color w:val="000000"/>
+          <w:sz w:val="22"/>
+          <w:szCs w:val="22"/>
+          <w:lang w:val="tr-TR"/>
+        </w:rPr>
+        <w:t xml:space="preserve"> Firebase |</w:t>
+      </w:r>
+      <w:r>
+        <w:rPr>
+          <w:rFonts w:ascii="Arial" w:hAnsi="Arial" w:cs="Arial"/>
+          <w:color w:val="000000"/>
+          <w:sz w:val="22"/>
+          <w:szCs w:val="22"/>
+          <w:lang w:val="tr-TR"/>
+        </w:rPr>
+        <w:t xml:space="preserve"> APIs</w:t>
       </w:r>
       <w:r>
         <w:rPr>
@@ -821,77 +826,23 @@
           <w:color w:val="000000"/>
           <w:lang w:val="en-GB"/>
         </w:rPr>
-        <w:t xml:space="preserve">commerce site with a </w:t>
-      </w:r>
-      <w:proofErr w:type="spellStart"/>
+        <w:t>commerce site with a GraphQL endpoint. Users can see product categories, its details, mini</w:t>
+      </w:r>
       <w:r>
         <w:rPr>
           <w:rFonts w:ascii="Arial" w:hAnsi="Arial" w:cs="Arial"/>
           <w:color w:val="000000"/>
           <w:lang w:val="en-GB"/>
         </w:rPr>
-        <w:t>GraphQL</w:t>
-      </w:r>
-      <w:proofErr w:type="spellEnd"/>
+        <w:t xml:space="preserve"> </w:t>
+      </w:r>
       <w:r>
         <w:rPr>
           <w:rFonts w:ascii="Arial" w:hAnsi="Arial" w:cs="Arial"/>
           <w:color w:val="000000"/>
           <w:lang w:val="en-GB"/>
         </w:rPr>
-        <w:t xml:space="preserve"> endpoint. Users can see product categories, its details, mini</w:t>
-      </w:r>
-      <w:r>
-        <w:rPr>
-          <w:rFonts w:ascii="Arial" w:hAnsi="Arial" w:cs="Arial"/>
-          <w:color w:val="000000"/>
-          <w:lang w:val="en-GB"/>
-        </w:rPr>
-        <w:t xml:space="preserve"> </w:t>
-      </w:r>
-      <w:r>
-        <w:rPr>
-          <w:rFonts w:ascii="Arial" w:hAnsi="Arial" w:cs="Arial"/>
-          <w:color w:val="000000"/>
-          <w:lang w:val="en-GB"/>
-        </w:rPr>
-        <w:t xml:space="preserve">cart overlay and cart structure in this site. Skills/Tools: JavaScript, HTML5, CSS3, React, </w:t>
-      </w:r>
-      <w:proofErr w:type="spellStart"/>
-      <w:r>
-        <w:rPr>
-          <w:rFonts w:ascii="Arial" w:hAnsi="Arial" w:cs="Arial"/>
-          <w:color w:val="000000"/>
-          <w:lang w:val="en-GB"/>
-        </w:rPr>
-        <w:t>GraphQL</w:t>
-      </w:r>
-      <w:proofErr w:type="spellEnd"/>
-      <w:r>
-        <w:rPr>
-          <w:rFonts w:ascii="Arial" w:hAnsi="Arial" w:cs="Arial"/>
-          <w:color w:val="000000"/>
-          <w:lang w:val="en-GB"/>
-        </w:rPr>
-        <w:t xml:space="preserve">, </w:t>
-      </w:r>
-      <w:proofErr w:type="spellStart"/>
-      <w:r>
-        <w:rPr>
-          <w:rFonts w:ascii="Arial" w:hAnsi="Arial" w:cs="Arial"/>
-          <w:color w:val="000000"/>
-          <w:lang w:val="en-GB"/>
-        </w:rPr>
-        <w:t>ApolloGraphQL</w:t>
-      </w:r>
-      <w:proofErr w:type="spellEnd"/>
-      <w:r>
-        <w:rPr>
-          <w:rFonts w:ascii="Arial" w:hAnsi="Arial" w:cs="Arial"/>
-          <w:color w:val="000000"/>
-          <w:lang w:val="en-GB"/>
-        </w:rPr>
-        <w:t>, Redux, Router.</w:t>
+        <w:t>cart overlay and cart structure in this site. Skills/Tools: JavaScript, HTML5, CSS3, React, GraphQL, ApolloGraphQL, Redux, Router.</w:t>
       </w:r>
     </w:p>
     <w:p>
@@ -1211,25 +1162,7 @@
           <w:bCs/>
           <w:lang w:val="en-US"/>
         </w:rPr>
-        <w:t xml:space="preserve">In this project, the goal is to make </w:t>
-      </w:r>
-      <w:proofErr w:type="spellStart"/>
-      <w:r>
-        <w:rPr>
-          <w:rFonts w:ascii="Arial" w:eastAsia="Arial" w:hAnsi="Arial" w:cs="Arial"/>
-          <w:bCs/>
-          <w:lang w:val="en-US"/>
-        </w:rPr>
-        <w:t>a</w:t>
-      </w:r>
-      <w:proofErr w:type="spellEnd"/>
-      <w:r>
-        <w:rPr>
-          <w:rFonts w:ascii="Arial" w:eastAsia="Arial" w:hAnsi="Arial" w:cs="Arial"/>
-          <w:bCs/>
-          <w:lang w:val="en-US"/>
-        </w:rPr>
-        <w:t xml:space="preserve"> information page about programing languages with fetching data from an open source API. </w:t>
+        <w:t xml:space="preserve">In this project, the goal is to make a information page about programing languages with fetching data from an open source API. </w:t>
       </w:r>
       <w:r>
         <w:rPr>
@@ -1623,7 +1556,6 @@
           <w:color w:val="000000"/>
         </w:rPr>
       </w:pPr>
-      <w:proofErr w:type="spellStart"/>
       <w:r>
         <w:rPr>
           <w:rFonts w:ascii="Arial" w:hAnsi="Arial" w:cs="Arial"/>
@@ -1631,44 +1563,7 @@
           <w:bCs/>
           <w:color w:val="000000"/>
         </w:rPr>
-        <w:t>Enseedling</w:t>
-      </w:r>
-      <w:proofErr w:type="spellEnd"/>
-      <w:r>
-        <w:rPr>
-          <w:rFonts w:ascii="Arial" w:hAnsi="Arial" w:cs="Arial"/>
-          <w:b/>
-          <w:bCs/>
-          <w:color w:val="000000"/>
-        </w:rPr>
-        <w:t xml:space="preserve"> Group Limited</w:t>
-      </w:r>
-      <w:r>
-        <w:rPr>
-          <w:rFonts w:ascii="Arial" w:hAnsi="Arial" w:cs="Arial"/>
-          <w:b/>
-          <w:bCs/>
-          <w:color w:val="000000"/>
-        </w:rPr>
-        <w:t>, U</w:t>
-      </w:r>
-      <w:r>
-        <w:rPr>
-          <w:rFonts w:ascii="Arial" w:hAnsi="Arial" w:cs="Arial"/>
-          <w:b/>
-          <w:bCs/>
-          <w:color w:val="000000"/>
-        </w:rPr>
-        <w:t>K</w:t>
-      </w:r>
-      <w:r>
-        <w:rPr>
-          <w:rFonts w:ascii="Arial" w:hAnsi="Arial" w:cs="Arial"/>
-          <w:b/>
-          <w:bCs/>
-          <w:color w:val="000000"/>
-        </w:rPr>
-        <w:t xml:space="preserve"> (Remote) </w:t>
+        <w:t xml:space="preserve">Enseedling Group Limited, UK (Remote) </w:t>
       </w:r>
       <w:r>
         <w:rPr>
@@ -1705,43 +1600,7 @@
           <w:sz w:val="22"/>
           <w:szCs w:val="22"/>
         </w:rPr>
-        <w:t>Mar</w:t>
-      </w:r>
-      <w:r>
-        <w:rPr>
-          <w:rFonts w:ascii="Arial" w:hAnsi="Arial" w:cs="Arial"/>
-          <w:color w:val="000000"/>
-          <w:sz w:val="22"/>
-          <w:szCs w:val="22"/>
-        </w:rPr>
-        <w:t xml:space="preserve"> 202</w:t>
-      </w:r>
-      <w:r>
-        <w:rPr>
-          <w:rFonts w:ascii="Arial" w:hAnsi="Arial" w:cs="Arial"/>
-          <w:color w:val="000000"/>
-          <w:sz w:val="22"/>
-          <w:szCs w:val="22"/>
-        </w:rPr>
-        <w:t>3</w:t>
-      </w:r>
-      <w:r>
-        <w:rPr>
-          <w:rFonts w:ascii="Arial" w:hAnsi="Arial" w:cs="Arial"/>
-          <w:color w:val="000000"/>
-          <w:sz w:val="22"/>
-          <w:szCs w:val="22"/>
-        </w:rPr>
-        <w:t xml:space="preserve"> – </w:t>
-      </w:r>
-      <w:r>
-        <w:rPr>
-          <w:rFonts w:ascii="Arial" w:hAnsi="Arial" w:cs="Arial"/>
-          <w:color w:val="000000"/>
-          <w:sz w:val="22"/>
-          <w:szCs w:val="22"/>
-        </w:rPr>
-        <w:t>Present</w:t>
+        <w:t>Mar 2023 – Present</w:t>
       </w:r>
     </w:p>
     <w:p>
@@ -1776,16 +1635,7 @@
           <w:bCs/>
           <w:color w:val="000000"/>
         </w:rPr>
-        <w:t xml:space="preserve">Front End Developer </w:t>
-      </w:r>
-      <w:r>
-        <w:rPr>
-          <w:rFonts w:ascii="Arial" w:hAnsi="Arial" w:cs="Arial"/>
-          <w:b/>
-          <w:bCs/>
-          <w:color w:val="000000"/>
-        </w:rPr>
-        <w:t>Intern</w:t>
+        <w:t>Front End Developer Intern</w:t>
       </w:r>
     </w:p>
     <w:p>
@@ -1837,27 +1687,7 @@
           <w:sz w:val="22"/>
           <w:szCs w:val="22"/>
         </w:rPr>
-        <w:t xml:space="preserve">Collaborating with the development team to translate design </w:t>
-      </w:r>
-      <w:proofErr w:type="spellStart"/>
-      <w:r>
-        <w:rPr>
-          <w:rFonts w:ascii="Arial" w:hAnsi="Arial" w:cs="Arial"/>
-          <w:color w:val="000000"/>
-          <w:sz w:val="22"/>
-          <w:szCs w:val="22"/>
-        </w:rPr>
-        <w:t>mockups</w:t>
-      </w:r>
-      <w:proofErr w:type="spellEnd"/>
-      <w:r>
-        <w:rPr>
-          <w:rFonts w:ascii="Arial" w:hAnsi="Arial" w:cs="Arial"/>
-          <w:color w:val="000000"/>
-          <w:sz w:val="22"/>
-          <w:szCs w:val="22"/>
-        </w:rPr>
-        <w:t xml:space="preserve"> and wireframes into functional code.</w:t>
+        <w:t>Collaborating with the development team to translate design mockups and wireframes into functional code.</w:t>
       </w:r>
     </w:p>
     <w:p>
@@ -1935,27 +1765,7 @@
           <w:sz w:val="22"/>
           <w:szCs w:val="22"/>
         </w:rPr>
-        <w:t xml:space="preserve">Staying </w:t>
-      </w:r>
-      <w:proofErr w:type="gramStart"/>
-      <w:r>
-        <w:rPr>
-          <w:rFonts w:ascii="Arial" w:hAnsi="Arial" w:cs="Arial"/>
-          <w:color w:val="000000"/>
-          <w:sz w:val="22"/>
-          <w:szCs w:val="22"/>
-        </w:rPr>
-        <w:t>up-to-date</w:t>
-      </w:r>
-      <w:proofErr w:type="gramEnd"/>
-      <w:r>
-        <w:rPr>
-          <w:rFonts w:ascii="Arial" w:hAnsi="Arial" w:cs="Arial"/>
-          <w:color w:val="000000"/>
-          <w:sz w:val="22"/>
-          <w:szCs w:val="22"/>
-        </w:rPr>
-        <w:t xml:space="preserve"> with emerging trends and technologies in frontend development.</w:t>
+        <w:t>Staying up-to-date with emerging trends and technologies in frontend development.</w:t>
       </w:r>
     </w:p>
     <w:p>
@@ -2292,27 +2102,7 @@
           <w:sz w:val="22"/>
           <w:szCs w:val="22"/>
         </w:rPr>
-        <w:t xml:space="preserve">Worked with React-router utilizing Private and Public Router, bootstrap and </w:t>
-      </w:r>
-      <w:proofErr w:type="spellStart"/>
-      <w:r>
-        <w:rPr>
-          <w:rFonts w:ascii="Arial" w:hAnsi="Arial" w:cs="Arial"/>
-          <w:color w:val="000000"/>
-          <w:sz w:val="22"/>
-          <w:szCs w:val="22"/>
-        </w:rPr>
-        <w:t>axios</w:t>
-      </w:r>
-      <w:proofErr w:type="spellEnd"/>
-      <w:r>
-        <w:rPr>
-          <w:rFonts w:ascii="Arial" w:hAnsi="Arial" w:cs="Arial"/>
-          <w:color w:val="000000"/>
-          <w:sz w:val="22"/>
-          <w:szCs w:val="22"/>
-        </w:rPr>
-        <w:t xml:space="preserve"> libraries for user-friendly preparation of prepared websites,</w:t>
+        <w:t>Worked with React-router utilizing Private and Public Router, bootstrap and axios libraries for user-friendly preparation of prepared websites,</w:t>
       </w:r>
     </w:p>
     <w:p>
@@ -2396,27 +2186,7 @@
           <w:sz w:val="22"/>
           <w:szCs w:val="22"/>
         </w:rPr>
-        <w:t xml:space="preserve">CRUD operations/functions developed to handle HTTP requests; fetch API and </w:t>
-      </w:r>
-      <w:proofErr w:type="spellStart"/>
-      <w:r>
-        <w:rPr>
-          <w:rFonts w:ascii="Arial" w:hAnsi="Arial" w:cs="Arial"/>
-          <w:color w:val="000000"/>
-          <w:sz w:val="22"/>
-          <w:szCs w:val="22"/>
-        </w:rPr>
-        <w:t>axios</w:t>
-      </w:r>
-      <w:proofErr w:type="spellEnd"/>
-      <w:r>
-        <w:rPr>
-          <w:rFonts w:ascii="Arial" w:hAnsi="Arial" w:cs="Arial"/>
-          <w:color w:val="000000"/>
-          <w:sz w:val="22"/>
-          <w:szCs w:val="22"/>
-        </w:rPr>
-        <w:t xml:space="preserve"> and responses to communicate DB,</w:t>
+        <w:t>CRUD operations/functions developed to handle HTTP requests; fetch API and axios and responses to communicate DB,</w:t>
       </w:r>
     </w:p>
     <w:p>
@@ -2960,7 +2730,7 @@
 </file>
 
 <file path=word/numbering.xml><?xml version="1.0" encoding="utf-8"?>
-<w:numbering xmlns:wpc="http://schemas.microsoft.com/office/word/2010/wordprocessingCanvas" xmlns:cx="http://schemas.microsoft.com/office/drawing/2014/chartex" xmlns:cx1="http://schemas.microsoft.com/office/drawing/2015/9/8/chartex" xmlns:cx2="http://schemas.microsoft.com/office/drawing/2015/10/21/chartex" xmlns:cx3="http://schemas.microsoft.com/office/drawing/2016/5/9/chartex" xmlns:cx4="http://schemas.microsoft.com/office/drawing/2016/5/10/chartex" xmlns:cx5="http://schemas.microsoft.com/office/drawing/2016/5/11/chartex" xmlns:cx6="http://schemas.microsoft.com/office/drawing/2016/5/12/chartex" xmlns:cx7="http://schemas.microsoft.com/office/drawing/2016/5/13/chartex" xmlns:cx8="http://schemas.microsoft.com/office/drawing/2016/5/14/chartex" xmlns:mc="http://schemas.openxmlformats.org/markup-compatibility/2006" xmlns:aink="http://schemas.microsoft.com/office/drawing/2016/ink" xmlns:am3d="http://schemas.microsoft.com/office/drawing/2017/model3d" xmlns:o="urn:schemas-microsoft-com:office:office" xmlns:oel="http://schemas.microsoft.com/office/2019/extlst" xmlns:r="http://schemas.openxmlformats.org/officeDocument/2006/relationships" xmlns:m="http://schemas.openxmlformats.org/officeDocument/2006/math" xmlns:v="urn:schemas-microsoft-com:vml" xmlns:wp14="http://schemas.microsoft.com/office/word/2010/wordprocessingDrawing" xmlns:wp="http://schemas.openxmlformats.org/drawingml/2006/wordprocessingDrawing" xmlns:w10="urn:schemas-microsoft-com:office:word" xmlns:w="http://schemas.openxmlformats.org/wordprocessingml/2006/main" xmlns:w14="http://schemas.microsoft.com/office/word/2010/wordml" xmlns:w15="http://schemas.microsoft.com/office/word/2012/wordml" xmlns:w16cex="http://schemas.microsoft.com/office/word/2018/wordml/cex" xmlns:w16cid="http://schemas.microsoft.com/office/word/2016/wordml/cid" xmlns:w16="http://schemas.microsoft.com/office/word/2018/wordml" xmlns:w16sdtdh="http://schemas.microsoft.com/office/word/2020/wordml/sdtdatahash" xmlns:w16se="http://schemas.microsoft.com/office/word/2015/wordml/symex" xmlns:wpg="http://schemas.microsoft.com/office/word/2010/wordprocessingGroup" xmlns:wpi="http://schemas.microsoft.com/office/word/2010/wordprocessingInk" xmlns:wne="http://schemas.microsoft.com/office/word/2006/wordml" xmlns:wps="http://schemas.microsoft.com/office/word/2010/wordprocessingShape" mc:Ignorable="w14 w15 w16se w16cid w16 w16cex w16sdtdh wp14">
+<w:numbering xmlns:wpc="http://schemas.microsoft.com/office/word/2010/wordprocessingCanvas" xmlns:cx="http://schemas.microsoft.com/office/drawing/2014/chartex" xmlns:cx1="http://schemas.microsoft.com/office/drawing/2015/9/8/chartex" xmlns:cx2="http://schemas.microsoft.com/office/drawing/2015/10/21/chartex" xmlns:cx3="http://schemas.microsoft.com/office/drawing/2016/5/9/chartex" xmlns:cx4="http://schemas.microsoft.com/office/drawing/2016/5/10/chartex" xmlns:cx5="http://schemas.microsoft.com/office/drawing/2016/5/11/chartex" xmlns:cx6="http://schemas.microsoft.com/office/drawing/2016/5/12/chartex" xmlns:cx7="http://schemas.microsoft.com/office/drawing/2016/5/13/chartex" xmlns:cx8="http://schemas.microsoft.com/office/drawing/2016/5/14/chartex" xmlns:mc="http://schemas.openxmlformats.org/markup-compatibility/2006" xmlns:aink="http://schemas.microsoft.com/office/drawing/2016/ink" xmlns:am3d="http://schemas.microsoft.com/office/drawing/2017/model3d" xmlns:o="urn:schemas-microsoft-com:office:office" xmlns:oel="http://schemas.microsoft.com/office/2019/extlst" xmlns:r="http://schemas.openxmlformats.org/officeDocument/2006/relationships" xmlns:m="http://schemas.openxmlformats.org/officeDocument/2006/math" xmlns:v="urn:schemas-microsoft-com:vml" xmlns:wp14="http://schemas.microsoft.com/office/word/2010/wordprocessingDrawing" xmlns:wp="http://schemas.openxmlformats.org/drawingml/2006/wordprocessingDrawing" xmlns:w10="urn:schemas-microsoft-com:office:word" xmlns:w="http://schemas.openxmlformats.org/wordprocessingml/2006/main" xmlns:w14="http://schemas.microsoft.com/office/word/2010/wordml" xmlns:w15="http://schemas.microsoft.com/office/word/2012/wordml" xmlns:w16cex="http://schemas.microsoft.com/office/word/2018/wordml/cex" xmlns:w16cid="http://schemas.microsoft.com/office/word/2016/wordml/cid" xmlns:w16="http://schemas.microsoft.com/office/word/2018/wordml" xmlns:w16du="http://schemas.microsoft.com/office/word/2023/wordml/word16du" xmlns:w16sdtdh="http://schemas.microsoft.com/office/word/2020/wordml/sdtdatahash" xmlns:w16se="http://schemas.microsoft.com/office/word/2015/wordml/symex" xmlns:wpg="http://schemas.microsoft.com/office/word/2010/wordprocessingGroup" xmlns:wpi="http://schemas.microsoft.com/office/word/2010/wordprocessingInk" xmlns:wne="http://schemas.microsoft.com/office/word/2006/wordml" xmlns:wps="http://schemas.microsoft.com/office/word/2010/wordprocessingShape" mc:Ignorable="w14 w15 w16se w16cid w16 w16cex w16sdtdh wp14">
   <w:abstractNum w:abstractNumId="0" w15:restartNumberingAfterBreak="0">
     <w:nsid w:val="08C46A17"/>
     <w:multiLevelType w:val="multilevel"/>
